--- a/certs/coursera_tf/C3/C3.docx
+++ b/certs/coursera_tf/C3/C3.docx
@@ -1185,22 +1185,8 @@
           <w:highlight w:val="yellow"/>
           <w14:ligatures w14:val="none"/>
         </w:rPr>
-        <w:t xml:space="preserve">The word isn’t encoded, and is skipped in the </w:t>
-      </w:r>
-      <w:proofErr w:type="gramStart"/>
-      <w:r>
-        <w:rPr>
-          <w:rFonts w:ascii="Arial" w:eastAsia="Times New Roman" w:hAnsi="Arial" w:cs="Arial"/>
-          <w:color w:val="333333"/>
-          <w:kern w:val="0"/>
-          <w:sz w:val="21"/>
-          <w:szCs w:val="21"/>
-          <w:highlight w:val="yellow"/>
-          <w14:ligatures w14:val="none"/>
-        </w:rPr>
-        <w:t>sequence</w:t>
-      </w:r>
-      <w:proofErr w:type="gramEnd"/>
+        <w:t>The word isn’t encoded, and is skipped in the sequence</w:t>
+      </w:r>
     </w:p>
     <w:p>
       <w:pPr>
@@ -1224,21 +1210,8 @@
           <w:szCs w:val="21"/>
           <w14:ligatures w14:val="none"/>
         </w:rPr>
-        <w:t xml:space="preserve">The word isn’t encoded, and is replaced by a zero in the </w:t>
-      </w:r>
-      <w:proofErr w:type="gramStart"/>
-      <w:r>
-        <w:rPr>
-          <w:rFonts w:ascii="Arial" w:eastAsia="Times New Roman" w:hAnsi="Arial" w:cs="Arial"/>
-          <w:color w:val="FF0000"/>
-          <w:kern w:val="0"/>
-          <w:sz w:val="21"/>
-          <w:szCs w:val="21"/>
-          <w14:ligatures w14:val="none"/>
-        </w:rPr>
-        <w:t>sequence</w:t>
-      </w:r>
-      <w:proofErr w:type="gramEnd"/>
+        <w:t>The word isn’t encoded, and is replaced by a zero in the sequence</w:t>
+      </w:r>
     </w:p>
     <w:p>
       <w:pPr>
@@ -1318,31 +1291,7 @@
           <w:szCs w:val="21"/>
           <w14:ligatures w14:val="none"/>
         </w:rPr>
-        <w:t xml:space="preserve">If you have </w:t>
-      </w:r>
-      <w:proofErr w:type="gramStart"/>
-      <w:r>
-        <w:rPr>
-          <w:rFonts w:ascii="Arial" w:eastAsia="Times New Roman" w:hAnsi="Arial" w:cs="Arial"/>
-          <w:color w:val="333333"/>
-          <w:kern w:val="0"/>
-          <w:sz w:val="21"/>
-          <w:szCs w:val="21"/>
-          <w14:ligatures w14:val="none"/>
-        </w:rPr>
-        <w:t>a number of</w:t>
-      </w:r>
-      <w:proofErr w:type="gramEnd"/>
-      <w:r>
-        <w:rPr>
-          <w:rFonts w:ascii="Arial" w:eastAsia="Times New Roman" w:hAnsi="Arial" w:cs="Arial"/>
-          <w:color w:val="333333"/>
-          <w:kern w:val="0"/>
-          <w:sz w:val="21"/>
-          <w:szCs w:val="21"/>
-          <w14:ligatures w14:val="none"/>
-        </w:rPr>
-        <w:t xml:space="preserve"> sequences of different lengths, how do you ensure that they are understood when fed into a neural network?</w:t>
+        <w:t>If you have a number of sequences of different lengths, how do you ensure that they are understood when fed into a neural network?</w:t>
       </w:r>
     </w:p>
     <w:p>
@@ -1416,21 +1365,8 @@
           <w:szCs w:val="21"/>
           <w14:ligatures w14:val="none"/>
         </w:rPr>
-        <w:t xml:space="preserve"> </w:t>
-      </w:r>
-      <w:proofErr w:type="gramStart"/>
-      <w:r>
-        <w:rPr>
-          <w:rFonts w:ascii="Arial" w:eastAsia="Times New Roman" w:hAnsi="Arial" w:cs="Arial"/>
-          <w:color w:val="333333"/>
-          <w:kern w:val="0"/>
-          <w:sz w:val="21"/>
-          <w:szCs w:val="21"/>
-          <w14:ligatures w14:val="none"/>
-        </w:rPr>
-        <w:t>property</w:t>
-      </w:r>
-      <w:proofErr w:type="gramEnd"/>
+        <w:t xml:space="preserve"> property</w:t>
+      </w:r>
     </w:p>
     <w:p>
       <w:pPr>
@@ -1466,22 +1402,9 @@
           <w:szCs w:val="21"/>
           <w14:ligatures w14:val="none"/>
         </w:rPr>
-        <w:t>dynamic_</w:t>
-      </w:r>
-      <w:proofErr w:type="gramStart"/>
-      <w:r>
-        <w:rPr>
-          <w:rFonts w:ascii="Arial" w:eastAsia="Times New Roman" w:hAnsi="Arial" w:cs="Arial"/>
-          <w:color w:val="333333"/>
-          <w:kern w:val="0"/>
-          <w:sz w:val="21"/>
-          <w:szCs w:val="21"/>
-          <w14:ligatures w14:val="none"/>
-        </w:rPr>
-        <w:t>length</w:t>
+        <w:t>dynamic_length</w:t>
       </w:r>
       <w:proofErr w:type="spellEnd"/>
-      <w:proofErr w:type="gramEnd"/>
     </w:p>
     <w:p>
       <w:pPr>
@@ -1530,21 +1453,8 @@
           <w:szCs w:val="21"/>
           <w14:ligatures w14:val="none"/>
         </w:rPr>
-        <w:t xml:space="preserve"> method of the </w:t>
-      </w:r>
-      <w:proofErr w:type="gramStart"/>
-      <w:r>
-        <w:rPr>
-          <w:rFonts w:ascii="Arial" w:eastAsia="Times New Roman" w:hAnsi="Arial" w:cs="Arial"/>
-          <w:color w:val="333333"/>
-          <w:kern w:val="0"/>
-          <w:sz w:val="21"/>
-          <w:szCs w:val="21"/>
-          <w14:ligatures w14:val="none"/>
-        </w:rPr>
-        <w:t>tokenizer</w:t>
-      </w:r>
-      <w:proofErr w:type="gramEnd"/>
+        <w:t xml:space="preserve"> method of the tokenizer</w:t>
+      </w:r>
     </w:p>
     <w:p>
       <w:pPr>
@@ -1598,7 +1508,6 @@
         <w:t xml:space="preserve"> function from the </w:t>
       </w:r>
       <w:proofErr w:type="spellStart"/>
-      <w:proofErr w:type="gramStart"/>
       <w:r>
         <w:rPr>
           <w:rFonts w:ascii="Arial" w:eastAsia="Times New Roman" w:hAnsi="Arial" w:cs="Arial"/>
@@ -1609,20 +1518,7 @@
           <w:highlight w:val="yellow"/>
           <w14:ligatures w14:val="none"/>
         </w:rPr>
-        <w:t>tensorflow.keras</w:t>
-      </w:r>
-      <w:proofErr w:type="gramEnd"/>
-      <w:r>
-        <w:rPr>
-          <w:rFonts w:ascii="Arial" w:eastAsia="Times New Roman" w:hAnsi="Arial" w:cs="Arial"/>
-          <w:color w:val="333333"/>
-          <w:kern w:val="0"/>
-          <w:sz w:val="21"/>
-          <w:szCs w:val="21"/>
-          <w:highlight w:val="yellow"/>
-          <w14:ligatures w14:val="none"/>
-        </w:rPr>
-        <w:t>.preprocessing.sequence</w:t>
+        <w:t>tensorflow.keras.preprocessing.sequence</w:t>
       </w:r>
       <w:proofErr w:type="spellEnd"/>
       <w:r>
@@ -1716,31 +1612,7 @@
           <w:szCs w:val="21"/>
           <w14:ligatures w14:val="none"/>
         </w:rPr>
-        <w:t xml:space="preserve">If you have </w:t>
-      </w:r>
-      <w:proofErr w:type="gramStart"/>
-      <w:r>
-        <w:rPr>
-          <w:rFonts w:ascii="Arial" w:eastAsia="Times New Roman" w:hAnsi="Arial" w:cs="Arial"/>
-          <w:color w:val="333333"/>
-          <w:kern w:val="0"/>
-          <w:sz w:val="21"/>
-          <w:szCs w:val="21"/>
-          <w14:ligatures w14:val="none"/>
-        </w:rPr>
-        <w:t>a number of</w:t>
-      </w:r>
-      <w:proofErr w:type="gramEnd"/>
-      <w:r>
-        <w:rPr>
-          <w:rFonts w:ascii="Arial" w:eastAsia="Times New Roman" w:hAnsi="Arial" w:cs="Arial"/>
-          <w:color w:val="333333"/>
-          <w:kern w:val="0"/>
-          <w:sz w:val="21"/>
-          <w:szCs w:val="21"/>
-          <w14:ligatures w14:val="none"/>
-        </w:rPr>
-        <w:t xml:space="preserve"> sequences of different length, and call </w:t>
+        <w:t xml:space="preserve">If you have a number of sequences of different length, and call </w:t>
       </w:r>
       <w:proofErr w:type="spellStart"/>
       <w:r>
@@ -1815,60 +1687,33 @@
           <w:highlight w:val="yellow"/>
           <w14:ligatures w14:val="none"/>
         </w:rPr>
-        <w:t xml:space="preserve">They’ll get padded to the length of the longest sequence by adding zeros to the beginning of shorter </w:t>
-      </w:r>
-      <w:proofErr w:type="gramStart"/>
-      <w:r>
-        <w:rPr>
-          <w:rFonts w:ascii="Arial" w:eastAsia="Times New Roman" w:hAnsi="Arial" w:cs="Arial"/>
-          <w:color w:val="333333"/>
-          <w:kern w:val="0"/>
-          <w:sz w:val="21"/>
-          <w:szCs w:val="21"/>
-          <w:highlight w:val="yellow"/>
-          <w14:ligatures w14:val="none"/>
-        </w:rPr>
-        <w:t>ones</w:t>
-      </w:r>
-      <w:proofErr w:type="gramEnd"/>
-    </w:p>
-    <w:p>
-      <w:pPr>
-        <w:shd w:val="clear" w:color="auto" w:fill="FFFFFF"/>
-        <w:spacing w:after="0" w:line="240" w:lineRule="auto"/>
-        <w:rPr>
-          <w:rFonts w:ascii="Arial" w:eastAsia="Times New Roman" w:hAnsi="Arial" w:cs="Arial"/>
-          <w:color w:val="333333"/>
-          <w:kern w:val="0"/>
-          <w:sz w:val="21"/>
-          <w:szCs w:val="21"/>
-          <w14:ligatures w14:val="none"/>
-        </w:rPr>
-      </w:pPr>
-      <w:r>
-        <w:rPr>
-          <w:rFonts w:ascii="Arial" w:eastAsia="Times New Roman" w:hAnsi="Arial" w:cs="Arial"/>
-          <w:color w:val="333333"/>
-          <w:kern w:val="0"/>
-          <w:sz w:val="21"/>
-          <w:szCs w:val="21"/>
-          <w14:ligatures w14:val="none"/>
-        </w:rPr>
-        <w:t xml:space="preserve">They’ll get cropped to the length of the shortest </w:t>
-      </w:r>
-      <w:proofErr w:type="gramStart"/>
-      <w:r>
-        <w:rPr>
-          <w:rFonts w:ascii="Arial" w:eastAsia="Times New Roman" w:hAnsi="Arial" w:cs="Arial"/>
-          <w:color w:val="333333"/>
-          <w:kern w:val="0"/>
-          <w:sz w:val="21"/>
-          <w:szCs w:val="21"/>
-          <w14:ligatures w14:val="none"/>
-        </w:rPr>
-        <w:t>sequence</w:t>
-      </w:r>
-      <w:proofErr w:type="gramEnd"/>
+        <w:t>They’ll get padded to the length of the longest sequence by adding zeros to the beginning of shorter ones</w:t>
+      </w:r>
+    </w:p>
+    <w:p>
+      <w:pPr>
+        <w:shd w:val="clear" w:color="auto" w:fill="FFFFFF"/>
+        <w:spacing w:after="0" w:line="240" w:lineRule="auto"/>
+        <w:rPr>
+          <w:rFonts w:ascii="Arial" w:eastAsia="Times New Roman" w:hAnsi="Arial" w:cs="Arial"/>
+          <w:color w:val="333333"/>
+          <w:kern w:val="0"/>
+          <w:sz w:val="21"/>
+          <w:szCs w:val="21"/>
+          <w14:ligatures w14:val="none"/>
+        </w:rPr>
+      </w:pPr>
+      <w:r>
+        <w:rPr>
+          <w:rFonts w:ascii="Arial" w:eastAsia="Times New Roman" w:hAnsi="Arial" w:cs="Arial"/>
+          <w:color w:val="333333"/>
+          <w:kern w:val="0"/>
+          <w:sz w:val="21"/>
+          <w:szCs w:val="21"/>
+          <w14:ligatures w14:val="none"/>
+        </w:rPr>
+        <w:t>They’ll get cropped to the length of the shortest sequence</w:t>
+      </w:r>
     </w:p>
     <w:p>
       <w:pPr>
@@ -1892,21 +1737,8 @@
           <w:szCs w:val="21"/>
           <w14:ligatures w14:val="none"/>
         </w:rPr>
-        <w:t xml:space="preserve">They’ll get padded to the length of the longest sequence by adding zeros to the end of shorter </w:t>
-      </w:r>
-      <w:proofErr w:type="gramStart"/>
-      <w:r>
-        <w:rPr>
-          <w:rFonts w:ascii="Arial" w:eastAsia="Times New Roman" w:hAnsi="Arial" w:cs="Arial"/>
-          <w:color w:val="FF0000"/>
-          <w:kern w:val="0"/>
-          <w:sz w:val="21"/>
-          <w:szCs w:val="21"/>
-          <w14:ligatures w14:val="none"/>
-        </w:rPr>
-        <w:t>ones</w:t>
-      </w:r>
-      <w:proofErr w:type="gramEnd"/>
+        <w:t>They’ll get padded to the length of the longest sequence by adding zeros to the end of shorter ones</w:t>
+      </w:r>
     </w:p>
     <w:p>
       <w:pPr>
@@ -1930,21 +1762,8 @@
           <w:szCs w:val="21"/>
           <w14:ligatures w14:val="none"/>
         </w:rPr>
-        <w:t xml:space="preserve">Nothing, they’ll remain </w:t>
-      </w:r>
-      <w:proofErr w:type="gramStart"/>
-      <w:r>
-        <w:rPr>
-          <w:rFonts w:ascii="Arial" w:eastAsia="Times New Roman" w:hAnsi="Arial" w:cs="Arial"/>
-          <w:color w:val="333333"/>
-          <w:kern w:val="0"/>
-          <w:sz w:val="21"/>
-          <w:szCs w:val="21"/>
-          <w14:ligatures w14:val="none"/>
-        </w:rPr>
-        <w:t>unchanged</w:t>
-      </w:r>
-      <w:proofErr w:type="gramEnd"/>
+        <w:t>Nothing, they’ll remain unchanged</w:t>
+      </w:r>
     </w:p>
     <w:p>
       <w:pPr>
@@ -2098,21 +1917,8 @@
           <w:szCs w:val="21"/>
           <w14:ligatures w14:val="none"/>
         </w:rPr>
-        <w:t xml:space="preserve"> object, passing it ‘</w:t>
-      </w:r>
-      <w:proofErr w:type="gramStart"/>
-      <w:r>
-        <w:rPr>
-          <w:rFonts w:ascii="Arial" w:eastAsia="Times New Roman" w:hAnsi="Arial" w:cs="Arial"/>
-          <w:color w:val="333333"/>
-          <w:kern w:val="0"/>
-          <w:sz w:val="21"/>
-          <w:szCs w:val="21"/>
-          <w14:ligatures w14:val="none"/>
-        </w:rPr>
-        <w:t>post’</w:t>
-      </w:r>
-      <w:proofErr w:type="gramEnd"/>
+        <w:t xml:space="preserve"> object, passing it ‘post’</w:t>
+      </w:r>
     </w:p>
     <w:p>
       <w:pPr>
@@ -2160,21 +1966,8 @@
           <w:szCs w:val="21"/>
           <w14:ligatures w14:val="none"/>
         </w:rPr>
-        <w:t xml:space="preserve"> object, passing it ‘</w:t>
-      </w:r>
-      <w:proofErr w:type="gramStart"/>
-      <w:r>
-        <w:rPr>
-          <w:rFonts w:ascii="Arial" w:eastAsia="Times New Roman" w:hAnsi="Arial" w:cs="Arial"/>
-          <w:color w:val="333333"/>
-          <w:kern w:val="0"/>
-          <w:sz w:val="21"/>
-          <w:szCs w:val="21"/>
-          <w14:ligatures w14:val="none"/>
-        </w:rPr>
-        <w:t>after’</w:t>
-      </w:r>
-      <w:proofErr w:type="gramEnd"/>
+        <w:t xml:space="preserve"> object, passing it ‘after’</w:t>
+      </w:r>
     </w:p>
     <w:p>
       <w:pPr>
@@ -2275,6 +2068,4923 @@
           <w14:ligatures w14:val="none"/>
         </w:rPr>
         <w:t xml:space="preserve"> when initializing it</w:t>
+      </w:r>
+    </w:p>
+    <w:p>
+      <w:pPr>
+        <w:shd w:val="clear" w:color="auto" w:fill="FFFFFF"/>
+        <w:spacing w:after="0" w:line="240" w:lineRule="auto"/>
+        <w:outlineLvl w:val="2"/>
+        <w:rPr>
+          <w:rFonts w:ascii="Arial" w:eastAsia="Times New Roman" w:hAnsi="Arial" w:cs="Arial"/>
+          <w:b/>
+          <w:bCs/>
+          <w:color w:val="333333"/>
+          <w:kern w:val="0"/>
+          <w:sz w:val="27"/>
+          <w:szCs w:val="27"/>
+          <w14:ligatures w14:val="none"/>
+        </w:rPr>
+      </w:pPr>
+      <w:r>
+        <w:rPr>
+          <w:rFonts w:ascii="Arial" w:eastAsia="Times New Roman" w:hAnsi="Arial" w:cs="Arial"/>
+          <w:b/>
+          <w:bCs/>
+          <w:color w:val="333333"/>
+          <w:kern w:val="0"/>
+          <w:sz w:val="27"/>
+          <w:szCs w:val="27"/>
+          <w14:ligatures w14:val="none"/>
+        </w:rPr>
+        <w:t>1.</w:t>
+      </w:r>
+    </w:p>
+    <w:p>
+      <w:pPr>
+        <w:shd w:val="clear" w:color="auto" w:fill="FFFFFF"/>
+        <w:spacing w:after="0" w:line="240" w:lineRule="auto"/>
+        <w:rPr>
+          <w:rFonts w:ascii="Arial" w:eastAsia="Times New Roman" w:hAnsi="Arial" w:cs="Arial"/>
+          <w:color w:val="333333"/>
+          <w:kern w:val="0"/>
+          <w:sz w:val="21"/>
+          <w:szCs w:val="21"/>
+          <w14:ligatures w14:val="none"/>
+        </w:rPr>
+      </w:pPr>
+      <w:r>
+        <w:rPr>
+          <w:rFonts w:ascii="Arial" w:eastAsia="Times New Roman" w:hAnsi="Arial" w:cs="Arial"/>
+          <w:color w:val="333333"/>
+          <w:kern w:val="0"/>
+          <w:sz w:val="21"/>
+          <w:szCs w:val="21"/>
+          <w:bdr w:val="none" w:sz="0" w:space="0" w:color="auto" w:frame="1"/>
+          <w14:ligatures w14:val="none"/>
+        </w:rPr>
+        <w:t>Question 1</w:t>
+      </w:r>
+    </w:p>
+    <w:p>
+      <w:pPr>
+        <w:shd w:val="clear" w:color="auto" w:fill="FFFFFF"/>
+        <w:spacing w:after="0" w:line="240" w:lineRule="auto"/>
+        <w:rPr>
+          <w:rFonts w:ascii="Arial" w:eastAsia="Times New Roman" w:hAnsi="Arial" w:cs="Arial"/>
+          <w:color w:val="333333"/>
+          <w:kern w:val="0"/>
+          <w:sz w:val="21"/>
+          <w:szCs w:val="21"/>
+          <w14:ligatures w14:val="none"/>
+        </w:rPr>
+      </w:pPr>
+      <w:r>
+        <w:rPr>
+          <w:rFonts w:ascii="Arial" w:eastAsia="Times New Roman" w:hAnsi="Arial" w:cs="Arial"/>
+          <w:color w:val="333333"/>
+          <w:kern w:val="0"/>
+          <w:sz w:val="21"/>
+          <w:szCs w:val="21"/>
+          <w14:ligatures w14:val="none"/>
+        </w:rPr>
+        <w:t>What is the name of the TensorFlow library containing common data that you can use to train and test neural networks?</w:t>
+      </w:r>
+    </w:p>
+    <w:p>
+      <w:pPr>
+        <w:shd w:val="clear" w:color="auto" w:fill="FFFFFF"/>
+        <w:spacing w:after="0" w:line="240" w:lineRule="auto"/>
+        <w:rPr>
+          <w:rFonts w:ascii="Arial" w:eastAsia="Times New Roman" w:hAnsi="Arial" w:cs="Arial"/>
+          <w:color w:val="333333"/>
+          <w:kern w:val="0"/>
+          <w:sz w:val="21"/>
+          <w:szCs w:val="21"/>
+          <w14:ligatures w14:val="none"/>
+        </w:rPr>
+      </w:pPr>
+      <w:r>
+        <w:rPr>
+          <w:rFonts w:ascii="Arial" w:eastAsia="Times New Roman" w:hAnsi="Arial" w:cs="Arial"/>
+          <w:color w:val="333333"/>
+          <w:kern w:val="0"/>
+          <w:sz w:val="21"/>
+          <w:szCs w:val="21"/>
+          <w14:ligatures w14:val="none"/>
+        </w:rPr>
+        <w:t>1 point</w:t>
+      </w:r>
+    </w:p>
+    <w:p>
+      <w:pPr>
+        <w:shd w:val="clear" w:color="auto" w:fill="FFFFFF"/>
+        <w:spacing w:after="0" w:line="240" w:lineRule="auto"/>
+        <w:rPr>
+          <w:rFonts w:ascii="Arial" w:eastAsia="Times New Roman" w:hAnsi="Arial" w:cs="Arial"/>
+          <w:color w:val="333333"/>
+          <w:kern w:val="0"/>
+          <w:sz w:val="21"/>
+          <w:szCs w:val="21"/>
+          <w14:ligatures w14:val="none"/>
+        </w:rPr>
+      </w:pPr>
+      <w:r>
+        <w:rPr>
+          <w:rFonts w:ascii="Arial" w:eastAsia="Times New Roman" w:hAnsi="Arial" w:cs="Arial"/>
+          <w:color w:val="333333"/>
+          <w:kern w:val="0"/>
+          <w:sz w:val="21"/>
+          <w:szCs w:val="21"/>
+          <w14:ligatures w14:val="none"/>
+        </w:rPr>
+        <w:t>TensorFlow Data</w:t>
+      </w:r>
+    </w:p>
+    <w:p>
+      <w:pPr>
+        <w:shd w:val="clear" w:color="auto" w:fill="FFFFFF"/>
+        <w:spacing w:after="0" w:line="240" w:lineRule="auto"/>
+        <w:rPr>
+          <w:rFonts w:ascii="Arial" w:eastAsia="Times New Roman" w:hAnsi="Arial" w:cs="Arial"/>
+          <w:color w:val="333333"/>
+          <w:kern w:val="0"/>
+          <w:sz w:val="21"/>
+          <w:szCs w:val="21"/>
+          <w14:ligatures w14:val="none"/>
+        </w:rPr>
+      </w:pPr>
+      <w:r>
+        <w:rPr>
+          <w:rFonts w:ascii="Arial" w:eastAsia="Times New Roman" w:hAnsi="Arial" w:cs="Arial"/>
+          <w:color w:val="333333"/>
+          <w:kern w:val="0"/>
+          <w:sz w:val="21"/>
+          <w:szCs w:val="21"/>
+          <w14:ligatures w14:val="none"/>
+        </w:rPr>
+        <w:t>There is no library of common data sets, you have to use your own</w:t>
+      </w:r>
+    </w:p>
+    <w:p>
+      <w:pPr>
+        <w:shd w:val="clear" w:color="auto" w:fill="FFFFFF"/>
+        <w:spacing w:after="0" w:line="240" w:lineRule="auto"/>
+        <w:rPr>
+          <w:rFonts w:ascii="Arial" w:eastAsia="Times New Roman" w:hAnsi="Arial" w:cs="Arial"/>
+          <w:color w:val="333333"/>
+          <w:kern w:val="0"/>
+          <w:sz w:val="21"/>
+          <w:szCs w:val="21"/>
+          <w14:ligatures w14:val="none"/>
+        </w:rPr>
+      </w:pPr>
+      <w:r>
+        <w:rPr>
+          <w:rFonts w:ascii="Arial" w:eastAsia="Times New Roman" w:hAnsi="Arial" w:cs="Arial"/>
+          <w:color w:val="333333"/>
+          <w:kern w:val="0"/>
+          <w:sz w:val="21"/>
+          <w:szCs w:val="21"/>
+          <w:highlight w:val="yellow"/>
+          <w14:ligatures w14:val="none"/>
+        </w:rPr>
+        <w:t>TensorFlow Datasets</w:t>
+      </w:r>
+    </w:p>
+    <w:p>
+      <w:pPr>
+        <w:shd w:val="clear" w:color="auto" w:fill="FFFFFF"/>
+        <w:spacing w:line="240" w:lineRule="auto"/>
+        <w:rPr>
+          <w:rFonts w:ascii="Arial" w:eastAsia="Times New Roman" w:hAnsi="Arial" w:cs="Arial"/>
+          <w:color w:val="333333"/>
+          <w:kern w:val="0"/>
+          <w:sz w:val="21"/>
+          <w:szCs w:val="21"/>
+          <w14:ligatures w14:val="none"/>
+        </w:rPr>
+      </w:pPr>
+      <w:r>
+        <w:rPr>
+          <w:rFonts w:ascii="Arial" w:eastAsia="Times New Roman" w:hAnsi="Arial" w:cs="Arial"/>
+          <w:color w:val="333333"/>
+          <w:kern w:val="0"/>
+          <w:sz w:val="21"/>
+          <w:szCs w:val="21"/>
+          <w14:ligatures w14:val="none"/>
+        </w:rPr>
+        <w:t>TensorFlow Data Libraries</w:t>
+      </w:r>
+    </w:p>
+    <w:p>
+      <w:pPr>
+        <w:shd w:val="clear" w:color="auto" w:fill="FFFFFF"/>
+        <w:spacing w:after="0" w:line="240" w:lineRule="auto"/>
+        <w:outlineLvl w:val="2"/>
+        <w:rPr>
+          <w:rFonts w:ascii="Arial" w:eastAsia="Times New Roman" w:hAnsi="Arial" w:cs="Arial"/>
+          <w:b/>
+          <w:bCs/>
+          <w:color w:val="333333"/>
+          <w:kern w:val="0"/>
+          <w:sz w:val="27"/>
+          <w:szCs w:val="27"/>
+          <w14:ligatures w14:val="none"/>
+        </w:rPr>
+      </w:pPr>
+      <w:r>
+        <w:rPr>
+          <w:rFonts w:ascii="Arial" w:eastAsia="Times New Roman" w:hAnsi="Arial" w:cs="Arial"/>
+          <w:b/>
+          <w:bCs/>
+          <w:color w:val="333333"/>
+          <w:kern w:val="0"/>
+          <w:sz w:val="27"/>
+          <w:szCs w:val="27"/>
+          <w14:ligatures w14:val="none"/>
+        </w:rPr>
+        <w:t>2.</w:t>
+      </w:r>
+    </w:p>
+    <w:p>
+      <w:pPr>
+        <w:shd w:val="clear" w:color="auto" w:fill="FFFFFF"/>
+        <w:spacing w:after="0" w:line="240" w:lineRule="auto"/>
+        <w:rPr>
+          <w:rFonts w:ascii="Arial" w:eastAsia="Times New Roman" w:hAnsi="Arial" w:cs="Arial"/>
+          <w:color w:val="333333"/>
+          <w:kern w:val="0"/>
+          <w:sz w:val="21"/>
+          <w:szCs w:val="21"/>
+          <w14:ligatures w14:val="none"/>
+        </w:rPr>
+      </w:pPr>
+      <w:r>
+        <w:rPr>
+          <w:rFonts w:ascii="Arial" w:eastAsia="Times New Roman" w:hAnsi="Arial" w:cs="Arial"/>
+          <w:color w:val="333333"/>
+          <w:kern w:val="0"/>
+          <w:sz w:val="21"/>
+          <w:szCs w:val="21"/>
+          <w:bdr w:val="none" w:sz="0" w:space="0" w:color="auto" w:frame="1"/>
+          <w14:ligatures w14:val="none"/>
+        </w:rPr>
+        <w:t>Question 2</w:t>
+      </w:r>
+    </w:p>
+    <w:p>
+      <w:pPr>
+        <w:shd w:val="clear" w:color="auto" w:fill="FFFFFF"/>
+        <w:spacing w:after="0" w:line="240" w:lineRule="auto"/>
+        <w:rPr>
+          <w:rFonts w:ascii="Arial" w:eastAsia="Times New Roman" w:hAnsi="Arial" w:cs="Arial"/>
+          <w:color w:val="333333"/>
+          <w:kern w:val="0"/>
+          <w:sz w:val="21"/>
+          <w:szCs w:val="21"/>
+          <w14:ligatures w14:val="none"/>
+        </w:rPr>
+      </w:pPr>
+      <w:r>
+        <w:rPr>
+          <w:rFonts w:ascii="Arial" w:eastAsia="Times New Roman" w:hAnsi="Arial" w:cs="Arial"/>
+          <w:color w:val="333333"/>
+          <w:kern w:val="0"/>
+          <w:sz w:val="21"/>
+          <w:szCs w:val="21"/>
+          <w14:ligatures w14:val="none"/>
+        </w:rPr>
+        <w:t>How many reviews are there in the IMDB dataset and how are they split?</w:t>
+      </w:r>
+    </w:p>
+    <w:p>
+      <w:pPr>
+        <w:shd w:val="clear" w:color="auto" w:fill="FFFFFF"/>
+        <w:spacing w:after="0" w:line="240" w:lineRule="auto"/>
+        <w:rPr>
+          <w:rFonts w:ascii="Arial" w:eastAsia="Times New Roman" w:hAnsi="Arial" w:cs="Arial"/>
+          <w:color w:val="333333"/>
+          <w:kern w:val="0"/>
+          <w:sz w:val="21"/>
+          <w:szCs w:val="21"/>
+          <w14:ligatures w14:val="none"/>
+        </w:rPr>
+      </w:pPr>
+      <w:r>
+        <w:rPr>
+          <w:rFonts w:ascii="Arial" w:eastAsia="Times New Roman" w:hAnsi="Arial" w:cs="Arial"/>
+          <w:color w:val="333333"/>
+          <w:kern w:val="0"/>
+          <w:sz w:val="21"/>
+          <w:szCs w:val="21"/>
+          <w14:ligatures w14:val="none"/>
+        </w:rPr>
+        <w:t>1 point</w:t>
+      </w:r>
+    </w:p>
+    <w:p>
+      <w:pPr>
+        <w:shd w:val="clear" w:color="auto" w:fill="FFFFFF"/>
+        <w:spacing w:after="0" w:line="240" w:lineRule="auto"/>
+        <w:rPr>
+          <w:rFonts w:ascii="Arial" w:eastAsia="Times New Roman" w:hAnsi="Arial" w:cs="Arial"/>
+          <w:color w:val="333333"/>
+          <w:kern w:val="0"/>
+          <w:sz w:val="21"/>
+          <w:szCs w:val="21"/>
+          <w14:ligatures w14:val="none"/>
+        </w:rPr>
+      </w:pPr>
+      <w:r>
+        <w:rPr>
+          <w:rFonts w:ascii="Arial" w:eastAsia="Times New Roman" w:hAnsi="Arial" w:cs="Arial"/>
+          <w:color w:val="333333"/>
+          <w:kern w:val="0"/>
+          <w:sz w:val="21"/>
+          <w:szCs w:val="21"/>
+          <w14:ligatures w14:val="none"/>
+        </w:rPr>
+        <w:t>60,000 records, 80/20 train/test split</w:t>
+      </w:r>
+    </w:p>
+    <w:p>
+      <w:pPr>
+        <w:shd w:val="clear" w:color="auto" w:fill="FFFFFF"/>
+        <w:spacing w:after="0" w:line="240" w:lineRule="auto"/>
+        <w:rPr>
+          <w:rFonts w:ascii="Arial" w:eastAsia="Times New Roman" w:hAnsi="Arial" w:cs="Arial"/>
+          <w:color w:val="333333"/>
+          <w:kern w:val="0"/>
+          <w:sz w:val="21"/>
+          <w:szCs w:val="21"/>
+          <w14:ligatures w14:val="none"/>
+        </w:rPr>
+      </w:pPr>
+      <w:r>
+        <w:rPr>
+          <w:rFonts w:ascii="Arial" w:eastAsia="Times New Roman" w:hAnsi="Arial" w:cs="Arial"/>
+          <w:color w:val="333333"/>
+          <w:kern w:val="0"/>
+          <w:sz w:val="21"/>
+          <w:szCs w:val="21"/>
+          <w14:ligatures w14:val="none"/>
+        </w:rPr>
+        <w:t>50,000 records, 80/20 train/test split</w:t>
+      </w:r>
+    </w:p>
+    <w:p>
+      <w:pPr>
+        <w:shd w:val="clear" w:color="auto" w:fill="FFFFFF"/>
+        <w:spacing w:after="0" w:line="240" w:lineRule="auto"/>
+        <w:rPr>
+          <w:rFonts w:ascii="Arial" w:eastAsia="Times New Roman" w:hAnsi="Arial" w:cs="Arial"/>
+          <w:color w:val="333333"/>
+          <w:kern w:val="0"/>
+          <w:sz w:val="21"/>
+          <w:szCs w:val="21"/>
+          <w14:ligatures w14:val="none"/>
+        </w:rPr>
+      </w:pPr>
+      <w:r>
+        <w:rPr>
+          <w:rFonts w:ascii="Arial" w:eastAsia="Times New Roman" w:hAnsi="Arial" w:cs="Arial"/>
+          <w:color w:val="333333"/>
+          <w:kern w:val="0"/>
+          <w:sz w:val="21"/>
+          <w:szCs w:val="21"/>
+          <w14:ligatures w14:val="none"/>
+        </w:rPr>
+        <w:t>60,000 records, 50/50 train/test split</w:t>
+      </w:r>
+    </w:p>
+    <w:p>
+      <w:pPr>
+        <w:shd w:val="clear" w:color="auto" w:fill="FFFFFF"/>
+        <w:spacing w:line="240" w:lineRule="auto"/>
+        <w:rPr>
+          <w:rFonts w:ascii="Arial" w:eastAsia="Times New Roman" w:hAnsi="Arial" w:cs="Arial"/>
+          <w:color w:val="333333"/>
+          <w:kern w:val="0"/>
+          <w:sz w:val="21"/>
+          <w:szCs w:val="21"/>
+          <w14:ligatures w14:val="none"/>
+        </w:rPr>
+      </w:pPr>
+      <w:r>
+        <w:rPr>
+          <w:rFonts w:ascii="Arial" w:eastAsia="Times New Roman" w:hAnsi="Arial" w:cs="Arial"/>
+          <w:color w:val="333333"/>
+          <w:kern w:val="0"/>
+          <w:sz w:val="21"/>
+          <w:szCs w:val="21"/>
+          <w:highlight w:val="yellow"/>
+          <w14:ligatures w14:val="none"/>
+        </w:rPr>
+        <w:t>50,000 records, 50/50 train/test split</w:t>
+      </w:r>
+    </w:p>
+    <w:p>
+      <w:pPr>
+        <w:shd w:val="clear" w:color="auto" w:fill="FFFFFF"/>
+        <w:spacing w:after="0" w:line="240" w:lineRule="auto"/>
+        <w:outlineLvl w:val="2"/>
+        <w:rPr>
+          <w:rFonts w:ascii="Arial" w:eastAsia="Times New Roman" w:hAnsi="Arial" w:cs="Arial"/>
+          <w:b/>
+          <w:bCs/>
+          <w:color w:val="333333"/>
+          <w:kern w:val="0"/>
+          <w:sz w:val="27"/>
+          <w:szCs w:val="27"/>
+          <w14:ligatures w14:val="none"/>
+        </w:rPr>
+      </w:pPr>
+      <w:r>
+        <w:rPr>
+          <w:rFonts w:ascii="Arial" w:eastAsia="Times New Roman" w:hAnsi="Arial" w:cs="Arial"/>
+          <w:b/>
+          <w:bCs/>
+          <w:color w:val="333333"/>
+          <w:kern w:val="0"/>
+          <w:sz w:val="27"/>
+          <w:szCs w:val="27"/>
+          <w14:ligatures w14:val="none"/>
+        </w:rPr>
+        <w:t>3.</w:t>
+      </w:r>
+    </w:p>
+    <w:p>
+      <w:pPr>
+        <w:shd w:val="clear" w:color="auto" w:fill="FFFFFF"/>
+        <w:spacing w:after="0" w:line="240" w:lineRule="auto"/>
+        <w:rPr>
+          <w:rFonts w:ascii="Arial" w:eastAsia="Times New Roman" w:hAnsi="Arial" w:cs="Arial"/>
+          <w:color w:val="333333"/>
+          <w:kern w:val="0"/>
+          <w:sz w:val="21"/>
+          <w:szCs w:val="21"/>
+          <w14:ligatures w14:val="none"/>
+        </w:rPr>
+      </w:pPr>
+      <w:r>
+        <w:rPr>
+          <w:rFonts w:ascii="Arial" w:eastAsia="Times New Roman" w:hAnsi="Arial" w:cs="Arial"/>
+          <w:color w:val="333333"/>
+          <w:kern w:val="0"/>
+          <w:sz w:val="21"/>
+          <w:szCs w:val="21"/>
+          <w:bdr w:val="none" w:sz="0" w:space="0" w:color="auto" w:frame="1"/>
+          <w14:ligatures w14:val="none"/>
+        </w:rPr>
+        <w:t>Question 3</w:t>
+      </w:r>
+    </w:p>
+    <w:p>
+      <w:pPr>
+        <w:shd w:val="clear" w:color="auto" w:fill="FFFFFF"/>
+        <w:spacing w:after="0" w:line="240" w:lineRule="auto"/>
+        <w:rPr>
+          <w:rFonts w:ascii="Arial" w:eastAsia="Times New Roman" w:hAnsi="Arial" w:cs="Arial"/>
+          <w:color w:val="333333"/>
+          <w:kern w:val="0"/>
+          <w:sz w:val="21"/>
+          <w:szCs w:val="21"/>
+          <w14:ligatures w14:val="none"/>
+        </w:rPr>
+      </w:pPr>
+      <w:r>
+        <w:rPr>
+          <w:rFonts w:ascii="Arial" w:eastAsia="Times New Roman" w:hAnsi="Arial" w:cs="Arial"/>
+          <w:color w:val="333333"/>
+          <w:kern w:val="0"/>
+          <w:sz w:val="21"/>
+          <w:szCs w:val="21"/>
+          <w14:ligatures w14:val="none"/>
+        </w:rPr>
+        <w:t>How are the labels for the IMDB dataset encoded?</w:t>
+      </w:r>
+    </w:p>
+    <w:p>
+      <w:pPr>
+        <w:shd w:val="clear" w:color="auto" w:fill="FFFFFF"/>
+        <w:spacing w:after="0" w:line="240" w:lineRule="auto"/>
+        <w:rPr>
+          <w:rFonts w:ascii="Arial" w:eastAsia="Times New Roman" w:hAnsi="Arial" w:cs="Arial"/>
+          <w:color w:val="333333"/>
+          <w:kern w:val="0"/>
+          <w:sz w:val="21"/>
+          <w:szCs w:val="21"/>
+          <w14:ligatures w14:val="none"/>
+        </w:rPr>
+      </w:pPr>
+      <w:r>
+        <w:rPr>
+          <w:rFonts w:ascii="Arial" w:eastAsia="Times New Roman" w:hAnsi="Arial" w:cs="Arial"/>
+          <w:color w:val="333333"/>
+          <w:kern w:val="0"/>
+          <w:sz w:val="21"/>
+          <w:szCs w:val="21"/>
+          <w14:ligatures w14:val="none"/>
+        </w:rPr>
+        <w:t>1 point</w:t>
+      </w:r>
+    </w:p>
+    <w:p>
+      <w:pPr>
+        <w:shd w:val="clear" w:color="auto" w:fill="FFFFFF"/>
+        <w:spacing w:after="0" w:line="240" w:lineRule="auto"/>
+        <w:rPr>
+          <w:rFonts w:ascii="Arial" w:eastAsia="Times New Roman" w:hAnsi="Arial" w:cs="Arial"/>
+          <w:color w:val="333333"/>
+          <w:kern w:val="0"/>
+          <w:sz w:val="21"/>
+          <w:szCs w:val="21"/>
+          <w14:ligatures w14:val="none"/>
+        </w:rPr>
+      </w:pPr>
+      <w:r>
+        <w:rPr>
+          <w:rFonts w:ascii="Arial" w:eastAsia="Times New Roman" w:hAnsi="Arial" w:cs="Arial"/>
+          <w:color w:val="333333"/>
+          <w:kern w:val="0"/>
+          <w:sz w:val="21"/>
+          <w:szCs w:val="21"/>
+          <w14:ligatures w14:val="none"/>
+        </w:rPr>
+        <w:t xml:space="preserve">Reviews encoded as a </w:t>
+      </w:r>
+      <w:proofErr w:type="spellStart"/>
+      <w:r>
+        <w:rPr>
+          <w:rFonts w:ascii="Arial" w:eastAsia="Times New Roman" w:hAnsi="Arial" w:cs="Arial"/>
+          <w:color w:val="333333"/>
+          <w:kern w:val="0"/>
+          <w:sz w:val="21"/>
+          <w:szCs w:val="21"/>
+          <w14:ligatures w14:val="none"/>
+        </w:rPr>
+        <w:t>boolean</w:t>
+      </w:r>
+      <w:proofErr w:type="spellEnd"/>
+      <w:r>
+        <w:rPr>
+          <w:rFonts w:ascii="Arial" w:eastAsia="Times New Roman" w:hAnsi="Arial" w:cs="Arial"/>
+          <w:color w:val="333333"/>
+          <w:kern w:val="0"/>
+          <w:sz w:val="21"/>
+          <w:szCs w:val="21"/>
+          <w14:ligatures w14:val="none"/>
+        </w:rPr>
+        <w:t xml:space="preserve"> true/false</w:t>
+      </w:r>
+    </w:p>
+    <w:p>
+      <w:pPr>
+        <w:shd w:val="clear" w:color="auto" w:fill="FFFFFF"/>
+        <w:spacing w:after="0" w:line="240" w:lineRule="auto"/>
+        <w:rPr>
+          <w:rFonts w:ascii="Arial" w:eastAsia="Times New Roman" w:hAnsi="Arial" w:cs="Arial"/>
+          <w:color w:val="333333"/>
+          <w:kern w:val="0"/>
+          <w:sz w:val="21"/>
+          <w:szCs w:val="21"/>
+          <w14:ligatures w14:val="none"/>
+        </w:rPr>
+      </w:pPr>
+      <w:r>
+        <w:rPr>
+          <w:rFonts w:ascii="Arial" w:eastAsia="Times New Roman" w:hAnsi="Arial" w:cs="Arial"/>
+          <w:color w:val="333333"/>
+          <w:kern w:val="0"/>
+          <w:sz w:val="21"/>
+          <w:szCs w:val="21"/>
+          <w14:ligatures w14:val="none"/>
+        </w:rPr>
+        <w:t>Reviews encoded as a number 1-10</w:t>
+      </w:r>
+    </w:p>
+    <w:p>
+      <w:pPr>
+        <w:shd w:val="clear" w:color="auto" w:fill="FFFFFF"/>
+        <w:spacing w:after="0" w:line="240" w:lineRule="auto"/>
+        <w:rPr>
+          <w:rFonts w:ascii="Arial" w:eastAsia="Times New Roman" w:hAnsi="Arial" w:cs="Arial"/>
+          <w:color w:val="333333"/>
+          <w:kern w:val="0"/>
+          <w:sz w:val="21"/>
+          <w:szCs w:val="21"/>
+          <w14:ligatures w14:val="none"/>
+        </w:rPr>
+      </w:pPr>
+      <w:r>
+        <w:rPr>
+          <w:rFonts w:ascii="Arial" w:eastAsia="Times New Roman" w:hAnsi="Arial" w:cs="Arial"/>
+          <w:color w:val="333333"/>
+          <w:kern w:val="0"/>
+          <w:sz w:val="21"/>
+          <w:szCs w:val="21"/>
+          <w:highlight w:val="yellow"/>
+          <w14:ligatures w14:val="none"/>
+        </w:rPr>
+        <w:t>Reviews encoded as a number 0-1</w:t>
+      </w:r>
+    </w:p>
+    <w:p>
+      <w:pPr>
+        <w:shd w:val="clear" w:color="auto" w:fill="FFFFFF"/>
+        <w:spacing w:line="240" w:lineRule="auto"/>
+        <w:rPr>
+          <w:rFonts w:ascii="Arial" w:eastAsia="Times New Roman" w:hAnsi="Arial" w:cs="Arial"/>
+          <w:color w:val="333333"/>
+          <w:kern w:val="0"/>
+          <w:sz w:val="21"/>
+          <w:szCs w:val="21"/>
+          <w14:ligatures w14:val="none"/>
+        </w:rPr>
+      </w:pPr>
+      <w:r>
+        <w:rPr>
+          <w:rFonts w:ascii="Arial" w:eastAsia="Times New Roman" w:hAnsi="Arial" w:cs="Arial"/>
+          <w:color w:val="333333"/>
+          <w:kern w:val="0"/>
+          <w:sz w:val="21"/>
+          <w:szCs w:val="21"/>
+          <w14:ligatures w14:val="none"/>
+        </w:rPr>
+        <w:t>Reviews encoded as a number 1-5</w:t>
+      </w:r>
+    </w:p>
+    <w:p>
+      <w:pPr>
+        <w:shd w:val="clear" w:color="auto" w:fill="FFFFFF"/>
+        <w:spacing w:after="0" w:line="240" w:lineRule="auto"/>
+        <w:outlineLvl w:val="2"/>
+        <w:rPr>
+          <w:rFonts w:ascii="Arial" w:eastAsia="Times New Roman" w:hAnsi="Arial" w:cs="Arial"/>
+          <w:b/>
+          <w:bCs/>
+          <w:color w:val="333333"/>
+          <w:kern w:val="0"/>
+          <w:sz w:val="27"/>
+          <w:szCs w:val="27"/>
+          <w14:ligatures w14:val="none"/>
+        </w:rPr>
+      </w:pPr>
+      <w:r>
+        <w:rPr>
+          <w:rFonts w:ascii="Arial" w:eastAsia="Times New Roman" w:hAnsi="Arial" w:cs="Arial"/>
+          <w:b/>
+          <w:bCs/>
+          <w:color w:val="333333"/>
+          <w:kern w:val="0"/>
+          <w:sz w:val="27"/>
+          <w:szCs w:val="27"/>
+          <w14:ligatures w14:val="none"/>
+        </w:rPr>
+        <w:t>4.</w:t>
+      </w:r>
+    </w:p>
+    <w:p>
+      <w:pPr>
+        <w:shd w:val="clear" w:color="auto" w:fill="FFFFFF"/>
+        <w:spacing w:after="0" w:line="240" w:lineRule="auto"/>
+        <w:rPr>
+          <w:rFonts w:ascii="Arial" w:eastAsia="Times New Roman" w:hAnsi="Arial" w:cs="Arial"/>
+          <w:color w:val="333333"/>
+          <w:kern w:val="0"/>
+          <w:sz w:val="21"/>
+          <w:szCs w:val="21"/>
+          <w14:ligatures w14:val="none"/>
+        </w:rPr>
+      </w:pPr>
+      <w:r>
+        <w:rPr>
+          <w:rFonts w:ascii="Arial" w:eastAsia="Times New Roman" w:hAnsi="Arial" w:cs="Arial"/>
+          <w:color w:val="333333"/>
+          <w:kern w:val="0"/>
+          <w:sz w:val="21"/>
+          <w:szCs w:val="21"/>
+          <w:bdr w:val="none" w:sz="0" w:space="0" w:color="auto" w:frame="1"/>
+          <w14:ligatures w14:val="none"/>
+        </w:rPr>
+        <w:lastRenderedPageBreak/>
+        <w:t>Question 4</w:t>
+      </w:r>
+    </w:p>
+    <w:p>
+      <w:pPr>
+        <w:shd w:val="clear" w:color="auto" w:fill="FFFFFF"/>
+        <w:spacing w:after="0" w:line="240" w:lineRule="auto"/>
+        <w:rPr>
+          <w:rFonts w:ascii="Arial" w:eastAsia="Times New Roman" w:hAnsi="Arial" w:cs="Arial"/>
+          <w:color w:val="333333"/>
+          <w:kern w:val="0"/>
+          <w:sz w:val="21"/>
+          <w:szCs w:val="21"/>
+          <w14:ligatures w14:val="none"/>
+        </w:rPr>
+      </w:pPr>
+      <w:r>
+        <w:rPr>
+          <w:rFonts w:ascii="Arial" w:eastAsia="Times New Roman" w:hAnsi="Arial" w:cs="Arial"/>
+          <w:color w:val="333333"/>
+          <w:kern w:val="0"/>
+          <w:sz w:val="21"/>
+          <w:szCs w:val="21"/>
+          <w14:ligatures w14:val="none"/>
+        </w:rPr>
+        <w:t>What is the purpose of the embedding dimension?</w:t>
+      </w:r>
+    </w:p>
+    <w:p>
+      <w:pPr>
+        <w:shd w:val="clear" w:color="auto" w:fill="FFFFFF"/>
+        <w:spacing w:after="0" w:line="240" w:lineRule="auto"/>
+        <w:rPr>
+          <w:rFonts w:ascii="Arial" w:eastAsia="Times New Roman" w:hAnsi="Arial" w:cs="Arial"/>
+          <w:color w:val="333333"/>
+          <w:kern w:val="0"/>
+          <w:sz w:val="21"/>
+          <w:szCs w:val="21"/>
+          <w14:ligatures w14:val="none"/>
+        </w:rPr>
+      </w:pPr>
+      <w:r>
+        <w:rPr>
+          <w:rFonts w:ascii="Arial" w:eastAsia="Times New Roman" w:hAnsi="Arial" w:cs="Arial"/>
+          <w:color w:val="333333"/>
+          <w:kern w:val="0"/>
+          <w:sz w:val="21"/>
+          <w:szCs w:val="21"/>
+          <w14:ligatures w14:val="none"/>
+        </w:rPr>
+        <w:t>1 point</w:t>
+      </w:r>
+    </w:p>
+    <w:p>
+      <w:pPr>
+        <w:shd w:val="clear" w:color="auto" w:fill="FFFFFF"/>
+        <w:spacing w:after="0" w:line="240" w:lineRule="auto"/>
+        <w:rPr>
+          <w:rFonts w:ascii="Arial" w:eastAsia="Times New Roman" w:hAnsi="Arial" w:cs="Arial"/>
+          <w:color w:val="333333"/>
+          <w:kern w:val="0"/>
+          <w:sz w:val="21"/>
+          <w:szCs w:val="21"/>
+          <w14:ligatures w14:val="none"/>
+        </w:rPr>
+      </w:pPr>
+      <w:r>
+        <w:rPr>
+          <w:rFonts w:ascii="Arial" w:eastAsia="Times New Roman" w:hAnsi="Arial" w:cs="Arial"/>
+          <w:color w:val="333333"/>
+          <w:kern w:val="0"/>
+          <w:sz w:val="21"/>
+          <w:szCs w:val="21"/>
+          <w14:ligatures w14:val="none"/>
+        </w:rPr>
+        <w:t>It is the number of dimensions required to encode every word in the corpus</w:t>
+      </w:r>
+    </w:p>
+    <w:p>
+      <w:pPr>
+        <w:shd w:val="clear" w:color="auto" w:fill="FFFFFF"/>
+        <w:spacing w:after="0" w:line="240" w:lineRule="auto"/>
+        <w:rPr>
+          <w:rFonts w:ascii="Arial" w:eastAsia="Times New Roman" w:hAnsi="Arial" w:cs="Arial"/>
+          <w:color w:val="333333"/>
+          <w:kern w:val="0"/>
+          <w:sz w:val="21"/>
+          <w:szCs w:val="21"/>
+          <w14:ligatures w14:val="none"/>
+        </w:rPr>
+      </w:pPr>
+      <w:r>
+        <w:rPr>
+          <w:rFonts w:ascii="Arial" w:eastAsia="Times New Roman" w:hAnsi="Arial" w:cs="Arial"/>
+          <w:color w:val="333333"/>
+          <w:kern w:val="0"/>
+          <w:sz w:val="21"/>
+          <w:szCs w:val="21"/>
+          <w14:ligatures w14:val="none"/>
+        </w:rPr>
+        <w:t>It is the number of letters in the word, denoting the size of the encoding</w:t>
+      </w:r>
+    </w:p>
+    <w:p>
+      <w:pPr>
+        <w:shd w:val="clear" w:color="auto" w:fill="FFFFFF"/>
+        <w:spacing w:after="0" w:line="240" w:lineRule="auto"/>
+        <w:rPr>
+          <w:rFonts w:ascii="Arial" w:eastAsia="Times New Roman" w:hAnsi="Arial" w:cs="Arial"/>
+          <w:color w:val="333333"/>
+          <w:kern w:val="0"/>
+          <w:sz w:val="21"/>
+          <w:szCs w:val="21"/>
+          <w14:ligatures w14:val="none"/>
+        </w:rPr>
+      </w:pPr>
+      <w:r>
+        <w:rPr>
+          <w:rFonts w:ascii="Arial" w:eastAsia="Times New Roman" w:hAnsi="Arial" w:cs="Arial"/>
+          <w:color w:val="333333"/>
+          <w:kern w:val="0"/>
+          <w:sz w:val="21"/>
+          <w:szCs w:val="21"/>
+          <w14:ligatures w14:val="none"/>
+        </w:rPr>
+        <w:t>It is the number of words to encode in the embedding</w:t>
+      </w:r>
+    </w:p>
+    <w:p>
+      <w:pPr>
+        <w:shd w:val="clear" w:color="auto" w:fill="FFFFFF"/>
+        <w:spacing w:line="240" w:lineRule="auto"/>
+        <w:rPr>
+          <w:rFonts w:ascii="Arial" w:eastAsia="Times New Roman" w:hAnsi="Arial" w:cs="Arial"/>
+          <w:color w:val="333333"/>
+          <w:kern w:val="0"/>
+          <w:sz w:val="21"/>
+          <w:szCs w:val="21"/>
+          <w14:ligatures w14:val="none"/>
+        </w:rPr>
+      </w:pPr>
+      <w:r>
+        <w:rPr>
+          <w:rFonts w:ascii="Arial" w:eastAsia="Times New Roman" w:hAnsi="Arial" w:cs="Arial"/>
+          <w:color w:val="333333"/>
+          <w:kern w:val="0"/>
+          <w:sz w:val="21"/>
+          <w:szCs w:val="21"/>
+          <w:highlight w:val="yellow"/>
+          <w14:ligatures w14:val="none"/>
+        </w:rPr>
+        <w:t>It is the number of dimensions for the vector representing the word encoding</w:t>
+      </w:r>
+    </w:p>
+    <w:p>
+      <w:pPr>
+        <w:shd w:val="clear" w:color="auto" w:fill="FFFFFF"/>
+        <w:spacing w:after="0" w:line="240" w:lineRule="auto"/>
+        <w:outlineLvl w:val="2"/>
+        <w:rPr>
+          <w:rFonts w:ascii="Arial" w:eastAsia="Times New Roman" w:hAnsi="Arial" w:cs="Arial"/>
+          <w:b/>
+          <w:bCs/>
+          <w:color w:val="333333"/>
+          <w:kern w:val="0"/>
+          <w:sz w:val="27"/>
+          <w:szCs w:val="27"/>
+          <w14:ligatures w14:val="none"/>
+        </w:rPr>
+      </w:pPr>
+      <w:r>
+        <w:rPr>
+          <w:rFonts w:ascii="Arial" w:eastAsia="Times New Roman" w:hAnsi="Arial" w:cs="Arial"/>
+          <w:b/>
+          <w:bCs/>
+          <w:color w:val="333333"/>
+          <w:kern w:val="0"/>
+          <w:sz w:val="27"/>
+          <w:szCs w:val="27"/>
+          <w14:ligatures w14:val="none"/>
+        </w:rPr>
+        <w:t>5.</w:t>
+      </w:r>
+    </w:p>
+    <w:p>
+      <w:pPr>
+        <w:shd w:val="clear" w:color="auto" w:fill="FFFFFF"/>
+        <w:spacing w:after="0" w:line="240" w:lineRule="auto"/>
+        <w:rPr>
+          <w:rFonts w:ascii="Arial" w:eastAsia="Times New Roman" w:hAnsi="Arial" w:cs="Arial"/>
+          <w:color w:val="333333"/>
+          <w:kern w:val="0"/>
+          <w:sz w:val="21"/>
+          <w:szCs w:val="21"/>
+          <w14:ligatures w14:val="none"/>
+        </w:rPr>
+      </w:pPr>
+      <w:r>
+        <w:rPr>
+          <w:rFonts w:ascii="Arial" w:eastAsia="Times New Roman" w:hAnsi="Arial" w:cs="Arial"/>
+          <w:color w:val="333333"/>
+          <w:kern w:val="0"/>
+          <w:sz w:val="21"/>
+          <w:szCs w:val="21"/>
+          <w:bdr w:val="none" w:sz="0" w:space="0" w:color="auto" w:frame="1"/>
+          <w14:ligatures w14:val="none"/>
+        </w:rPr>
+        <w:t>Question 5</w:t>
+      </w:r>
+    </w:p>
+    <w:p>
+      <w:pPr>
+        <w:shd w:val="clear" w:color="auto" w:fill="FFFFFF"/>
+        <w:spacing w:after="0" w:line="240" w:lineRule="auto"/>
+        <w:rPr>
+          <w:rFonts w:ascii="Arial" w:eastAsia="Times New Roman" w:hAnsi="Arial" w:cs="Arial"/>
+          <w:color w:val="333333"/>
+          <w:kern w:val="0"/>
+          <w:sz w:val="21"/>
+          <w:szCs w:val="21"/>
+          <w14:ligatures w14:val="none"/>
+        </w:rPr>
+      </w:pPr>
+      <w:r>
+        <w:rPr>
+          <w:rFonts w:ascii="Arial" w:eastAsia="Times New Roman" w:hAnsi="Arial" w:cs="Arial"/>
+          <w:color w:val="333333"/>
+          <w:kern w:val="0"/>
+          <w:sz w:val="21"/>
+          <w:szCs w:val="21"/>
+          <w14:ligatures w14:val="none"/>
+        </w:rPr>
+        <w:t xml:space="preserve">When tokenizing a corpus, what does the </w:t>
+      </w:r>
+      <w:proofErr w:type="spellStart"/>
+      <w:r>
+        <w:rPr>
+          <w:rFonts w:ascii="Arial" w:eastAsia="Times New Roman" w:hAnsi="Arial" w:cs="Arial"/>
+          <w:color w:val="333333"/>
+          <w:kern w:val="0"/>
+          <w:sz w:val="21"/>
+          <w:szCs w:val="21"/>
+          <w14:ligatures w14:val="none"/>
+        </w:rPr>
+        <w:t>num_words</w:t>
+      </w:r>
+      <w:proofErr w:type="spellEnd"/>
+      <w:r>
+        <w:rPr>
+          <w:rFonts w:ascii="Arial" w:eastAsia="Times New Roman" w:hAnsi="Arial" w:cs="Arial"/>
+          <w:color w:val="333333"/>
+          <w:kern w:val="0"/>
+          <w:sz w:val="21"/>
+          <w:szCs w:val="21"/>
+          <w14:ligatures w14:val="none"/>
+        </w:rPr>
+        <w:t>=n parameter do?</w:t>
+      </w:r>
+    </w:p>
+    <w:p>
+      <w:pPr>
+        <w:shd w:val="clear" w:color="auto" w:fill="FFFFFF"/>
+        <w:spacing w:after="0" w:line="240" w:lineRule="auto"/>
+        <w:rPr>
+          <w:rFonts w:ascii="Arial" w:eastAsia="Times New Roman" w:hAnsi="Arial" w:cs="Arial"/>
+          <w:color w:val="333333"/>
+          <w:kern w:val="0"/>
+          <w:sz w:val="21"/>
+          <w:szCs w:val="21"/>
+          <w14:ligatures w14:val="none"/>
+        </w:rPr>
+      </w:pPr>
+      <w:r>
+        <w:rPr>
+          <w:rFonts w:ascii="Arial" w:eastAsia="Times New Roman" w:hAnsi="Arial" w:cs="Arial"/>
+          <w:color w:val="333333"/>
+          <w:kern w:val="0"/>
+          <w:sz w:val="21"/>
+          <w:szCs w:val="21"/>
+          <w14:ligatures w14:val="none"/>
+        </w:rPr>
+        <w:t>1 point</w:t>
+      </w:r>
+    </w:p>
+    <w:p>
+      <w:pPr>
+        <w:shd w:val="clear" w:color="auto" w:fill="FFFFFF"/>
+        <w:spacing w:after="0" w:line="240" w:lineRule="auto"/>
+        <w:rPr>
+          <w:rFonts w:ascii="Arial" w:eastAsia="Times New Roman" w:hAnsi="Arial" w:cs="Arial"/>
+          <w:color w:val="333333"/>
+          <w:kern w:val="0"/>
+          <w:sz w:val="21"/>
+          <w:szCs w:val="21"/>
+          <w14:ligatures w14:val="none"/>
+        </w:rPr>
+      </w:pPr>
+      <w:r>
+        <w:rPr>
+          <w:rFonts w:ascii="Arial" w:eastAsia="Times New Roman" w:hAnsi="Arial" w:cs="Arial"/>
+          <w:color w:val="333333"/>
+          <w:kern w:val="0"/>
+          <w:sz w:val="21"/>
+          <w:szCs w:val="21"/>
+          <w14:ligatures w14:val="none"/>
+        </w:rPr>
+        <w:t>It specifies the maximum number of words to be tokenized, and picks the first ‘n’ words that were tokenized</w:t>
+      </w:r>
+    </w:p>
+    <w:p>
+      <w:pPr>
+        <w:shd w:val="clear" w:color="auto" w:fill="FFFFFF"/>
+        <w:spacing w:after="0" w:line="240" w:lineRule="auto"/>
+        <w:rPr>
+          <w:rFonts w:ascii="Arial" w:eastAsia="Times New Roman" w:hAnsi="Arial" w:cs="Arial"/>
+          <w:color w:val="333333"/>
+          <w:kern w:val="0"/>
+          <w:sz w:val="21"/>
+          <w:szCs w:val="21"/>
+          <w14:ligatures w14:val="none"/>
+        </w:rPr>
+      </w:pPr>
+      <w:r>
+        <w:rPr>
+          <w:rFonts w:ascii="Arial" w:eastAsia="Times New Roman" w:hAnsi="Arial" w:cs="Arial"/>
+          <w:color w:val="333333"/>
+          <w:kern w:val="0"/>
+          <w:sz w:val="21"/>
+          <w:szCs w:val="21"/>
+          <w:highlight w:val="yellow"/>
+          <w14:ligatures w14:val="none"/>
+        </w:rPr>
+        <w:t>It specifies the maximum number of words to be tokenized, and picks the most common ‘n-1’ words</w:t>
+      </w:r>
+    </w:p>
+    <w:p>
+      <w:pPr>
+        <w:shd w:val="clear" w:color="auto" w:fill="FFFFFF"/>
+        <w:spacing w:after="0" w:line="240" w:lineRule="auto"/>
+        <w:rPr>
+          <w:rFonts w:ascii="Arial" w:eastAsia="Times New Roman" w:hAnsi="Arial" w:cs="Arial"/>
+          <w:color w:val="333333"/>
+          <w:kern w:val="0"/>
+          <w:sz w:val="21"/>
+          <w:szCs w:val="21"/>
+          <w14:ligatures w14:val="none"/>
+        </w:rPr>
+      </w:pPr>
+      <w:r>
+        <w:rPr>
+          <w:rFonts w:ascii="Arial" w:eastAsia="Times New Roman" w:hAnsi="Arial" w:cs="Arial"/>
+          <w:color w:val="333333"/>
+          <w:kern w:val="0"/>
+          <w:sz w:val="21"/>
+          <w:szCs w:val="21"/>
+          <w14:ligatures w14:val="none"/>
+        </w:rPr>
+        <w:t>It specifies the maximum number of words to be tokenized, and stops tokenizing when it reaches n</w:t>
+      </w:r>
+    </w:p>
+    <w:p>
+      <w:pPr>
+        <w:shd w:val="clear" w:color="auto" w:fill="FFFFFF"/>
+        <w:spacing w:line="240" w:lineRule="auto"/>
+        <w:rPr>
+          <w:rFonts w:ascii="Arial" w:eastAsia="Times New Roman" w:hAnsi="Arial" w:cs="Arial"/>
+          <w:color w:val="333333"/>
+          <w:kern w:val="0"/>
+          <w:sz w:val="21"/>
+          <w:szCs w:val="21"/>
+          <w14:ligatures w14:val="none"/>
+        </w:rPr>
+      </w:pPr>
+      <w:r>
+        <w:rPr>
+          <w:rFonts w:ascii="Arial" w:eastAsia="Times New Roman" w:hAnsi="Arial" w:cs="Arial"/>
+          <w:color w:val="333333"/>
+          <w:kern w:val="0"/>
+          <w:sz w:val="21"/>
+          <w:szCs w:val="21"/>
+          <w14:ligatures w14:val="none"/>
+        </w:rPr>
+        <w:t>It errors out if there are more than n distinct words in the corpus</w:t>
+      </w:r>
+    </w:p>
+    <w:p>
+      <w:pPr>
+        <w:shd w:val="clear" w:color="auto" w:fill="FFFFFF"/>
+        <w:spacing w:after="0" w:line="240" w:lineRule="auto"/>
+        <w:outlineLvl w:val="2"/>
+        <w:rPr>
+          <w:rFonts w:ascii="Arial" w:eastAsia="Times New Roman" w:hAnsi="Arial" w:cs="Arial"/>
+          <w:b/>
+          <w:bCs/>
+          <w:color w:val="333333"/>
+          <w:kern w:val="0"/>
+          <w:sz w:val="27"/>
+          <w:szCs w:val="27"/>
+          <w14:ligatures w14:val="none"/>
+        </w:rPr>
+      </w:pPr>
+      <w:r>
+        <w:rPr>
+          <w:rFonts w:ascii="Arial" w:eastAsia="Times New Roman" w:hAnsi="Arial" w:cs="Arial"/>
+          <w:b/>
+          <w:bCs/>
+          <w:color w:val="333333"/>
+          <w:kern w:val="0"/>
+          <w:sz w:val="27"/>
+          <w:szCs w:val="27"/>
+          <w14:ligatures w14:val="none"/>
+        </w:rPr>
+        <w:t>6.</w:t>
+      </w:r>
+    </w:p>
+    <w:p>
+      <w:pPr>
+        <w:shd w:val="clear" w:color="auto" w:fill="FFFFFF"/>
+        <w:spacing w:after="0" w:line="240" w:lineRule="auto"/>
+        <w:rPr>
+          <w:rFonts w:ascii="Arial" w:eastAsia="Times New Roman" w:hAnsi="Arial" w:cs="Arial"/>
+          <w:color w:val="333333"/>
+          <w:kern w:val="0"/>
+          <w:sz w:val="21"/>
+          <w:szCs w:val="21"/>
+          <w14:ligatures w14:val="none"/>
+        </w:rPr>
+      </w:pPr>
+      <w:r>
+        <w:rPr>
+          <w:rFonts w:ascii="Arial" w:eastAsia="Times New Roman" w:hAnsi="Arial" w:cs="Arial"/>
+          <w:color w:val="333333"/>
+          <w:kern w:val="0"/>
+          <w:sz w:val="21"/>
+          <w:szCs w:val="21"/>
+          <w:bdr w:val="none" w:sz="0" w:space="0" w:color="auto" w:frame="1"/>
+          <w14:ligatures w14:val="none"/>
+        </w:rPr>
+        <w:t>Question 6</w:t>
+      </w:r>
+    </w:p>
+    <w:p>
+      <w:pPr>
+        <w:shd w:val="clear" w:color="auto" w:fill="FFFFFF"/>
+        <w:spacing w:after="0" w:line="240" w:lineRule="auto"/>
+        <w:rPr>
+          <w:rFonts w:ascii="Arial" w:eastAsia="Times New Roman" w:hAnsi="Arial" w:cs="Arial"/>
+          <w:color w:val="333333"/>
+          <w:kern w:val="0"/>
+          <w:sz w:val="21"/>
+          <w:szCs w:val="21"/>
+          <w14:ligatures w14:val="none"/>
+        </w:rPr>
+      </w:pPr>
+      <w:r>
+        <w:rPr>
+          <w:rFonts w:ascii="Arial" w:eastAsia="Times New Roman" w:hAnsi="Arial" w:cs="Arial"/>
+          <w:color w:val="333333"/>
+          <w:kern w:val="0"/>
+          <w:sz w:val="21"/>
+          <w:szCs w:val="21"/>
+          <w14:ligatures w14:val="none"/>
+        </w:rPr>
+        <w:t>To use word embeddings in TensorFlow, in a sequential layer, what is the name of the class?</w:t>
+      </w:r>
+    </w:p>
+    <w:p>
+      <w:pPr>
+        <w:shd w:val="clear" w:color="auto" w:fill="FFFFFF"/>
+        <w:spacing w:after="0" w:line="240" w:lineRule="auto"/>
+        <w:rPr>
+          <w:rFonts w:ascii="Arial" w:eastAsia="Times New Roman" w:hAnsi="Arial" w:cs="Arial"/>
+          <w:color w:val="333333"/>
+          <w:kern w:val="0"/>
+          <w:sz w:val="21"/>
+          <w:szCs w:val="21"/>
+          <w14:ligatures w14:val="none"/>
+        </w:rPr>
+      </w:pPr>
+      <w:r>
+        <w:rPr>
+          <w:rFonts w:ascii="Arial" w:eastAsia="Times New Roman" w:hAnsi="Arial" w:cs="Arial"/>
+          <w:color w:val="333333"/>
+          <w:kern w:val="0"/>
+          <w:sz w:val="21"/>
+          <w:szCs w:val="21"/>
+          <w14:ligatures w14:val="none"/>
+        </w:rPr>
+        <w:t>1 point</w:t>
+      </w:r>
+    </w:p>
+    <w:p>
+      <w:pPr>
+        <w:shd w:val="clear" w:color="auto" w:fill="FFFFFF"/>
+        <w:spacing w:after="0" w:line="240" w:lineRule="auto"/>
+        <w:rPr>
+          <w:rFonts w:ascii="Arial" w:eastAsia="Times New Roman" w:hAnsi="Arial" w:cs="Arial"/>
+          <w:color w:val="333333"/>
+          <w:kern w:val="0"/>
+          <w:sz w:val="21"/>
+          <w:szCs w:val="21"/>
+          <w14:ligatures w14:val="none"/>
+        </w:rPr>
+      </w:pPr>
+      <w:r>
+        <w:rPr>
+          <w:rFonts w:ascii="Arial" w:eastAsia="Times New Roman" w:hAnsi="Arial" w:cs="Arial"/>
+          <w:color w:val="333333"/>
+          <w:kern w:val="0"/>
+          <w:sz w:val="21"/>
+          <w:szCs w:val="21"/>
+          <w14:ligatures w14:val="none"/>
+        </w:rPr>
+        <w:t>tf.keras.layers.Word2Vector</w:t>
+      </w:r>
+    </w:p>
+    <w:p>
+      <w:pPr>
+        <w:shd w:val="clear" w:color="auto" w:fill="FFFFFF"/>
+        <w:spacing w:after="0" w:line="240" w:lineRule="auto"/>
+        <w:rPr>
+          <w:rFonts w:ascii="Arial" w:eastAsia="Times New Roman" w:hAnsi="Arial" w:cs="Arial"/>
+          <w:color w:val="333333"/>
+          <w:kern w:val="0"/>
+          <w:sz w:val="21"/>
+          <w:szCs w:val="21"/>
+          <w14:ligatures w14:val="none"/>
+        </w:rPr>
+      </w:pPr>
+      <w:proofErr w:type="spellStart"/>
+      <w:r>
+        <w:rPr>
+          <w:rFonts w:ascii="Arial" w:eastAsia="Times New Roman" w:hAnsi="Arial" w:cs="Arial"/>
+          <w:color w:val="333333"/>
+          <w:kern w:val="0"/>
+          <w:sz w:val="21"/>
+          <w:szCs w:val="21"/>
+          <w14:ligatures w14:val="none"/>
+        </w:rPr>
+        <w:t>tf.keras.layers.WordEmbedding</w:t>
+      </w:r>
+      <w:proofErr w:type="spellEnd"/>
+    </w:p>
+    <w:p>
+      <w:pPr>
+        <w:shd w:val="clear" w:color="auto" w:fill="FFFFFF"/>
+        <w:spacing w:after="0" w:line="240" w:lineRule="auto"/>
+        <w:rPr>
+          <w:rFonts w:ascii="Arial" w:eastAsia="Times New Roman" w:hAnsi="Arial" w:cs="Arial"/>
+          <w:color w:val="333333"/>
+          <w:kern w:val="0"/>
+          <w:sz w:val="21"/>
+          <w:szCs w:val="21"/>
+          <w14:ligatures w14:val="none"/>
+        </w:rPr>
+      </w:pPr>
+      <w:proofErr w:type="spellStart"/>
+      <w:r>
+        <w:rPr>
+          <w:rFonts w:ascii="Arial" w:eastAsia="Times New Roman" w:hAnsi="Arial" w:cs="Arial"/>
+          <w:color w:val="333333"/>
+          <w:kern w:val="0"/>
+          <w:sz w:val="21"/>
+          <w:szCs w:val="21"/>
+          <w14:ligatures w14:val="none"/>
+        </w:rPr>
+        <w:t>tf.keras.layers.Embed</w:t>
+      </w:r>
+      <w:proofErr w:type="spellEnd"/>
+    </w:p>
+    <w:p>
+      <w:pPr>
+        <w:shd w:val="clear" w:color="auto" w:fill="FFFFFF"/>
+        <w:spacing w:line="240" w:lineRule="auto"/>
+        <w:rPr>
+          <w:rFonts w:ascii="Arial" w:eastAsia="Times New Roman" w:hAnsi="Arial" w:cs="Arial"/>
+          <w:color w:val="333333"/>
+          <w:kern w:val="0"/>
+          <w:sz w:val="21"/>
+          <w:szCs w:val="21"/>
+          <w14:ligatures w14:val="none"/>
+        </w:rPr>
+      </w:pPr>
+      <w:proofErr w:type="spellStart"/>
+      <w:r>
+        <w:rPr>
+          <w:rFonts w:ascii="Arial" w:eastAsia="Times New Roman" w:hAnsi="Arial" w:cs="Arial"/>
+          <w:color w:val="333333"/>
+          <w:kern w:val="0"/>
+          <w:sz w:val="21"/>
+          <w:szCs w:val="21"/>
+          <w:highlight w:val="yellow"/>
+          <w14:ligatures w14:val="none"/>
+        </w:rPr>
+        <w:t>tf.keras.layers.Embedding</w:t>
+      </w:r>
+      <w:proofErr w:type="spellEnd"/>
+    </w:p>
+    <w:p>
+      <w:pPr>
+        <w:shd w:val="clear" w:color="auto" w:fill="FFFFFF"/>
+        <w:spacing w:after="0" w:line="240" w:lineRule="auto"/>
+        <w:outlineLvl w:val="2"/>
+        <w:rPr>
+          <w:rFonts w:ascii="Arial" w:eastAsia="Times New Roman" w:hAnsi="Arial" w:cs="Arial"/>
+          <w:b/>
+          <w:bCs/>
+          <w:color w:val="333333"/>
+          <w:kern w:val="0"/>
+          <w:sz w:val="27"/>
+          <w:szCs w:val="27"/>
+          <w14:ligatures w14:val="none"/>
+        </w:rPr>
+      </w:pPr>
+      <w:r>
+        <w:rPr>
+          <w:rFonts w:ascii="Arial" w:eastAsia="Times New Roman" w:hAnsi="Arial" w:cs="Arial"/>
+          <w:b/>
+          <w:bCs/>
+          <w:color w:val="333333"/>
+          <w:kern w:val="0"/>
+          <w:sz w:val="27"/>
+          <w:szCs w:val="27"/>
+          <w14:ligatures w14:val="none"/>
+        </w:rPr>
+        <w:t>7.</w:t>
+      </w:r>
+    </w:p>
+    <w:p>
+      <w:pPr>
+        <w:shd w:val="clear" w:color="auto" w:fill="FFFFFF"/>
+        <w:spacing w:after="0" w:line="240" w:lineRule="auto"/>
+        <w:rPr>
+          <w:rFonts w:ascii="Arial" w:eastAsia="Times New Roman" w:hAnsi="Arial" w:cs="Arial"/>
+          <w:color w:val="333333"/>
+          <w:kern w:val="0"/>
+          <w:sz w:val="21"/>
+          <w:szCs w:val="21"/>
+          <w14:ligatures w14:val="none"/>
+        </w:rPr>
+      </w:pPr>
+      <w:r>
+        <w:rPr>
+          <w:rFonts w:ascii="Arial" w:eastAsia="Times New Roman" w:hAnsi="Arial" w:cs="Arial"/>
+          <w:color w:val="333333"/>
+          <w:kern w:val="0"/>
+          <w:sz w:val="21"/>
+          <w:szCs w:val="21"/>
+          <w:bdr w:val="none" w:sz="0" w:space="0" w:color="auto" w:frame="1"/>
+          <w14:ligatures w14:val="none"/>
+        </w:rPr>
+        <w:t>Question 7</w:t>
+      </w:r>
+    </w:p>
+    <w:p>
+      <w:pPr>
+        <w:shd w:val="clear" w:color="auto" w:fill="FFFFFF"/>
+        <w:spacing w:after="0" w:line="240" w:lineRule="auto"/>
+        <w:rPr>
+          <w:rFonts w:ascii="Arial" w:eastAsia="Times New Roman" w:hAnsi="Arial" w:cs="Arial"/>
+          <w:color w:val="333333"/>
+          <w:kern w:val="0"/>
+          <w:sz w:val="21"/>
+          <w:szCs w:val="21"/>
+          <w14:ligatures w14:val="none"/>
+        </w:rPr>
+      </w:pPr>
+      <w:r>
+        <w:rPr>
+          <w:rFonts w:ascii="Arial" w:eastAsia="Times New Roman" w:hAnsi="Arial" w:cs="Arial"/>
+          <w:color w:val="333333"/>
+          <w:kern w:val="0"/>
+          <w:sz w:val="21"/>
+          <w:szCs w:val="21"/>
+          <w14:ligatures w14:val="none"/>
+        </w:rPr>
+        <w:t>IMDB Reviews are either positive or negative. What type of loss function should be used in this scenario?</w:t>
+      </w:r>
+    </w:p>
+    <w:p>
+      <w:pPr>
+        <w:shd w:val="clear" w:color="auto" w:fill="FFFFFF"/>
+        <w:spacing w:after="0" w:line="240" w:lineRule="auto"/>
+        <w:rPr>
+          <w:rFonts w:ascii="Arial" w:eastAsia="Times New Roman" w:hAnsi="Arial" w:cs="Arial"/>
+          <w:color w:val="333333"/>
+          <w:kern w:val="0"/>
+          <w:sz w:val="21"/>
+          <w:szCs w:val="21"/>
+          <w14:ligatures w14:val="none"/>
+        </w:rPr>
+      </w:pPr>
+      <w:r>
+        <w:rPr>
+          <w:rFonts w:ascii="Arial" w:eastAsia="Times New Roman" w:hAnsi="Arial" w:cs="Arial"/>
+          <w:color w:val="333333"/>
+          <w:kern w:val="0"/>
+          <w:sz w:val="21"/>
+          <w:szCs w:val="21"/>
+          <w14:ligatures w14:val="none"/>
+        </w:rPr>
+        <w:t>1 point</w:t>
+      </w:r>
+    </w:p>
+    <w:p>
+      <w:pPr>
+        <w:shd w:val="clear" w:color="auto" w:fill="FFFFFF"/>
+        <w:spacing w:after="0" w:line="240" w:lineRule="auto"/>
+        <w:rPr>
+          <w:rFonts w:ascii="Arial" w:eastAsia="Times New Roman" w:hAnsi="Arial" w:cs="Arial"/>
+          <w:color w:val="333333"/>
+          <w:kern w:val="0"/>
+          <w:sz w:val="21"/>
+          <w:szCs w:val="21"/>
+          <w14:ligatures w14:val="none"/>
+        </w:rPr>
+      </w:pPr>
+      <w:r>
+        <w:rPr>
+          <w:rFonts w:ascii="Arial" w:eastAsia="Times New Roman" w:hAnsi="Arial" w:cs="Arial"/>
+          <w:color w:val="333333"/>
+          <w:kern w:val="0"/>
+          <w:sz w:val="21"/>
+          <w:szCs w:val="21"/>
+          <w14:ligatures w14:val="none"/>
+        </w:rPr>
+        <w:t>Adam</w:t>
+      </w:r>
+    </w:p>
+    <w:p>
+      <w:pPr>
+        <w:shd w:val="clear" w:color="auto" w:fill="FFFFFF"/>
+        <w:spacing w:after="0" w:line="240" w:lineRule="auto"/>
+        <w:rPr>
+          <w:rFonts w:ascii="Arial" w:eastAsia="Times New Roman" w:hAnsi="Arial" w:cs="Arial"/>
+          <w:color w:val="333333"/>
+          <w:kern w:val="0"/>
+          <w:sz w:val="21"/>
+          <w:szCs w:val="21"/>
+          <w14:ligatures w14:val="none"/>
+        </w:rPr>
+      </w:pPr>
+      <w:r>
+        <w:rPr>
+          <w:rFonts w:ascii="Arial" w:eastAsia="Times New Roman" w:hAnsi="Arial" w:cs="Arial"/>
+          <w:color w:val="333333"/>
+          <w:kern w:val="0"/>
+          <w:sz w:val="21"/>
+          <w:szCs w:val="21"/>
+          <w14:ligatures w14:val="none"/>
+        </w:rPr>
+        <w:t>Binary Gradient descent</w:t>
+      </w:r>
+    </w:p>
+    <w:p>
+      <w:pPr>
+        <w:shd w:val="clear" w:color="auto" w:fill="FFFFFF"/>
+        <w:spacing w:after="0" w:line="240" w:lineRule="auto"/>
+        <w:rPr>
+          <w:rFonts w:ascii="Arial" w:eastAsia="Times New Roman" w:hAnsi="Arial" w:cs="Arial"/>
+          <w:color w:val="333333"/>
+          <w:kern w:val="0"/>
+          <w:sz w:val="21"/>
+          <w:szCs w:val="21"/>
+          <w14:ligatures w14:val="none"/>
+        </w:rPr>
+      </w:pPr>
+      <w:r>
+        <w:rPr>
+          <w:rFonts w:ascii="Arial" w:eastAsia="Times New Roman" w:hAnsi="Arial" w:cs="Arial"/>
+          <w:color w:val="333333"/>
+          <w:kern w:val="0"/>
+          <w:sz w:val="21"/>
+          <w:szCs w:val="21"/>
+          <w14:ligatures w14:val="none"/>
+        </w:rPr>
+        <w:t xml:space="preserve">Categorical </w:t>
+      </w:r>
+      <w:proofErr w:type="spellStart"/>
+      <w:r>
+        <w:rPr>
+          <w:rFonts w:ascii="Arial" w:eastAsia="Times New Roman" w:hAnsi="Arial" w:cs="Arial"/>
+          <w:color w:val="333333"/>
+          <w:kern w:val="0"/>
+          <w:sz w:val="21"/>
+          <w:szCs w:val="21"/>
+          <w14:ligatures w14:val="none"/>
+        </w:rPr>
+        <w:t>crossentropy</w:t>
+      </w:r>
+      <w:proofErr w:type="spellEnd"/>
+    </w:p>
+    <w:p>
+      <w:pPr>
+        <w:shd w:val="clear" w:color="auto" w:fill="FFFFFF"/>
+        <w:spacing w:line="240" w:lineRule="auto"/>
+        <w:rPr>
+          <w:rFonts w:ascii="Arial" w:eastAsia="Times New Roman" w:hAnsi="Arial" w:cs="Arial"/>
+          <w:color w:val="333333"/>
+          <w:kern w:val="0"/>
+          <w:sz w:val="21"/>
+          <w:szCs w:val="21"/>
+          <w14:ligatures w14:val="none"/>
+        </w:rPr>
+      </w:pPr>
+      <w:r>
+        <w:rPr>
+          <w:rFonts w:ascii="Arial" w:eastAsia="Times New Roman" w:hAnsi="Arial" w:cs="Arial"/>
+          <w:color w:val="333333"/>
+          <w:kern w:val="0"/>
+          <w:sz w:val="21"/>
+          <w:szCs w:val="21"/>
+          <w:highlight w:val="yellow"/>
+          <w14:ligatures w14:val="none"/>
+        </w:rPr>
+        <w:t xml:space="preserve">Binary </w:t>
+      </w:r>
+      <w:proofErr w:type="spellStart"/>
+      <w:r>
+        <w:rPr>
+          <w:rFonts w:ascii="Arial" w:eastAsia="Times New Roman" w:hAnsi="Arial" w:cs="Arial"/>
+          <w:color w:val="333333"/>
+          <w:kern w:val="0"/>
+          <w:sz w:val="21"/>
+          <w:szCs w:val="21"/>
+          <w:highlight w:val="yellow"/>
+          <w14:ligatures w14:val="none"/>
+        </w:rPr>
+        <w:t>crossentropy</w:t>
+      </w:r>
+      <w:proofErr w:type="spellEnd"/>
+    </w:p>
+    <w:p>
+      <w:pPr>
+        <w:shd w:val="clear" w:color="auto" w:fill="FFFFFF"/>
+        <w:spacing w:after="0" w:line="240" w:lineRule="auto"/>
+        <w:outlineLvl w:val="2"/>
+        <w:rPr>
+          <w:rFonts w:ascii="Arial" w:eastAsia="Times New Roman" w:hAnsi="Arial" w:cs="Arial"/>
+          <w:b/>
+          <w:bCs/>
+          <w:color w:val="333333"/>
+          <w:kern w:val="0"/>
+          <w:sz w:val="27"/>
+          <w:szCs w:val="27"/>
+          <w14:ligatures w14:val="none"/>
+        </w:rPr>
+      </w:pPr>
+      <w:r>
+        <w:rPr>
+          <w:rFonts w:ascii="Arial" w:eastAsia="Times New Roman" w:hAnsi="Arial" w:cs="Arial"/>
+          <w:b/>
+          <w:bCs/>
+          <w:color w:val="333333"/>
+          <w:kern w:val="0"/>
+          <w:sz w:val="27"/>
+          <w:szCs w:val="27"/>
+          <w14:ligatures w14:val="none"/>
+        </w:rPr>
+        <w:t>8.</w:t>
+      </w:r>
+    </w:p>
+    <w:p>
+      <w:pPr>
+        <w:shd w:val="clear" w:color="auto" w:fill="FFFFFF"/>
+        <w:spacing w:after="0" w:line="240" w:lineRule="auto"/>
+        <w:rPr>
+          <w:rFonts w:ascii="Arial" w:eastAsia="Times New Roman" w:hAnsi="Arial" w:cs="Arial"/>
+          <w:color w:val="333333"/>
+          <w:kern w:val="0"/>
+          <w:sz w:val="21"/>
+          <w:szCs w:val="21"/>
+          <w14:ligatures w14:val="none"/>
+        </w:rPr>
+      </w:pPr>
+      <w:r>
+        <w:rPr>
+          <w:rFonts w:ascii="Arial" w:eastAsia="Times New Roman" w:hAnsi="Arial" w:cs="Arial"/>
+          <w:color w:val="333333"/>
+          <w:kern w:val="0"/>
+          <w:sz w:val="21"/>
+          <w:szCs w:val="21"/>
+          <w:bdr w:val="none" w:sz="0" w:space="0" w:color="auto" w:frame="1"/>
+          <w14:ligatures w14:val="none"/>
+        </w:rPr>
+        <w:t>Question 8</w:t>
+      </w:r>
+    </w:p>
+    <w:p>
+      <w:pPr>
+        <w:shd w:val="clear" w:color="auto" w:fill="FFFFFF"/>
+        <w:spacing w:after="0" w:line="240" w:lineRule="auto"/>
+        <w:rPr>
+          <w:rFonts w:ascii="Arial" w:eastAsia="Times New Roman" w:hAnsi="Arial" w:cs="Arial"/>
+          <w:color w:val="333333"/>
+          <w:kern w:val="0"/>
+          <w:sz w:val="21"/>
+          <w:szCs w:val="21"/>
+          <w14:ligatures w14:val="none"/>
+        </w:rPr>
+      </w:pPr>
+      <w:r>
+        <w:rPr>
+          <w:rFonts w:ascii="Arial" w:eastAsia="Times New Roman" w:hAnsi="Arial" w:cs="Arial"/>
+          <w:color w:val="333333"/>
+          <w:kern w:val="0"/>
+          <w:sz w:val="21"/>
+          <w:szCs w:val="21"/>
+          <w14:ligatures w14:val="none"/>
+        </w:rPr>
+        <w:t>When using IMDB Sub Words dataset, our results in classification were poor. Why?</w:t>
+      </w:r>
+    </w:p>
+    <w:p>
+      <w:pPr>
+        <w:shd w:val="clear" w:color="auto" w:fill="FFFFFF"/>
+        <w:spacing w:after="0" w:line="240" w:lineRule="auto"/>
+        <w:rPr>
+          <w:rFonts w:ascii="Arial" w:eastAsia="Times New Roman" w:hAnsi="Arial" w:cs="Arial"/>
+          <w:color w:val="333333"/>
+          <w:kern w:val="0"/>
+          <w:sz w:val="21"/>
+          <w:szCs w:val="21"/>
+          <w14:ligatures w14:val="none"/>
+        </w:rPr>
+      </w:pPr>
+      <w:r>
+        <w:rPr>
+          <w:rFonts w:ascii="Arial" w:eastAsia="Times New Roman" w:hAnsi="Arial" w:cs="Arial"/>
+          <w:color w:val="333333"/>
+          <w:kern w:val="0"/>
+          <w:sz w:val="21"/>
+          <w:szCs w:val="21"/>
+          <w14:ligatures w14:val="none"/>
+        </w:rPr>
+        <w:t>1 point</w:t>
+      </w:r>
+    </w:p>
+    <w:p>
+      <w:pPr>
+        <w:shd w:val="clear" w:color="auto" w:fill="FFFFFF"/>
+        <w:spacing w:after="0" w:line="240" w:lineRule="auto"/>
+        <w:rPr>
+          <w:rFonts w:ascii="Arial" w:eastAsia="Times New Roman" w:hAnsi="Arial" w:cs="Arial"/>
+          <w:color w:val="333333"/>
+          <w:kern w:val="0"/>
+          <w:sz w:val="21"/>
+          <w:szCs w:val="21"/>
+          <w14:ligatures w14:val="none"/>
+        </w:rPr>
+      </w:pPr>
+      <w:r>
+        <w:rPr>
+          <w:rFonts w:ascii="Arial" w:eastAsia="Times New Roman" w:hAnsi="Arial" w:cs="Arial"/>
+          <w:color w:val="333333"/>
+          <w:kern w:val="0"/>
+          <w:sz w:val="21"/>
+          <w:szCs w:val="21"/>
+          <w:highlight w:val="yellow"/>
+          <w14:ligatures w14:val="none"/>
+        </w:rPr>
+        <w:t xml:space="preserve">Sequence becomes much more important when dealing with </w:t>
+      </w:r>
+      <w:proofErr w:type="spellStart"/>
+      <w:r>
+        <w:rPr>
+          <w:rFonts w:ascii="Arial" w:eastAsia="Times New Roman" w:hAnsi="Arial" w:cs="Arial"/>
+          <w:color w:val="333333"/>
+          <w:kern w:val="0"/>
+          <w:sz w:val="21"/>
+          <w:szCs w:val="21"/>
+          <w:highlight w:val="yellow"/>
+          <w14:ligatures w14:val="none"/>
+        </w:rPr>
+        <w:t>subwords</w:t>
+      </w:r>
+      <w:proofErr w:type="spellEnd"/>
+      <w:r>
+        <w:rPr>
+          <w:rFonts w:ascii="Arial" w:eastAsia="Times New Roman" w:hAnsi="Arial" w:cs="Arial"/>
+          <w:color w:val="333333"/>
+          <w:kern w:val="0"/>
+          <w:sz w:val="21"/>
+          <w:szCs w:val="21"/>
+          <w:highlight w:val="yellow"/>
+          <w14:ligatures w14:val="none"/>
+        </w:rPr>
+        <w:t>, but we’re ignoring word positions</w:t>
+      </w:r>
+    </w:p>
+    <w:p>
+      <w:pPr>
+        <w:shd w:val="clear" w:color="auto" w:fill="FFFFFF"/>
+        <w:spacing w:after="0" w:line="240" w:lineRule="auto"/>
+        <w:rPr>
+          <w:rFonts w:ascii="Arial" w:eastAsia="Times New Roman" w:hAnsi="Arial" w:cs="Arial"/>
+          <w:color w:val="333333"/>
+          <w:kern w:val="0"/>
+          <w:sz w:val="21"/>
+          <w:szCs w:val="21"/>
+          <w14:ligatures w14:val="none"/>
+        </w:rPr>
+      </w:pPr>
+      <w:r>
+        <w:rPr>
+          <w:rFonts w:ascii="Arial" w:eastAsia="Times New Roman" w:hAnsi="Arial" w:cs="Arial"/>
+          <w:color w:val="333333"/>
+          <w:kern w:val="0"/>
+          <w:sz w:val="21"/>
+          <w:szCs w:val="21"/>
+          <w14:ligatures w14:val="none"/>
+        </w:rPr>
+        <w:t>Our neural network didn’t have enough layers</w:t>
+      </w:r>
+    </w:p>
+    <w:p>
+      <w:pPr>
+        <w:shd w:val="clear" w:color="auto" w:fill="FFFFFF"/>
+        <w:spacing w:after="0" w:line="240" w:lineRule="auto"/>
+        <w:rPr>
+          <w:rFonts w:ascii="Arial" w:eastAsia="Times New Roman" w:hAnsi="Arial" w:cs="Arial"/>
+          <w:color w:val="333333"/>
+          <w:kern w:val="0"/>
+          <w:sz w:val="21"/>
+          <w:szCs w:val="21"/>
+          <w14:ligatures w14:val="none"/>
+        </w:rPr>
+      </w:pPr>
+      <w:r>
+        <w:rPr>
+          <w:rFonts w:ascii="Arial" w:eastAsia="Times New Roman" w:hAnsi="Arial" w:cs="Arial"/>
+          <w:color w:val="333333"/>
+          <w:kern w:val="0"/>
+          <w:sz w:val="21"/>
+          <w:szCs w:val="21"/>
+          <w14:ligatures w14:val="none"/>
+        </w:rPr>
+        <w:t>We didn’t train long enough</w:t>
+      </w:r>
+    </w:p>
+    <w:p>
+      <w:pPr>
+        <w:shd w:val="clear" w:color="auto" w:fill="FFFFFF"/>
+        <w:spacing w:line="240" w:lineRule="auto"/>
+        <w:rPr>
+          <w:rFonts w:ascii="Arial" w:eastAsia="Times New Roman" w:hAnsi="Arial" w:cs="Arial"/>
+          <w:color w:val="333333"/>
+          <w:kern w:val="0"/>
+          <w:sz w:val="21"/>
+          <w:szCs w:val="21"/>
+          <w14:ligatures w14:val="none"/>
+        </w:rPr>
+      </w:pPr>
+      <w:r>
+        <w:rPr>
+          <w:rFonts w:ascii="Arial" w:eastAsia="Times New Roman" w:hAnsi="Arial" w:cs="Arial"/>
+          <w:color w:val="333333"/>
+          <w:kern w:val="0"/>
+          <w:sz w:val="21"/>
+          <w:szCs w:val="21"/>
+          <w14:ligatures w14:val="none"/>
+        </w:rPr>
+        <w:t>The sub words make no sense, so can’t be classified</w:t>
+      </w:r>
+    </w:p>
+    <w:p>
+      <w:pPr>
+        <w:shd w:val="clear" w:color="auto" w:fill="FFFFFF"/>
+        <w:spacing w:after="0" w:line="240" w:lineRule="auto"/>
+        <w:outlineLvl w:val="2"/>
+        <w:rPr>
+          <w:rFonts w:ascii="Arial" w:eastAsia="Times New Roman" w:hAnsi="Arial" w:cs="Arial"/>
+          <w:b/>
+          <w:bCs/>
+          <w:color w:val="333333"/>
+          <w:kern w:val="0"/>
+          <w:sz w:val="27"/>
+          <w:szCs w:val="27"/>
+          <w14:ligatures w14:val="none"/>
+        </w:rPr>
+      </w:pPr>
+      <w:r>
+        <w:rPr>
+          <w:rFonts w:ascii="Arial" w:eastAsia="Times New Roman" w:hAnsi="Arial" w:cs="Arial"/>
+          <w:b/>
+          <w:bCs/>
+          <w:color w:val="333333"/>
+          <w:kern w:val="0"/>
+          <w:sz w:val="27"/>
+          <w:szCs w:val="27"/>
+          <w14:ligatures w14:val="none"/>
+        </w:rPr>
+        <w:t>1.</w:t>
+      </w:r>
+    </w:p>
+    <w:p>
+      <w:pPr>
+        <w:shd w:val="clear" w:color="auto" w:fill="FFFFFF"/>
+        <w:spacing w:after="0" w:line="240" w:lineRule="auto"/>
+        <w:rPr>
+          <w:rFonts w:ascii="Arial" w:eastAsia="Times New Roman" w:hAnsi="Arial" w:cs="Arial"/>
+          <w:color w:val="333333"/>
+          <w:kern w:val="0"/>
+          <w:sz w:val="21"/>
+          <w:szCs w:val="21"/>
+          <w14:ligatures w14:val="none"/>
+        </w:rPr>
+      </w:pPr>
+      <w:r>
+        <w:rPr>
+          <w:rFonts w:ascii="Arial" w:eastAsia="Times New Roman" w:hAnsi="Arial" w:cs="Arial"/>
+          <w:color w:val="333333"/>
+          <w:kern w:val="0"/>
+          <w:sz w:val="21"/>
+          <w:szCs w:val="21"/>
+          <w:bdr w:val="none" w:sz="0" w:space="0" w:color="auto" w:frame="1"/>
+          <w14:ligatures w14:val="none"/>
+        </w:rPr>
+        <w:t>Question 1</w:t>
+      </w:r>
+    </w:p>
+    <w:p>
+      <w:pPr>
+        <w:shd w:val="clear" w:color="auto" w:fill="FFFFFF"/>
+        <w:spacing w:after="0" w:line="240" w:lineRule="auto"/>
+        <w:rPr>
+          <w:rFonts w:ascii="Arial" w:eastAsia="Times New Roman" w:hAnsi="Arial" w:cs="Arial"/>
+          <w:color w:val="333333"/>
+          <w:kern w:val="0"/>
+          <w:sz w:val="21"/>
+          <w:szCs w:val="21"/>
+          <w14:ligatures w14:val="none"/>
+        </w:rPr>
+      </w:pPr>
+      <w:r>
+        <w:rPr>
+          <w:rFonts w:ascii="Arial" w:eastAsia="Times New Roman" w:hAnsi="Arial" w:cs="Arial"/>
+          <w:color w:val="333333"/>
+          <w:kern w:val="0"/>
+          <w:sz w:val="21"/>
+          <w:szCs w:val="21"/>
+          <w14:ligatures w14:val="none"/>
+        </w:rPr>
+        <w:t>Why does sequence make a large difference when determining semantics of language?</w:t>
+      </w:r>
+    </w:p>
+    <w:p>
+      <w:pPr>
+        <w:shd w:val="clear" w:color="auto" w:fill="FFFFFF"/>
+        <w:spacing w:after="0" w:line="240" w:lineRule="auto"/>
+        <w:rPr>
+          <w:rFonts w:ascii="Arial" w:eastAsia="Times New Roman" w:hAnsi="Arial" w:cs="Arial"/>
+          <w:color w:val="333333"/>
+          <w:kern w:val="0"/>
+          <w:sz w:val="21"/>
+          <w:szCs w:val="21"/>
+          <w14:ligatures w14:val="none"/>
+        </w:rPr>
+      </w:pPr>
+      <w:r>
+        <w:rPr>
+          <w:rFonts w:ascii="Arial" w:eastAsia="Times New Roman" w:hAnsi="Arial" w:cs="Arial"/>
+          <w:color w:val="333333"/>
+          <w:kern w:val="0"/>
+          <w:sz w:val="21"/>
+          <w:szCs w:val="21"/>
+          <w14:ligatures w14:val="none"/>
+        </w:rPr>
+        <w:t>0 / 1 point</w:t>
+      </w:r>
+    </w:p>
+    <w:p>
+      <w:pPr>
+        <w:shd w:val="clear" w:color="auto" w:fill="FFFFFF"/>
+        <w:spacing w:after="0" w:line="240" w:lineRule="auto"/>
+        <w:rPr>
+          <w:rFonts w:ascii="Arial" w:eastAsia="Times New Roman" w:hAnsi="Arial" w:cs="Arial"/>
+          <w:color w:val="333333"/>
+          <w:kern w:val="0"/>
+          <w:sz w:val="21"/>
+          <w:szCs w:val="21"/>
+          <w14:ligatures w14:val="none"/>
+        </w:rPr>
+      </w:pPr>
+      <w:r>
+        <w:rPr>
+          <w:rFonts w:ascii="Arial" w:eastAsia="Times New Roman" w:hAnsi="Arial" w:cs="Arial"/>
+          <w:color w:val="333333"/>
+          <w:kern w:val="0"/>
+          <w:sz w:val="21"/>
+          <w:szCs w:val="21"/>
+          <w14:ligatures w14:val="none"/>
+        </w:rPr>
+        <w:t>It doesn’t</w:t>
+      </w:r>
+    </w:p>
+    <w:p>
+      <w:pPr>
+        <w:shd w:val="clear" w:color="auto" w:fill="FFFFFF"/>
+        <w:spacing w:after="0" w:line="240" w:lineRule="auto"/>
+        <w:rPr>
+          <w:rFonts w:ascii="Arial" w:eastAsia="Times New Roman" w:hAnsi="Arial" w:cs="Arial"/>
+          <w:color w:val="333333"/>
+          <w:kern w:val="0"/>
+          <w:sz w:val="21"/>
+          <w:szCs w:val="21"/>
+          <w14:ligatures w14:val="none"/>
+        </w:rPr>
+      </w:pPr>
+      <w:r>
+        <w:rPr>
+          <w:rFonts w:ascii="Arial" w:eastAsia="Times New Roman" w:hAnsi="Arial" w:cs="Arial"/>
+          <w:color w:val="333333"/>
+          <w:kern w:val="0"/>
+          <w:sz w:val="21"/>
+          <w:szCs w:val="21"/>
+          <w14:ligatures w14:val="none"/>
+        </w:rPr>
+        <w:t>Because the order of words doesn’t matter</w:t>
+      </w:r>
+    </w:p>
+    <w:p>
+      <w:pPr>
+        <w:shd w:val="clear" w:color="auto" w:fill="FFFFFF"/>
+        <w:spacing w:after="0" w:line="240" w:lineRule="auto"/>
+        <w:rPr>
+          <w:rFonts w:ascii="Arial" w:eastAsia="Times New Roman" w:hAnsi="Arial" w:cs="Arial"/>
+          <w:color w:val="333333"/>
+          <w:kern w:val="0"/>
+          <w:sz w:val="21"/>
+          <w:szCs w:val="21"/>
+          <w14:ligatures w14:val="none"/>
+        </w:rPr>
+      </w:pPr>
+      <w:r>
+        <w:rPr>
+          <w:rFonts w:ascii="Arial" w:eastAsia="Times New Roman" w:hAnsi="Arial" w:cs="Arial"/>
+          <w:color w:val="333333"/>
+          <w:kern w:val="0"/>
+          <w:sz w:val="21"/>
+          <w:szCs w:val="21"/>
+          <w:highlight w:val="yellow"/>
+          <w14:ligatures w14:val="none"/>
+        </w:rPr>
+        <w:lastRenderedPageBreak/>
+        <w:t>Because the order in which words appear dictate their impact on the meaning of the sentence</w:t>
+      </w:r>
+    </w:p>
+    <w:p>
+      <w:pPr>
+        <w:shd w:val="clear" w:color="auto" w:fill="FFFFFF"/>
+        <w:spacing w:after="0" w:line="240" w:lineRule="auto"/>
+        <w:rPr>
+          <w:rFonts w:ascii="Arial" w:eastAsia="Times New Roman" w:hAnsi="Arial" w:cs="Arial"/>
+          <w:color w:val="FF0000"/>
+          <w:kern w:val="0"/>
+          <w:sz w:val="21"/>
+          <w:szCs w:val="21"/>
+          <w14:ligatures w14:val="none"/>
+        </w:rPr>
+      </w:pPr>
+      <w:r>
+        <w:rPr>
+          <w:rFonts w:ascii="Arial" w:eastAsia="Times New Roman" w:hAnsi="Arial" w:cs="Arial"/>
+          <w:color w:val="FF0000"/>
+          <w:kern w:val="0"/>
+          <w:sz w:val="21"/>
+          <w:szCs w:val="21"/>
+          <w14:ligatures w14:val="none"/>
+        </w:rPr>
+        <w:t>Because the order in which words appear dictate their meaning</w:t>
+      </w:r>
+    </w:p>
+    <w:p>
+      <w:pPr>
+        <w:shd w:val="clear" w:color="auto" w:fill="FFFFFF"/>
+        <w:spacing w:after="0" w:line="240" w:lineRule="auto"/>
+        <w:rPr>
+          <w:rFonts w:ascii="Arial" w:eastAsia="Times New Roman" w:hAnsi="Arial" w:cs="Arial"/>
+          <w:color w:val="333333"/>
+          <w:kern w:val="0"/>
+          <w:sz w:val="21"/>
+          <w:szCs w:val="21"/>
+          <w14:ligatures w14:val="none"/>
+        </w:rPr>
+      </w:pPr>
+      <w:r>
+        <w:rPr>
+          <w:rFonts w:ascii="Arial" w:eastAsia="Times New Roman" w:hAnsi="Arial" w:cs="Arial"/>
+          <w:color w:val="333333"/>
+          <w:kern w:val="0"/>
+          <w:sz w:val="21"/>
+          <w:szCs w:val="21"/>
+          <w14:ligatures w14:val="none"/>
+        </w:rPr>
+        <w:t>Incorrect</w:t>
+      </w:r>
+    </w:p>
+    <w:p>
+      <w:pPr>
+        <w:shd w:val="clear" w:color="auto" w:fill="FFFFFF"/>
+        <w:spacing w:line="240" w:lineRule="auto"/>
+        <w:rPr>
+          <w:rFonts w:ascii="Arial" w:eastAsia="Times New Roman" w:hAnsi="Arial" w:cs="Arial"/>
+          <w:color w:val="333333"/>
+          <w:kern w:val="0"/>
+          <w:sz w:val="21"/>
+          <w:szCs w:val="21"/>
+          <w14:ligatures w14:val="none"/>
+        </w:rPr>
+      </w:pPr>
+      <w:r>
+        <w:rPr>
+          <w:rFonts w:ascii="Arial" w:eastAsia="Times New Roman" w:hAnsi="Arial" w:cs="Arial"/>
+          <w:color w:val="333333"/>
+          <w:kern w:val="0"/>
+          <w:sz w:val="21"/>
+          <w:szCs w:val="21"/>
+          <w14:ligatures w14:val="none"/>
+        </w:rPr>
+        <w:t>Sorry, wrong answer.</w:t>
+      </w:r>
+    </w:p>
+    <w:p>
+      <w:pPr>
+        <w:shd w:val="clear" w:color="auto" w:fill="FFFFFF"/>
+        <w:spacing w:after="0" w:line="240" w:lineRule="auto"/>
+        <w:outlineLvl w:val="2"/>
+        <w:rPr>
+          <w:rFonts w:ascii="Arial" w:eastAsia="Times New Roman" w:hAnsi="Arial" w:cs="Arial"/>
+          <w:b/>
+          <w:bCs/>
+          <w:color w:val="333333"/>
+          <w:kern w:val="0"/>
+          <w:sz w:val="27"/>
+          <w:szCs w:val="27"/>
+          <w14:ligatures w14:val="none"/>
+        </w:rPr>
+      </w:pPr>
+      <w:r>
+        <w:rPr>
+          <w:rFonts w:ascii="Arial" w:eastAsia="Times New Roman" w:hAnsi="Arial" w:cs="Arial"/>
+          <w:b/>
+          <w:bCs/>
+          <w:color w:val="333333"/>
+          <w:kern w:val="0"/>
+          <w:sz w:val="27"/>
+          <w:szCs w:val="27"/>
+          <w14:ligatures w14:val="none"/>
+        </w:rPr>
+        <w:t>2.</w:t>
+      </w:r>
+    </w:p>
+    <w:p>
+      <w:pPr>
+        <w:shd w:val="clear" w:color="auto" w:fill="FFFFFF"/>
+        <w:spacing w:after="0" w:line="240" w:lineRule="auto"/>
+        <w:rPr>
+          <w:rFonts w:ascii="Arial" w:eastAsia="Times New Roman" w:hAnsi="Arial" w:cs="Arial"/>
+          <w:color w:val="333333"/>
+          <w:kern w:val="0"/>
+          <w:sz w:val="21"/>
+          <w:szCs w:val="21"/>
+          <w14:ligatures w14:val="none"/>
+        </w:rPr>
+      </w:pPr>
+      <w:r>
+        <w:rPr>
+          <w:rFonts w:ascii="Arial" w:eastAsia="Times New Roman" w:hAnsi="Arial" w:cs="Arial"/>
+          <w:color w:val="333333"/>
+          <w:kern w:val="0"/>
+          <w:sz w:val="21"/>
+          <w:szCs w:val="21"/>
+          <w:bdr w:val="none" w:sz="0" w:space="0" w:color="auto" w:frame="1"/>
+          <w14:ligatures w14:val="none"/>
+        </w:rPr>
+        <w:t>Question 2</w:t>
+      </w:r>
+    </w:p>
+    <w:p>
+      <w:pPr>
+        <w:shd w:val="clear" w:color="auto" w:fill="FFFFFF"/>
+        <w:spacing w:after="0" w:line="240" w:lineRule="auto"/>
+        <w:rPr>
+          <w:rFonts w:ascii="Arial" w:eastAsia="Times New Roman" w:hAnsi="Arial" w:cs="Arial"/>
+          <w:color w:val="333333"/>
+          <w:kern w:val="0"/>
+          <w:sz w:val="21"/>
+          <w:szCs w:val="21"/>
+          <w14:ligatures w14:val="none"/>
+        </w:rPr>
+      </w:pPr>
+      <w:r>
+        <w:rPr>
+          <w:rFonts w:ascii="Arial" w:eastAsia="Times New Roman" w:hAnsi="Arial" w:cs="Arial"/>
+          <w:color w:val="333333"/>
+          <w:kern w:val="0"/>
+          <w:sz w:val="21"/>
+          <w:szCs w:val="21"/>
+          <w14:ligatures w14:val="none"/>
+        </w:rPr>
+        <w:t>How do Recurrent Neural Networks help you understand the impact of sequence on meaning?</w:t>
+      </w:r>
+    </w:p>
+    <w:p>
+      <w:pPr>
+        <w:shd w:val="clear" w:color="auto" w:fill="FFFFFF"/>
+        <w:spacing w:after="0" w:line="240" w:lineRule="auto"/>
+        <w:rPr>
+          <w:rFonts w:ascii="Arial" w:eastAsia="Times New Roman" w:hAnsi="Arial" w:cs="Arial"/>
+          <w:color w:val="333333"/>
+          <w:kern w:val="0"/>
+          <w:sz w:val="21"/>
+          <w:szCs w:val="21"/>
+          <w14:ligatures w14:val="none"/>
+        </w:rPr>
+      </w:pPr>
+      <w:r>
+        <w:rPr>
+          <w:rFonts w:ascii="Arial" w:eastAsia="Times New Roman" w:hAnsi="Arial" w:cs="Arial"/>
+          <w:color w:val="333333"/>
+          <w:kern w:val="0"/>
+          <w:sz w:val="21"/>
+          <w:szCs w:val="21"/>
+          <w14:ligatures w14:val="none"/>
+        </w:rPr>
+        <w:t>1 / 1 point</w:t>
+      </w:r>
+    </w:p>
+    <w:p>
+      <w:pPr>
+        <w:shd w:val="clear" w:color="auto" w:fill="FFFFFF"/>
+        <w:spacing w:after="0" w:line="240" w:lineRule="auto"/>
+        <w:rPr>
+          <w:rFonts w:ascii="Arial" w:eastAsia="Times New Roman" w:hAnsi="Arial" w:cs="Arial"/>
+          <w:color w:val="333333"/>
+          <w:kern w:val="0"/>
+          <w:sz w:val="21"/>
+          <w:szCs w:val="21"/>
+          <w14:ligatures w14:val="none"/>
+        </w:rPr>
+      </w:pPr>
+      <w:r>
+        <w:rPr>
+          <w:rFonts w:ascii="Arial" w:eastAsia="Times New Roman" w:hAnsi="Arial" w:cs="Arial"/>
+          <w:color w:val="333333"/>
+          <w:kern w:val="0"/>
+          <w:sz w:val="21"/>
+          <w:szCs w:val="21"/>
+          <w14:ligatures w14:val="none"/>
+        </w:rPr>
+        <w:t>They don’t</w:t>
+      </w:r>
+    </w:p>
+    <w:p>
+      <w:pPr>
+        <w:shd w:val="clear" w:color="auto" w:fill="FFFFFF"/>
+        <w:spacing w:after="0" w:line="240" w:lineRule="auto"/>
+        <w:rPr>
+          <w:rFonts w:ascii="Arial" w:eastAsia="Times New Roman" w:hAnsi="Arial" w:cs="Arial"/>
+          <w:color w:val="333333"/>
+          <w:kern w:val="0"/>
+          <w:sz w:val="21"/>
+          <w:szCs w:val="21"/>
+          <w14:ligatures w14:val="none"/>
+        </w:rPr>
+      </w:pPr>
+      <w:r>
+        <w:rPr>
+          <w:rFonts w:ascii="Arial" w:eastAsia="Times New Roman" w:hAnsi="Arial" w:cs="Arial"/>
+          <w:color w:val="333333"/>
+          <w:kern w:val="0"/>
+          <w:sz w:val="21"/>
+          <w:szCs w:val="21"/>
+          <w:highlight w:val="yellow"/>
+          <w14:ligatures w14:val="none"/>
+        </w:rPr>
+        <w:t>They carry meaning from one cell to the next</w:t>
+      </w:r>
+    </w:p>
+    <w:p>
+      <w:pPr>
+        <w:shd w:val="clear" w:color="auto" w:fill="FFFFFF"/>
+        <w:spacing w:after="0" w:line="240" w:lineRule="auto"/>
+        <w:rPr>
+          <w:rFonts w:ascii="Arial" w:eastAsia="Times New Roman" w:hAnsi="Arial" w:cs="Arial"/>
+          <w:color w:val="333333"/>
+          <w:kern w:val="0"/>
+          <w:sz w:val="21"/>
+          <w:szCs w:val="21"/>
+          <w14:ligatures w14:val="none"/>
+        </w:rPr>
+      </w:pPr>
+      <w:r>
+        <w:rPr>
+          <w:rFonts w:ascii="Arial" w:eastAsia="Times New Roman" w:hAnsi="Arial" w:cs="Arial"/>
+          <w:color w:val="333333"/>
+          <w:kern w:val="0"/>
+          <w:sz w:val="21"/>
+          <w:szCs w:val="21"/>
+          <w14:ligatures w14:val="none"/>
+        </w:rPr>
+        <w:t>They look at the whole sentence at a time</w:t>
+      </w:r>
+    </w:p>
+    <w:p>
+      <w:pPr>
+        <w:shd w:val="clear" w:color="auto" w:fill="FFFFFF"/>
+        <w:spacing w:after="0" w:line="240" w:lineRule="auto"/>
+        <w:rPr>
+          <w:rFonts w:ascii="Arial" w:eastAsia="Times New Roman" w:hAnsi="Arial" w:cs="Arial"/>
+          <w:color w:val="333333"/>
+          <w:kern w:val="0"/>
+          <w:sz w:val="21"/>
+          <w:szCs w:val="21"/>
+          <w14:ligatures w14:val="none"/>
+        </w:rPr>
+      </w:pPr>
+      <w:r>
+        <w:rPr>
+          <w:rFonts w:ascii="Arial" w:eastAsia="Times New Roman" w:hAnsi="Arial" w:cs="Arial"/>
+          <w:color w:val="333333"/>
+          <w:kern w:val="0"/>
+          <w:sz w:val="21"/>
+          <w:szCs w:val="21"/>
+          <w14:ligatures w14:val="none"/>
+        </w:rPr>
+        <w:t>They shuffle the words evenly</w:t>
+      </w:r>
+    </w:p>
+    <w:p>
+      <w:pPr>
+        <w:shd w:val="clear" w:color="auto" w:fill="FFFFFF"/>
+        <w:spacing w:after="0" w:line="240" w:lineRule="auto"/>
+        <w:rPr>
+          <w:rFonts w:ascii="Arial" w:eastAsia="Times New Roman" w:hAnsi="Arial" w:cs="Arial"/>
+          <w:color w:val="333333"/>
+          <w:kern w:val="0"/>
+          <w:sz w:val="21"/>
+          <w:szCs w:val="21"/>
+          <w14:ligatures w14:val="none"/>
+        </w:rPr>
+      </w:pPr>
+      <w:r>
+        <w:rPr>
+          <w:rFonts w:ascii="Arial" w:eastAsia="Times New Roman" w:hAnsi="Arial" w:cs="Arial"/>
+          <w:color w:val="333333"/>
+          <w:kern w:val="0"/>
+          <w:sz w:val="21"/>
+          <w:szCs w:val="21"/>
+          <w14:ligatures w14:val="none"/>
+        </w:rPr>
+        <w:t>Correct</w:t>
+      </w:r>
+    </w:p>
+    <w:p>
+      <w:pPr>
+        <w:shd w:val="clear" w:color="auto" w:fill="FFFFFF"/>
+        <w:spacing w:line="240" w:lineRule="auto"/>
+        <w:rPr>
+          <w:rFonts w:ascii="Arial" w:eastAsia="Times New Roman" w:hAnsi="Arial" w:cs="Arial"/>
+          <w:color w:val="333333"/>
+          <w:kern w:val="0"/>
+          <w:sz w:val="21"/>
+          <w:szCs w:val="21"/>
+          <w14:ligatures w14:val="none"/>
+        </w:rPr>
+      </w:pPr>
+      <w:r>
+        <w:rPr>
+          <w:rFonts w:ascii="Arial" w:eastAsia="Times New Roman" w:hAnsi="Arial" w:cs="Arial"/>
+          <w:color w:val="333333"/>
+          <w:kern w:val="0"/>
+          <w:sz w:val="21"/>
+          <w:szCs w:val="21"/>
+          <w14:ligatures w14:val="none"/>
+        </w:rPr>
+        <w:t>That's right!</w:t>
+      </w:r>
+    </w:p>
+    <w:p>
+      <w:pPr>
+        <w:shd w:val="clear" w:color="auto" w:fill="FFFFFF"/>
+        <w:spacing w:after="0" w:line="240" w:lineRule="auto"/>
+        <w:outlineLvl w:val="2"/>
+        <w:rPr>
+          <w:rFonts w:ascii="Arial" w:eastAsia="Times New Roman" w:hAnsi="Arial" w:cs="Arial"/>
+          <w:b/>
+          <w:bCs/>
+          <w:color w:val="333333"/>
+          <w:kern w:val="0"/>
+          <w:sz w:val="27"/>
+          <w:szCs w:val="27"/>
+          <w14:ligatures w14:val="none"/>
+        </w:rPr>
+      </w:pPr>
+      <w:r>
+        <w:rPr>
+          <w:rFonts w:ascii="Arial" w:eastAsia="Times New Roman" w:hAnsi="Arial" w:cs="Arial"/>
+          <w:b/>
+          <w:bCs/>
+          <w:color w:val="333333"/>
+          <w:kern w:val="0"/>
+          <w:sz w:val="27"/>
+          <w:szCs w:val="27"/>
+          <w14:ligatures w14:val="none"/>
+        </w:rPr>
+        <w:t>3.</w:t>
+      </w:r>
+    </w:p>
+    <w:p>
+      <w:pPr>
+        <w:shd w:val="clear" w:color="auto" w:fill="FFFFFF"/>
+        <w:spacing w:after="0" w:line="240" w:lineRule="auto"/>
+        <w:rPr>
+          <w:rFonts w:ascii="Arial" w:eastAsia="Times New Roman" w:hAnsi="Arial" w:cs="Arial"/>
+          <w:color w:val="333333"/>
+          <w:kern w:val="0"/>
+          <w:sz w:val="21"/>
+          <w:szCs w:val="21"/>
+          <w14:ligatures w14:val="none"/>
+        </w:rPr>
+      </w:pPr>
+      <w:r>
+        <w:rPr>
+          <w:rFonts w:ascii="Arial" w:eastAsia="Times New Roman" w:hAnsi="Arial" w:cs="Arial"/>
+          <w:color w:val="333333"/>
+          <w:kern w:val="0"/>
+          <w:sz w:val="21"/>
+          <w:szCs w:val="21"/>
+          <w:bdr w:val="none" w:sz="0" w:space="0" w:color="auto" w:frame="1"/>
+          <w14:ligatures w14:val="none"/>
+        </w:rPr>
+        <w:t>Question 3</w:t>
+      </w:r>
+    </w:p>
+    <w:p>
+      <w:pPr>
+        <w:shd w:val="clear" w:color="auto" w:fill="FFFFFF"/>
+        <w:spacing w:after="0" w:line="240" w:lineRule="auto"/>
+        <w:rPr>
+          <w:rFonts w:ascii="Arial" w:eastAsia="Times New Roman" w:hAnsi="Arial" w:cs="Arial"/>
+          <w:color w:val="333333"/>
+          <w:kern w:val="0"/>
+          <w:sz w:val="21"/>
+          <w:szCs w:val="21"/>
+          <w14:ligatures w14:val="none"/>
+        </w:rPr>
+      </w:pPr>
+      <w:r>
+        <w:rPr>
+          <w:rFonts w:ascii="Arial" w:eastAsia="Times New Roman" w:hAnsi="Arial" w:cs="Arial"/>
+          <w:color w:val="333333"/>
+          <w:kern w:val="0"/>
+          <w:sz w:val="21"/>
+          <w:szCs w:val="21"/>
+          <w14:ligatures w14:val="none"/>
+        </w:rPr>
+        <w:t>How does an LSTM help understand meaning when words that qualify each other aren’t necessarily beside each other in a sentence?</w:t>
+      </w:r>
+    </w:p>
+    <w:p>
+      <w:pPr>
+        <w:shd w:val="clear" w:color="auto" w:fill="FFFFFF"/>
+        <w:spacing w:after="0" w:line="240" w:lineRule="auto"/>
+        <w:rPr>
+          <w:rFonts w:ascii="Arial" w:eastAsia="Times New Roman" w:hAnsi="Arial" w:cs="Arial"/>
+          <w:color w:val="333333"/>
+          <w:kern w:val="0"/>
+          <w:sz w:val="21"/>
+          <w:szCs w:val="21"/>
+          <w14:ligatures w14:val="none"/>
+        </w:rPr>
+      </w:pPr>
+      <w:r>
+        <w:rPr>
+          <w:rFonts w:ascii="Arial" w:eastAsia="Times New Roman" w:hAnsi="Arial" w:cs="Arial"/>
+          <w:color w:val="333333"/>
+          <w:kern w:val="0"/>
+          <w:sz w:val="21"/>
+          <w:szCs w:val="21"/>
+          <w14:ligatures w14:val="none"/>
+        </w:rPr>
+        <w:t>1 / 1 point</w:t>
+      </w:r>
+    </w:p>
+    <w:p>
+      <w:pPr>
+        <w:shd w:val="clear" w:color="auto" w:fill="FFFFFF"/>
+        <w:spacing w:after="0" w:line="240" w:lineRule="auto"/>
+        <w:rPr>
+          <w:rFonts w:ascii="Arial" w:eastAsia="Times New Roman" w:hAnsi="Arial" w:cs="Arial"/>
+          <w:color w:val="333333"/>
+          <w:kern w:val="0"/>
+          <w:sz w:val="21"/>
+          <w:szCs w:val="21"/>
+          <w14:ligatures w14:val="none"/>
+        </w:rPr>
+      </w:pPr>
+      <w:r>
+        <w:rPr>
+          <w:rFonts w:ascii="Arial" w:eastAsia="Times New Roman" w:hAnsi="Arial" w:cs="Arial"/>
+          <w:color w:val="333333"/>
+          <w:kern w:val="0"/>
+          <w:sz w:val="21"/>
+          <w:szCs w:val="21"/>
+          <w14:ligatures w14:val="none"/>
+        </w:rPr>
+        <w:t>They shuffle the words randomly</w:t>
+      </w:r>
+    </w:p>
+    <w:p>
+      <w:pPr>
+        <w:shd w:val="clear" w:color="auto" w:fill="FFFFFF"/>
+        <w:spacing w:after="0" w:line="240" w:lineRule="auto"/>
+        <w:rPr>
+          <w:rFonts w:ascii="Arial" w:eastAsia="Times New Roman" w:hAnsi="Arial" w:cs="Arial"/>
+          <w:color w:val="333333"/>
+          <w:kern w:val="0"/>
+          <w:sz w:val="21"/>
+          <w:szCs w:val="21"/>
+          <w14:ligatures w14:val="none"/>
+        </w:rPr>
+      </w:pPr>
+      <w:r>
+        <w:rPr>
+          <w:rFonts w:ascii="Arial" w:eastAsia="Times New Roman" w:hAnsi="Arial" w:cs="Arial"/>
+          <w:color w:val="333333"/>
+          <w:kern w:val="0"/>
+          <w:sz w:val="21"/>
+          <w:szCs w:val="21"/>
+          <w:highlight w:val="yellow"/>
+          <w14:ligatures w14:val="none"/>
+        </w:rPr>
+        <w:t>Values from earlier words can be carried to later ones via a cell state</w:t>
+      </w:r>
+    </w:p>
+    <w:p>
+      <w:pPr>
+        <w:shd w:val="clear" w:color="auto" w:fill="FFFFFF"/>
+        <w:spacing w:after="0" w:line="240" w:lineRule="auto"/>
+        <w:rPr>
+          <w:rFonts w:ascii="Arial" w:eastAsia="Times New Roman" w:hAnsi="Arial" w:cs="Arial"/>
+          <w:color w:val="333333"/>
+          <w:kern w:val="0"/>
+          <w:sz w:val="21"/>
+          <w:szCs w:val="21"/>
+          <w14:ligatures w14:val="none"/>
+        </w:rPr>
+      </w:pPr>
+      <w:r>
+        <w:rPr>
+          <w:rFonts w:ascii="Arial" w:eastAsia="Times New Roman" w:hAnsi="Arial" w:cs="Arial"/>
+          <w:color w:val="333333"/>
+          <w:kern w:val="0"/>
+          <w:sz w:val="21"/>
+          <w:szCs w:val="21"/>
+          <w14:ligatures w14:val="none"/>
+        </w:rPr>
+        <w:t>They load all words into a cell state</w:t>
+      </w:r>
+    </w:p>
+    <w:p>
+      <w:pPr>
+        <w:shd w:val="clear" w:color="auto" w:fill="FFFFFF"/>
+        <w:spacing w:after="0" w:line="240" w:lineRule="auto"/>
+        <w:rPr>
+          <w:rFonts w:ascii="Arial" w:eastAsia="Times New Roman" w:hAnsi="Arial" w:cs="Arial"/>
+          <w:color w:val="333333"/>
+          <w:kern w:val="0"/>
+          <w:sz w:val="21"/>
+          <w:szCs w:val="21"/>
+          <w14:ligatures w14:val="none"/>
+        </w:rPr>
+      </w:pPr>
+      <w:r>
+        <w:rPr>
+          <w:rFonts w:ascii="Arial" w:eastAsia="Times New Roman" w:hAnsi="Arial" w:cs="Arial"/>
+          <w:color w:val="333333"/>
+          <w:kern w:val="0"/>
+          <w:sz w:val="21"/>
+          <w:szCs w:val="21"/>
+          <w14:ligatures w14:val="none"/>
+        </w:rPr>
+        <w:t>They don’t</w:t>
+      </w:r>
+    </w:p>
+    <w:p>
+      <w:pPr>
+        <w:shd w:val="clear" w:color="auto" w:fill="FFFFFF"/>
+        <w:spacing w:after="0" w:line="240" w:lineRule="auto"/>
+        <w:rPr>
+          <w:rFonts w:ascii="Arial" w:eastAsia="Times New Roman" w:hAnsi="Arial" w:cs="Arial"/>
+          <w:color w:val="333333"/>
+          <w:kern w:val="0"/>
+          <w:sz w:val="21"/>
+          <w:szCs w:val="21"/>
+          <w14:ligatures w14:val="none"/>
+        </w:rPr>
+      </w:pPr>
+      <w:r>
+        <w:rPr>
+          <w:rFonts w:ascii="Arial" w:eastAsia="Times New Roman" w:hAnsi="Arial" w:cs="Arial"/>
+          <w:color w:val="333333"/>
+          <w:kern w:val="0"/>
+          <w:sz w:val="21"/>
+          <w:szCs w:val="21"/>
+          <w14:ligatures w14:val="none"/>
+        </w:rPr>
+        <w:t>Correct</w:t>
+      </w:r>
+    </w:p>
+    <w:p>
+      <w:pPr>
+        <w:shd w:val="clear" w:color="auto" w:fill="FFFFFF"/>
+        <w:spacing w:line="240" w:lineRule="auto"/>
+        <w:rPr>
+          <w:rFonts w:ascii="Arial" w:eastAsia="Times New Roman" w:hAnsi="Arial" w:cs="Arial"/>
+          <w:color w:val="333333"/>
+          <w:kern w:val="0"/>
+          <w:sz w:val="21"/>
+          <w:szCs w:val="21"/>
+          <w14:ligatures w14:val="none"/>
+        </w:rPr>
+      </w:pPr>
+      <w:r>
+        <w:rPr>
+          <w:rFonts w:ascii="Arial" w:eastAsia="Times New Roman" w:hAnsi="Arial" w:cs="Arial"/>
+          <w:color w:val="333333"/>
+          <w:kern w:val="0"/>
+          <w:sz w:val="21"/>
+          <w:szCs w:val="21"/>
+          <w14:ligatures w14:val="none"/>
+        </w:rPr>
+        <w:t>Correct!</w:t>
+      </w:r>
+    </w:p>
+    <w:p>
+      <w:pPr>
+        <w:shd w:val="clear" w:color="auto" w:fill="FFFFFF"/>
+        <w:spacing w:after="0" w:line="240" w:lineRule="auto"/>
+        <w:outlineLvl w:val="2"/>
+        <w:rPr>
+          <w:rFonts w:ascii="Arial" w:eastAsia="Times New Roman" w:hAnsi="Arial" w:cs="Arial"/>
+          <w:b/>
+          <w:bCs/>
+          <w:color w:val="333333"/>
+          <w:kern w:val="0"/>
+          <w:sz w:val="27"/>
+          <w:szCs w:val="27"/>
+          <w14:ligatures w14:val="none"/>
+        </w:rPr>
+      </w:pPr>
+      <w:r>
+        <w:rPr>
+          <w:rFonts w:ascii="Arial" w:eastAsia="Times New Roman" w:hAnsi="Arial" w:cs="Arial"/>
+          <w:b/>
+          <w:bCs/>
+          <w:color w:val="333333"/>
+          <w:kern w:val="0"/>
+          <w:sz w:val="27"/>
+          <w:szCs w:val="27"/>
+          <w14:ligatures w14:val="none"/>
+        </w:rPr>
+        <w:t>4.</w:t>
+      </w:r>
+    </w:p>
+    <w:p>
+      <w:pPr>
+        <w:shd w:val="clear" w:color="auto" w:fill="FFFFFF"/>
+        <w:spacing w:after="0" w:line="240" w:lineRule="auto"/>
+        <w:rPr>
+          <w:rFonts w:ascii="Arial" w:eastAsia="Times New Roman" w:hAnsi="Arial" w:cs="Arial"/>
+          <w:color w:val="333333"/>
+          <w:kern w:val="0"/>
+          <w:sz w:val="21"/>
+          <w:szCs w:val="21"/>
+          <w14:ligatures w14:val="none"/>
+        </w:rPr>
+      </w:pPr>
+      <w:r>
+        <w:rPr>
+          <w:rFonts w:ascii="Arial" w:eastAsia="Times New Roman" w:hAnsi="Arial" w:cs="Arial"/>
+          <w:color w:val="333333"/>
+          <w:kern w:val="0"/>
+          <w:sz w:val="21"/>
+          <w:szCs w:val="21"/>
+          <w:bdr w:val="none" w:sz="0" w:space="0" w:color="auto" w:frame="1"/>
+          <w14:ligatures w14:val="none"/>
+        </w:rPr>
+        <w:t>Question 4</w:t>
+      </w:r>
+    </w:p>
+    <w:p>
+      <w:pPr>
+        <w:shd w:val="clear" w:color="auto" w:fill="FFFFFF"/>
+        <w:spacing w:after="0" w:line="240" w:lineRule="auto"/>
+        <w:rPr>
+          <w:rFonts w:ascii="Arial" w:eastAsia="Times New Roman" w:hAnsi="Arial" w:cs="Arial"/>
+          <w:color w:val="333333"/>
+          <w:kern w:val="0"/>
+          <w:sz w:val="21"/>
+          <w:szCs w:val="21"/>
+          <w14:ligatures w14:val="none"/>
+        </w:rPr>
+      </w:pPr>
+      <w:r>
+        <w:rPr>
+          <w:rFonts w:ascii="Arial" w:eastAsia="Times New Roman" w:hAnsi="Arial" w:cs="Arial"/>
+          <w:color w:val="333333"/>
+          <w:kern w:val="0"/>
+          <w:sz w:val="21"/>
+          <w:szCs w:val="21"/>
+          <w14:ligatures w14:val="none"/>
+        </w:rPr>
+        <w:t xml:space="preserve">What </w:t>
+      </w:r>
+      <w:proofErr w:type="spellStart"/>
+      <w:r>
+        <w:rPr>
+          <w:rFonts w:ascii="Arial" w:eastAsia="Times New Roman" w:hAnsi="Arial" w:cs="Arial"/>
+          <w:color w:val="333333"/>
+          <w:kern w:val="0"/>
+          <w:sz w:val="21"/>
+          <w:szCs w:val="21"/>
+          <w14:ligatures w14:val="none"/>
+        </w:rPr>
+        <w:t>keras</w:t>
+      </w:r>
+      <w:proofErr w:type="spellEnd"/>
+      <w:r>
+        <w:rPr>
+          <w:rFonts w:ascii="Arial" w:eastAsia="Times New Roman" w:hAnsi="Arial" w:cs="Arial"/>
+          <w:color w:val="333333"/>
+          <w:kern w:val="0"/>
+          <w:sz w:val="21"/>
+          <w:szCs w:val="21"/>
+          <w14:ligatures w14:val="none"/>
+        </w:rPr>
+        <w:t xml:space="preserve"> layer type allows LSTMs to look forward and backward in a sentence?</w:t>
+      </w:r>
+    </w:p>
+    <w:p>
+      <w:pPr>
+        <w:shd w:val="clear" w:color="auto" w:fill="FFFFFF"/>
+        <w:spacing w:after="0" w:line="240" w:lineRule="auto"/>
+        <w:rPr>
+          <w:rFonts w:ascii="Arial" w:eastAsia="Times New Roman" w:hAnsi="Arial" w:cs="Arial"/>
+          <w:color w:val="333333"/>
+          <w:kern w:val="0"/>
+          <w:sz w:val="21"/>
+          <w:szCs w:val="21"/>
+          <w14:ligatures w14:val="none"/>
+        </w:rPr>
+      </w:pPr>
+      <w:r>
+        <w:rPr>
+          <w:rFonts w:ascii="Arial" w:eastAsia="Times New Roman" w:hAnsi="Arial" w:cs="Arial"/>
+          <w:color w:val="333333"/>
+          <w:kern w:val="0"/>
+          <w:sz w:val="21"/>
+          <w:szCs w:val="21"/>
+          <w14:ligatures w14:val="none"/>
+        </w:rPr>
+        <w:t>1 / 1 point</w:t>
+      </w:r>
+    </w:p>
+    <w:p>
+      <w:pPr>
+        <w:shd w:val="clear" w:color="auto" w:fill="FFFFFF"/>
+        <w:spacing w:after="0" w:line="240" w:lineRule="auto"/>
+        <w:rPr>
+          <w:rFonts w:ascii="Arial" w:eastAsia="Times New Roman" w:hAnsi="Arial" w:cs="Arial"/>
+          <w:color w:val="333333"/>
+          <w:kern w:val="0"/>
+          <w:sz w:val="21"/>
+          <w:szCs w:val="21"/>
+          <w14:ligatures w14:val="none"/>
+        </w:rPr>
+      </w:pPr>
+      <w:r>
+        <w:rPr>
+          <w:rFonts w:ascii="Arial" w:eastAsia="Times New Roman" w:hAnsi="Arial" w:cs="Arial"/>
+          <w:color w:val="333333"/>
+          <w:kern w:val="0"/>
+          <w:sz w:val="21"/>
+          <w:szCs w:val="21"/>
+          <w14:ligatures w14:val="none"/>
+        </w:rPr>
+        <w:t>Unilateral</w:t>
+      </w:r>
+    </w:p>
+    <w:p>
+      <w:pPr>
+        <w:shd w:val="clear" w:color="auto" w:fill="FFFFFF"/>
+        <w:spacing w:after="0" w:line="240" w:lineRule="auto"/>
+        <w:rPr>
+          <w:rFonts w:ascii="Arial" w:eastAsia="Times New Roman" w:hAnsi="Arial" w:cs="Arial"/>
+          <w:color w:val="333333"/>
+          <w:kern w:val="0"/>
+          <w:sz w:val="21"/>
+          <w:szCs w:val="21"/>
+          <w14:ligatures w14:val="none"/>
+        </w:rPr>
+      </w:pPr>
+      <w:r>
+        <w:rPr>
+          <w:rFonts w:ascii="Arial" w:eastAsia="Times New Roman" w:hAnsi="Arial" w:cs="Arial"/>
+          <w:color w:val="333333"/>
+          <w:kern w:val="0"/>
+          <w:sz w:val="21"/>
+          <w:szCs w:val="21"/>
+          <w:highlight w:val="yellow"/>
+          <w14:ligatures w14:val="none"/>
+        </w:rPr>
+        <w:t>Bidirectional</w:t>
+      </w:r>
+    </w:p>
+    <w:p>
+      <w:pPr>
+        <w:shd w:val="clear" w:color="auto" w:fill="FFFFFF"/>
+        <w:spacing w:after="0" w:line="240" w:lineRule="auto"/>
+        <w:rPr>
+          <w:rFonts w:ascii="Arial" w:eastAsia="Times New Roman" w:hAnsi="Arial" w:cs="Arial"/>
+          <w:color w:val="333333"/>
+          <w:kern w:val="0"/>
+          <w:sz w:val="21"/>
+          <w:szCs w:val="21"/>
+          <w14:ligatures w14:val="none"/>
+        </w:rPr>
+      </w:pPr>
+      <w:r>
+        <w:rPr>
+          <w:rFonts w:ascii="Arial" w:eastAsia="Times New Roman" w:hAnsi="Arial" w:cs="Arial"/>
+          <w:color w:val="333333"/>
+          <w:kern w:val="0"/>
+          <w:sz w:val="21"/>
+          <w:szCs w:val="21"/>
+          <w14:ligatures w14:val="none"/>
+        </w:rPr>
+        <w:t>Bilateral</w:t>
+      </w:r>
+    </w:p>
+    <w:p>
+      <w:pPr>
+        <w:shd w:val="clear" w:color="auto" w:fill="FFFFFF"/>
+        <w:spacing w:after="0" w:line="240" w:lineRule="auto"/>
+        <w:rPr>
+          <w:rFonts w:ascii="Arial" w:eastAsia="Times New Roman" w:hAnsi="Arial" w:cs="Arial"/>
+          <w:color w:val="333333"/>
+          <w:kern w:val="0"/>
+          <w:sz w:val="21"/>
+          <w:szCs w:val="21"/>
+          <w14:ligatures w14:val="none"/>
+        </w:rPr>
+      </w:pPr>
+      <w:proofErr w:type="spellStart"/>
+      <w:r>
+        <w:rPr>
+          <w:rFonts w:ascii="Arial" w:eastAsia="Times New Roman" w:hAnsi="Arial" w:cs="Arial"/>
+          <w:color w:val="333333"/>
+          <w:kern w:val="0"/>
+          <w:sz w:val="21"/>
+          <w:szCs w:val="21"/>
+          <w14:ligatures w14:val="none"/>
+        </w:rPr>
+        <w:t>Bothdirection</w:t>
+      </w:r>
+      <w:proofErr w:type="spellEnd"/>
+    </w:p>
+    <w:p>
+      <w:pPr>
+        <w:shd w:val="clear" w:color="auto" w:fill="FFFFFF"/>
+        <w:spacing w:after="0" w:line="240" w:lineRule="auto"/>
+        <w:rPr>
+          <w:rFonts w:ascii="Arial" w:eastAsia="Times New Roman" w:hAnsi="Arial" w:cs="Arial"/>
+          <w:color w:val="333333"/>
+          <w:kern w:val="0"/>
+          <w:sz w:val="21"/>
+          <w:szCs w:val="21"/>
+          <w14:ligatures w14:val="none"/>
+        </w:rPr>
+      </w:pPr>
+      <w:r>
+        <w:rPr>
+          <w:rFonts w:ascii="Arial" w:eastAsia="Times New Roman" w:hAnsi="Arial" w:cs="Arial"/>
+          <w:color w:val="333333"/>
+          <w:kern w:val="0"/>
+          <w:sz w:val="21"/>
+          <w:szCs w:val="21"/>
+          <w14:ligatures w14:val="none"/>
+        </w:rPr>
+        <w:t>Correct</w:t>
+      </w:r>
+    </w:p>
+    <w:p>
+      <w:pPr>
+        <w:shd w:val="clear" w:color="auto" w:fill="FFFFFF"/>
+        <w:spacing w:line="240" w:lineRule="auto"/>
+        <w:rPr>
+          <w:rFonts w:ascii="Arial" w:eastAsia="Times New Roman" w:hAnsi="Arial" w:cs="Arial"/>
+          <w:color w:val="333333"/>
+          <w:kern w:val="0"/>
+          <w:sz w:val="21"/>
+          <w:szCs w:val="21"/>
+          <w14:ligatures w14:val="none"/>
+        </w:rPr>
+      </w:pPr>
+      <w:r>
+        <w:rPr>
+          <w:rFonts w:ascii="Arial" w:eastAsia="Times New Roman" w:hAnsi="Arial" w:cs="Arial"/>
+          <w:color w:val="333333"/>
+          <w:kern w:val="0"/>
+          <w:sz w:val="21"/>
+          <w:szCs w:val="21"/>
+          <w14:ligatures w14:val="none"/>
+        </w:rPr>
+        <w:t>Correct!</w:t>
+      </w:r>
+    </w:p>
+    <w:p>
+      <w:pPr>
+        <w:shd w:val="clear" w:color="auto" w:fill="FFFFFF"/>
+        <w:spacing w:after="0" w:line="240" w:lineRule="auto"/>
+        <w:outlineLvl w:val="2"/>
+        <w:rPr>
+          <w:rFonts w:ascii="Arial" w:eastAsia="Times New Roman" w:hAnsi="Arial" w:cs="Arial"/>
+          <w:b/>
+          <w:bCs/>
+          <w:color w:val="333333"/>
+          <w:kern w:val="0"/>
+          <w:sz w:val="27"/>
+          <w:szCs w:val="27"/>
+          <w14:ligatures w14:val="none"/>
+        </w:rPr>
+      </w:pPr>
+      <w:r>
+        <w:rPr>
+          <w:rFonts w:ascii="Arial" w:eastAsia="Times New Roman" w:hAnsi="Arial" w:cs="Arial"/>
+          <w:b/>
+          <w:bCs/>
+          <w:color w:val="333333"/>
+          <w:kern w:val="0"/>
+          <w:sz w:val="27"/>
+          <w:szCs w:val="27"/>
+          <w14:ligatures w14:val="none"/>
+        </w:rPr>
+        <w:t>5.</w:t>
+      </w:r>
+    </w:p>
+    <w:p>
+      <w:pPr>
+        <w:shd w:val="clear" w:color="auto" w:fill="FFFFFF"/>
+        <w:spacing w:after="0" w:line="240" w:lineRule="auto"/>
+        <w:rPr>
+          <w:rFonts w:ascii="Arial" w:eastAsia="Times New Roman" w:hAnsi="Arial" w:cs="Arial"/>
+          <w:color w:val="333333"/>
+          <w:kern w:val="0"/>
+          <w:sz w:val="21"/>
+          <w:szCs w:val="21"/>
+          <w14:ligatures w14:val="none"/>
+        </w:rPr>
+      </w:pPr>
+      <w:r>
+        <w:rPr>
+          <w:rFonts w:ascii="Arial" w:eastAsia="Times New Roman" w:hAnsi="Arial" w:cs="Arial"/>
+          <w:color w:val="333333"/>
+          <w:kern w:val="0"/>
+          <w:sz w:val="21"/>
+          <w:szCs w:val="21"/>
+          <w:bdr w:val="none" w:sz="0" w:space="0" w:color="auto" w:frame="1"/>
+          <w14:ligatures w14:val="none"/>
+        </w:rPr>
+        <w:t>Question 5</w:t>
+      </w:r>
+    </w:p>
+    <w:p>
+      <w:pPr>
+        <w:shd w:val="clear" w:color="auto" w:fill="FFFFFF"/>
+        <w:spacing w:after="0" w:line="240" w:lineRule="auto"/>
+        <w:rPr>
+          <w:rFonts w:ascii="Arial" w:eastAsia="Times New Roman" w:hAnsi="Arial" w:cs="Arial"/>
+          <w:color w:val="333333"/>
+          <w:kern w:val="0"/>
+          <w:sz w:val="21"/>
+          <w:szCs w:val="21"/>
+          <w14:ligatures w14:val="none"/>
+        </w:rPr>
+      </w:pPr>
+      <w:r>
+        <w:rPr>
+          <w:rFonts w:ascii="Arial" w:eastAsia="Times New Roman" w:hAnsi="Arial" w:cs="Arial"/>
+          <w:color w:val="333333"/>
+          <w:kern w:val="0"/>
+          <w:sz w:val="21"/>
+          <w:szCs w:val="21"/>
+          <w14:ligatures w14:val="none"/>
+        </w:rPr>
+        <w:t>What’s the output shape of a bidirectional LSTM layer with 64 units?</w:t>
+      </w:r>
+    </w:p>
+    <w:p>
+      <w:pPr>
+        <w:shd w:val="clear" w:color="auto" w:fill="FFFFFF"/>
+        <w:spacing w:after="0" w:line="240" w:lineRule="auto"/>
+        <w:rPr>
+          <w:rFonts w:ascii="Arial" w:eastAsia="Times New Roman" w:hAnsi="Arial" w:cs="Arial"/>
+          <w:color w:val="333333"/>
+          <w:kern w:val="0"/>
+          <w:sz w:val="21"/>
+          <w:szCs w:val="21"/>
+          <w14:ligatures w14:val="none"/>
+        </w:rPr>
+      </w:pPr>
+      <w:r>
+        <w:rPr>
+          <w:rFonts w:ascii="Arial" w:eastAsia="Times New Roman" w:hAnsi="Arial" w:cs="Arial"/>
+          <w:color w:val="333333"/>
+          <w:kern w:val="0"/>
+          <w:sz w:val="21"/>
+          <w:szCs w:val="21"/>
+          <w14:ligatures w14:val="none"/>
+        </w:rPr>
+        <w:t>0 / 1 point</w:t>
+      </w:r>
+    </w:p>
+    <w:p>
+      <w:pPr>
+        <w:shd w:val="clear" w:color="auto" w:fill="FFFFFF"/>
+        <w:spacing w:after="0" w:line="240" w:lineRule="auto"/>
+        <w:rPr>
+          <w:rFonts w:ascii="Arial" w:eastAsia="Times New Roman" w:hAnsi="Arial" w:cs="Arial"/>
+          <w:color w:val="FF0000"/>
+          <w:kern w:val="0"/>
+          <w:sz w:val="21"/>
+          <w:szCs w:val="21"/>
+          <w14:ligatures w14:val="none"/>
+        </w:rPr>
+      </w:pPr>
+      <w:r>
+        <w:rPr>
+          <w:rFonts w:ascii="Arial" w:eastAsia="Times New Roman" w:hAnsi="Arial" w:cs="Arial"/>
+          <w:color w:val="FF0000"/>
+          <w:kern w:val="0"/>
+          <w:sz w:val="21"/>
+          <w:szCs w:val="21"/>
+          <w14:ligatures w14:val="none"/>
+        </w:rPr>
+        <w:t>(128,None)</w:t>
+      </w:r>
+    </w:p>
+    <w:p>
+      <w:pPr>
+        <w:shd w:val="clear" w:color="auto" w:fill="FFFFFF"/>
+        <w:spacing w:after="0" w:line="240" w:lineRule="auto"/>
+        <w:rPr>
+          <w:rFonts w:ascii="Arial" w:eastAsia="Times New Roman" w:hAnsi="Arial" w:cs="Arial"/>
+          <w:color w:val="333333"/>
+          <w:kern w:val="0"/>
+          <w:sz w:val="21"/>
+          <w:szCs w:val="21"/>
+          <w14:ligatures w14:val="none"/>
+        </w:rPr>
+      </w:pPr>
+      <w:r>
+        <w:rPr>
+          <w:rFonts w:ascii="Arial" w:eastAsia="Times New Roman" w:hAnsi="Arial" w:cs="Arial"/>
+          <w:color w:val="333333"/>
+          <w:kern w:val="0"/>
+          <w:sz w:val="21"/>
+          <w:szCs w:val="21"/>
+          <w:highlight w:val="yellow"/>
+          <w14:ligatures w14:val="none"/>
+        </w:rPr>
+        <w:t>(None, 128)</w:t>
+      </w:r>
+    </w:p>
+    <w:p>
+      <w:pPr>
+        <w:shd w:val="clear" w:color="auto" w:fill="FFFFFF"/>
+        <w:spacing w:after="0" w:line="240" w:lineRule="auto"/>
+        <w:rPr>
+          <w:rFonts w:ascii="Arial" w:eastAsia="Times New Roman" w:hAnsi="Arial" w:cs="Arial"/>
+          <w:color w:val="333333"/>
+          <w:kern w:val="0"/>
+          <w:sz w:val="21"/>
+          <w:szCs w:val="21"/>
+          <w14:ligatures w14:val="none"/>
+        </w:rPr>
+      </w:pPr>
+      <w:r>
+        <w:rPr>
+          <w:rFonts w:ascii="Arial" w:eastAsia="Times New Roman" w:hAnsi="Arial" w:cs="Arial"/>
+          <w:color w:val="333333"/>
+          <w:kern w:val="0"/>
+          <w:sz w:val="21"/>
+          <w:szCs w:val="21"/>
+          <w14:ligatures w14:val="none"/>
+        </w:rPr>
+        <w:t>(128,1)</w:t>
+      </w:r>
+    </w:p>
+    <w:p>
+      <w:pPr>
+        <w:shd w:val="clear" w:color="auto" w:fill="FFFFFF"/>
+        <w:spacing w:after="0" w:line="240" w:lineRule="auto"/>
+        <w:rPr>
+          <w:rFonts w:ascii="Arial" w:eastAsia="Times New Roman" w:hAnsi="Arial" w:cs="Arial"/>
+          <w:color w:val="333333"/>
+          <w:kern w:val="0"/>
+          <w:sz w:val="21"/>
+          <w:szCs w:val="21"/>
+          <w14:ligatures w14:val="none"/>
+        </w:rPr>
+      </w:pPr>
+      <w:r>
+        <w:rPr>
+          <w:rFonts w:ascii="Arial" w:eastAsia="Times New Roman" w:hAnsi="Arial" w:cs="Arial"/>
+          <w:color w:val="333333"/>
+          <w:kern w:val="0"/>
+          <w:sz w:val="21"/>
+          <w:szCs w:val="21"/>
+          <w14:ligatures w14:val="none"/>
+        </w:rPr>
+        <w:t>(None, 64)</w:t>
+      </w:r>
+    </w:p>
+    <w:p>
+      <w:pPr>
+        <w:shd w:val="clear" w:color="auto" w:fill="FFFFFF"/>
+        <w:spacing w:after="0" w:line="240" w:lineRule="auto"/>
+        <w:rPr>
+          <w:rFonts w:ascii="Arial" w:eastAsia="Times New Roman" w:hAnsi="Arial" w:cs="Arial"/>
+          <w:color w:val="333333"/>
+          <w:kern w:val="0"/>
+          <w:sz w:val="21"/>
+          <w:szCs w:val="21"/>
+          <w14:ligatures w14:val="none"/>
+        </w:rPr>
+      </w:pPr>
+      <w:r>
+        <w:rPr>
+          <w:rFonts w:ascii="Arial" w:eastAsia="Times New Roman" w:hAnsi="Arial" w:cs="Arial"/>
+          <w:color w:val="333333"/>
+          <w:kern w:val="0"/>
+          <w:sz w:val="21"/>
+          <w:szCs w:val="21"/>
+          <w14:ligatures w14:val="none"/>
+        </w:rPr>
+        <w:t>Incorrect</w:t>
+      </w:r>
+    </w:p>
+    <w:p>
+      <w:pPr>
+        <w:shd w:val="clear" w:color="auto" w:fill="FFFFFF"/>
+        <w:spacing w:line="240" w:lineRule="auto"/>
+        <w:rPr>
+          <w:rFonts w:ascii="Arial" w:eastAsia="Times New Roman" w:hAnsi="Arial" w:cs="Arial"/>
+          <w:color w:val="333333"/>
+          <w:kern w:val="0"/>
+          <w:sz w:val="21"/>
+          <w:szCs w:val="21"/>
+          <w14:ligatures w14:val="none"/>
+        </w:rPr>
+      </w:pPr>
+      <w:r>
+        <w:rPr>
+          <w:rFonts w:ascii="Arial" w:eastAsia="Times New Roman" w:hAnsi="Arial" w:cs="Arial"/>
+          <w:color w:val="333333"/>
+          <w:kern w:val="0"/>
+          <w:sz w:val="21"/>
+          <w:szCs w:val="21"/>
+          <w14:ligatures w14:val="none"/>
+        </w:rPr>
+        <w:t>Sorry, wrong answer.</w:t>
+      </w:r>
+    </w:p>
+    <w:p>
+      <w:pPr>
+        <w:shd w:val="clear" w:color="auto" w:fill="FFFFFF"/>
+        <w:spacing w:after="0" w:line="240" w:lineRule="auto"/>
+        <w:outlineLvl w:val="2"/>
+        <w:rPr>
+          <w:rFonts w:ascii="Arial" w:eastAsia="Times New Roman" w:hAnsi="Arial" w:cs="Arial"/>
+          <w:b/>
+          <w:bCs/>
+          <w:color w:val="333333"/>
+          <w:kern w:val="0"/>
+          <w:sz w:val="27"/>
+          <w:szCs w:val="27"/>
+          <w14:ligatures w14:val="none"/>
+        </w:rPr>
+      </w:pPr>
+      <w:r>
+        <w:rPr>
+          <w:rFonts w:ascii="Arial" w:eastAsia="Times New Roman" w:hAnsi="Arial" w:cs="Arial"/>
+          <w:b/>
+          <w:bCs/>
+          <w:color w:val="333333"/>
+          <w:kern w:val="0"/>
+          <w:sz w:val="27"/>
+          <w:szCs w:val="27"/>
+          <w14:ligatures w14:val="none"/>
+        </w:rPr>
+        <w:t>6.</w:t>
+      </w:r>
+    </w:p>
+    <w:p>
+      <w:pPr>
+        <w:shd w:val="clear" w:color="auto" w:fill="FFFFFF"/>
+        <w:spacing w:after="0" w:line="240" w:lineRule="auto"/>
+        <w:rPr>
+          <w:rFonts w:ascii="Arial" w:eastAsia="Times New Roman" w:hAnsi="Arial" w:cs="Arial"/>
+          <w:color w:val="333333"/>
+          <w:kern w:val="0"/>
+          <w:sz w:val="21"/>
+          <w:szCs w:val="21"/>
+          <w14:ligatures w14:val="none"/>
+        </w:rPr>
+      </w:pPr>
+      <w:r>
+        <w:rPr>
+          <w:rFonts w:ascii="Arial" w:eastAsia="Times New Roman" w:hAnsi="Arial" w:cs="Arial"/>
+          <w:color w:val="333333"/>
+          <w:kern w:val="0"/>
+          <w:sz w:val="21"/>
+          <w:szCs w:val="21"/>
+          <w:bdr w:val="none" w:sz="0" w:space="0" w:color="auto" w:frame="1"/>
+          <w14:ligatures w14:val="none"/>
+        </w:rPr>
+        <w:t>Question 6</w:t>
+      </w:r>
+    </w:p>
+    <w:p>
+      <w:pPr>
+        <w:shd w:val="clear" w:color="auto" w:fill="FFFFFF"/>
+        <w:spacing w:after="0" w:line="240" w:lineRule="auto"/>
+        <w:rPr>
+          <w:rFonts w:ascii="Arial" w:eastAsia="Times New Roman" w:hAnsi="Arial" w:cs="Arial"/>
+          <w:color w:val="333333"/>
+          <w:kern w:val="0"/>
+          <w:sz w:val="21"/>
+          <w:szCs w:val="21"/>
+          <w14:ligatures w14:val="none"/>
+        </w:rPr>
+      </w:pPr>
+      <w:r>
+        <w:rPr>
+          <w:rFonts w:ascii="Arial" w:eastAsia="Times New Roman" w:hAnsi="Arial" w:cs="Arial"/>
+          <w:color w:val="333333"/>
+          <w:kern w:val="0"/>
+          <w:sz w:val="21"/>
+          <w:szCs w:val="21"/>
+          <w14:ligatures w14:val="none"/>
+        </w:rPr>
+        <w:t>When stacking LSTMs, how do you instruct an LSTM to feed the next one in the sequence?</w:t>
+      </w:r>
+    </w:p>
+    <w:p>
+      <w:pPr>
+        <w:shd w:val="clear" w:color="auto" w:fill="FFFFFF"/>
+        <w:spacing w:after="0" w:line="240" w:lineRule="auto"/>
+        <w:rPr>
+          <w:rFonts w:ascii="Arial" w:eastAsia="Times New Roman" w:hAnsi="Arial" w:cs="Arial"/>
+          <w:color w:val="333333"/>
+          <w:kern w:val="0"/>
+          <w:sz w:val="21"/>
+          <w:szCs w:val="21"/>
+          <w14:ligatures w14:val="none"/>
+        </w:rPr>
+      </w:pPr>
+      <w:r>
+        <w:rPr>
+          <w:rFonts w:ascii="Arial" w:eastAsia="Times New Roman" w:hAnsi="Arial" w:cs="Arial"/>
+          <w:color w:val="333333"/>
+          <w:kern w:val="0"/>
+          <w:sz w:val="21"/>
+          <w:szCs w:val="21"/>
+          <w14:ligatures w14:val="none"/>
+        </w:rPr>
+        <w:lastRenderedPageBreak/>
+        <w:t>0 / 1 point</w:t>
+      </w:r>
+    </w:p>
+    <w:p>
+      <w:pPr>
+        <w:shd w:val="clear" w:color="auto" w:fill="FFFFFF"/>
+        <w:spacing w:after="0" w:line="240" w:lineRule="auto"/>
+        <w:rPr>
+          <w:rFonts w:ascii="Arial" w:eastAsia="Times New Roman" w:hAnsi="Arial" w:cs="Arial"/>
+          <w:color w:val="333333"/>
+          <w:kern w:val="0"/>
+          <w:sz w:val="21"/>
+          <w:szCs w:val="21"/>
+          <w14:ligatures w14:val="none"/>
+        </w:rPr>
+      </w:pPr>
+      <w:r>
+        <w:rPr>
+          <w:rFonts w:ascii="Arial" w:eastAsia="Times New Roman" w:hAnsi="Arial" w:cs="Arial"/>
+          <w:color w:val="333333"/>
+          <w:kern w:val="0"/>
+          <w:sz w:val="21"/>
+          <w:szCs w:val="21"/>
+          <w14:ligatures w14:val="none"/>
+        </w:rPr>
+        <w:t>Do nothing, TensorFlow handles this automatically</w:t>
+      </w:r>
+    </w:p>
+    <w:p>
+      <w:pPr>
+        <w:shd w:val="clear" w:color="auto" w:fill="FFFFFF"/>
+        <w:spacing w:after="0" w:line="240" w:lineRule="auto"/>
+        <w:rPr>
+          <w:rFonts w:ascii="Arial" w:eastAsia="Times New Roman" w:hAnsi="Arial" w:cs="Arial"/>
+          <w:color w:val="FF0000"/>
+          <w:kern w:val="0"/>
+          <w:sz w:val="21"/>
+          <w:szCs w:val="21"/>
+          <w14:ligatures w14:val="none"/>
+        </w:rPr>
+      </w:pPr>
+      <w:r>
+        <w:rPr>
+          <w:rFonts w:ascii="Arial" w:eastAsia="Times New Roman" w:hAnsi="Arial" w:cs="Arial"/>
+          <w:color w:val="FF0000"/>
+          <w:kern w:val="0"/>
+          <w:sz w:val="21"/>
+          <w:szCs w:val="21"/>
+          <w14:ligatures w14:val="none"/>
+        </w:rPr>
+        <w:t xml:space="preserve">Ensure that </w:t>
+      </w:r>
+      <w:proofErr w:type="spellStart"/>
+      <w:r>
+        <w:rPr>
+          <w:rFonts w:ascii="Arial" w:eastAsia="Times New Roman" w:hAnsi="Arial" w:cs="Arial"/>
+          <w:color w:val="FF0000"/>
+          <w:kern w:val="0"/>
+          <w:sz w:val="21"/>
+          <w:szCs w:val="21"/>
+          <w14:ligatures w14:val="none"/>
+        </w:rPr>
+        <w:t>return_sequences</w:t>
+      </w:r>
+      <w:proofErr w:type="spellEnd"/>
+      <w:r>
+        <w:rPr>
+          <w:rFonts w:ascii="Arial" w:eastAsia="Times New Roman" w:hAnsi="Arial" w:cs="Arial"/>
+          <w:color w:val="FF0000"/>
+          <w:kern w:val="0"/>
+          <w:sz w:val="21"/>
+          <w:szCs w:val="21"/>
+          <w14:ligatures w14:val="none"/>
+        </w:rPr>
+        <w:t xml:space="preserve"> is set to True on all units</w:t>
+      </w:r>
+    </w:p>
+    <w:p>
+      <w:pPr>
+        <w:shd w:val="clear" w:color="auto" w:fill="FFFFFF"/>
+        <w:spacing w:after="0" w:line="240" w:lineRule="auto"/>
+        <w:rPr>
+          <w:rFonts w:ascii="Arial" w:eastAsia="Times New Roman" w:hAnsi="Arial" w:cs="Arial"/>
+          <w:color w:val="333333"/>
+          <w:kern w:val="0"/>
+          <w:sz w:val="21"/>
+          <w:szCs w:val="21"/>
+          <w14:ligatures w14:val="none"/>
+        </w:rPr>
+      </w:pPr>
+      <w:r>
+        <w:rPr>
+          <w:rFonts w:ascii="Arial" w:eastAsia="Times New Roman" w:hAnsi="Arial" w:cs="Arial"/>
+          <w:color w:val="333333"/>
+          <w:kern w:val="0"/>
+          <w:sz w:val="21"/>
+          <w:szCs w:val="21"/>
+          <w:highlight w:val="yellow"/>
+          <w14:ligatures w14:val="none"/>
+        </w:rPr>
+        <w:t xml:space="preserve">Ensure that </w:t>
+      </w:r>
+      <w:proofErr w:type="spellStart"/>
+      <w:r>
+        <w:rPr>
+          <w:rFonts w:ascii="Arial" w:eastAsia="Times New Roman" w:hAnsi="Arial" w:cs="Arial"/>
+          <w:color w:val="333333"/>
+          <w:kern w:val="0"/>
+          <w:sz w:val="21"/>
+          <w:szCs w:val="21"/>
+          <w:highlight w:val="yellow"/>
+          <w14:ligatures w14:val="none"/>
+        </w:rPr>
+        <w:t>return_sequences</w:t>
+      </w:r>
+      <w:proofErr w:type="spellEnd"/>
+      <w:r>
+        <w:rPr>
+          <w:rFonts w:ascii="Arial" w:eastAsia="Times New Roman" w:hAnsi="Arial" w:cs="Arial"/>
+          <w:color w:val="333333"/>
+          <w:kern w:val="0"/>
+          <w:sz w:val="21"/>
+          <w:szCs w:val="21"/>
+          <w:highlight w:val="yellow"/>
+          <w14:ligatures w14:val="none"/>
+        </w:rPr>
+        <w:t xml:space="preserve"> is set to True only on units that feed to another LSTM</w:t>
+      </w:r>
+    </w:p>
+    <w:p>
+      <w:pPr>
+        <w:shd w:val="clear" w:color="auto" w:fill="FFFFFF"/>
+        <w:spacing w:after="0" w:line="240" w:lineRule="auto"/>
+        <w:rPr>
+          <w:rFonts w:ascii="Arial" w:eastAsia="Times New Roman" w:hAnsi="Arial" w:cs="Arial"/>
+          <w:color w:val="333333"/>
+          <w:kern w:val="0"/>
+          <w:sz w:val="21"/>
+          <w:szCs w:val="21"/>
+          <w14:ligatures w14:val="none"/>
+        </w:rPr>
+      </w:pPr>
+      <w:r>
+        <w:rPr>
+          <w:rFonts w:ascii="Arial" w:eastAsia="Times New Roman" w:hAnsi="Arial" w:cs="Arial"/>
+          <w:color w:val="333333"/>
+          <w:kern w:val="0"/>
+          <w:sz w:val="21"/>
+          <w:szCs w:val="21"/>
+          <w14:ligatures w14:val="none"/>
+        </w:rPr>
+        <w:t>Ensure that they have the same number of units</w:t>
+      </w:r>
+    </w:p>
+    <w:p>
+      <w:pPr>
+        <w:shd w:val="clear" w:color="auto" w:fill="FFFFFF"/>
+        <w:spacing w:after="0" w:line="240" w:lineRule="auto"/>
+        <w:rPr>
+          <w:rFonts w:ascii="Arial" w:eastAsia="Times New Roman" w:hAnsi="Arial" w:cs="Arial"/>
+          <w:color w:val="333333"/>
+          <w:kern w:val="0"/>
+          <w:sz w:val="21"/>
+          <w:szCs w:val="21"/>
+          <w14:ligatures w14:val="none"/>
+        </w:rPr>
+      </w:pPr>
+      <w:r>
+        <w:rPr>
+          <w:rFonts w:ascii="Arial" w:eastAsia="Times New Roman" w:hAnsi="Arial" w:cs="Arial"/>
+          <w:color w:val="333333"/>
+          <w:kern w:val="0"/>
+          <w:sz w:val="21"/>
+          <w:szCs w:val="21"/>
+          <w14:ligatures w14:val="none"/>
+        </w:rPr>
+        <w:t>Incorrect</w:t>
+      </w:r>
+    </w:p>
+    <w:p>
+      <w:pPr>
+        <w:shd w:val="clear" w:color="auto" w:fill="FFFFFF"/>
+        <w:spacing w:line="240" w:lineRule="auto"/>
+        <w:rPr>
+          <w:rFonts w:ascii="Arial" w:eastAsia="Times New Roman" w:hAnsi="Arial" w:cs="Arial"/>
+          <w:color w:val="333333"/>
+          <w:kern w:val="0"/>
+          <w:sz w:val="21"/>
+          <w:szCs w:val="21"/>
+          <w14:ligatures w14:val="none"/>
+        </w:rPr>
+      </w:pPr>
+      <w:r>
+        <w:rPr>
+          <w:rFonts w:ascii="Arial" w:eastAsia="Times New Roman" w:hAnsi="Arial" w:cs="Arial"/>
+          <w:color w:val="333333"/>
+          <w:kern w:val="0"/>
+          <w:sz w:val="21"/>
+          <w:szCs w:val="21"/>
+          <w14:ligatures w14:val="none"/>
+        </w:rPr>
+        <w:t>Not quite.</w:t>
+      </w:r>
+    </w:p>
+    <w:p>
+      <w:pPr>
+        <w:shd w:val="clear" w:color="auto" w:fill="FFFFFF"/>
+        <w:spacing w:after="0" w:line="240" w:lineRule="auto"/>
+        <w:outlineLvl w:val="2"/>
+        <w:rPr>
+          <w:rFonts w:ascii="Arial" w:eastAsia="Times New Roman" w:hAnsi="Arial" w:cs="Arial"/>
+          <w:b/>
+          <w:bCs/>
+          <w:color w:val="333333"/>
+          <w:kern w:val="0"/>
+          <w:sz w:val="27"/>
+          <w:szCs w:val="27"/>
+          <w14:ligatures w14:val="none"/>
+        </w:rPr>
+      </w:pPr>
+      <w:r>
+        <w:rPr>
+          <w:rFonts w:ascii="Arial" w:eastAsia="Times New Roman" w:hAnsi="Arial" w:cs="Arial"/>
+          <w:b/>
+          <w:bCs/>
+          <w:color w:val="333333"/>
+          <w:kern w:val="0"/>
+          <w:sz w:val="27"/>
+          <w:szCs w:val="27"/>
+          <w14:ligatures w14:val="none"/>
+        </w:rPr>
+        <w:t>7.</w:t>
+      </w:r>
+    </w:p>
+    <w:p>
+      <w:pPr>
+        <w:shd w:val="clear" w:color="auto" w:fill="FFFFFF"/>
+        <w:spacing w:after="0" w:line="240" w:lineRule="auto"/>
+        <w:rPr>
+          <w:rFonts w:ascii="Arial" w:eastAsia="Times New Roman" w:hAnsi="Arial" w:cs="Arial"/>
+          <w:color w:val="333333"/>
+          <w:kern w:val="0"/>
+          <w:sz w:val="21"/>
+          <w:szCs w:val="21"/>
+          <w14:ligatures w14:val="none"/>
+        </w:rPr>
+      </w:pPr>
+      <w:r>
+        <w:rPr>
+          <w:rFonts w:ascii="Arial" w:eastAsia="Times New Roman" w:hAnsi="Arial" w:cs="Arial"/>
+          <w:color w:val="333333"/>
+          <w:kern w:val="0"/>
+          <w:sz w:val="21"/>
+          <w:szCs w:val="21"/>
+          <w:bdr w:val="none" w:sz="0" w:space="0" w:color="auto" w:frame="1"/>
+          <w14:ligatures w14:val="none"/>
+        </w:rPr>
+        <w:t>Question 7</w:t>
+      </w:r>
+    </w:p>
+    <w:p>
+      <w:pPr>
+        <w:shd w:val="clear" w:color="auto" w:fill="FFFFFF"/>
+        <w:spacing w:after="0" w:line="240" w:lineRule="auto"/>
+        <w:rPr>
+          <w:rFonts w:ascii="Arial" w:eastAsia="Times New Roman" w:hAnsi="Arial" w:cs="Arial"/>
+          <w:color w:val="333333"/>
+          <w:kern w:val="0"/>
+          <w:sz w:val="21"/>
+          <w:szCs w:val="21"/>
+          <w14:ligatures w14:val="none"/>
+        </w:rPr>
+      </w:pPr>
+      <w:r>
+        <w:rPr>
+          <w:rFonts w:ascii="Arial" w:eastAsia="Times New Roman" w:hAnsi="Arial" w:cs="Arial"/>
+          <w:color w:val="333333"/>
+          <w:kern w:val="0"/>
+          <w:sz w:val="21"/>
+          <w:szCs w:val="21"/>
+          <w14:ligatures w14:val="none"/>
+        </w:rPr>
+        <w:t>If a sentence has 120 tokens in it, and a Conv1D with 128 filters with a Kernal size of 5 is passed over it, what’s the output shape?</w:t>
+      </w:r>
+    </w:p>
+    <w:p>
+      <w:pPr>
+        <w:shd w:val="clear" w:color="auto" w:fill="FFFFFF"/>
+        <w:spacing w:after="0" w:line="240" w:lineRule="auto"/>
+        <w:rPr>
+          <w:rFonts w:ascii="Arial" w:eastAsia="Times New Roman" w:hAnsi="Arial" w:cs="Arial"/>
+          <w:color w:val="333333"/>
+          <w:kern w:val="0"/>
+          <w:sz w:val="21"/>
+          <w:szCs w:val="21"/>
+          <w14:ligatures w14:val="none"/>
+        </w:rPr>
+      </w:pPr>
+      <w:r>
+        <w:rPr>
+          <w:rFonts w:ascii="Arial" w:eastAsia="Times New Roman" w:hAnsi="Arial" w:cs="Arial"/>
+          <w:color w:val="333333"/>
+          <w:kern w:val="0"/>
+          <w:sz w:val="21"/>
+          <w:szCs w:val="21"/>
+          <w14:ligatures w14:val="none"/>
+        </w:rPr>
+        <w:t>1 / 1 point</w:t>
+      </w:r>
+    </w:p>
+    <w:p>
+      <w:pPr>
+        <w:shd w:val="clear" w:color="auto" w:fill="FFFFFF"/>
+        <w:spacing w:after="0" w:line="240" w:lineRule="auto"/>
+        <w:rPr>
+          <w:rFonts w:ascii="Arial" w:eastAsia="Times New Roman" w:hAnsi="Arial" w:cs="Arial"/>
+          <w:color w:val="333333"/>
+          <w:kern w:val="0"/>
+          <w:sz w:val="21"/>
+          <w:szCs w:val="21"/>
+          <w14:ligatures w14:val="none"/>
+        </w:rPr>
+      </w:pPr>
+      <w:r>
+        <w:rPr>
+          <w:rFonts w:ascii="Arial" w:eastAsia="Times New Roman" w:hAnsi="Arial" w:cs="Arial"/>
+          <w:color w:val="333333"/>
+          <w:kern w:val="0"/>
+          <w:sz w:val="21"/>
+          <w:szCs w:val="21"/>
+          <w14:ligatures w14:val="none"/>
+        </w:rPr>
+        <w:t>(None, 120, 128)</w:t>
+      </w:r>
+    </w:p>
+    <w:p>
+      <w:pPr>
+        <w:shd w:val="clear" w:color="auto" w:fill="FFFFFF"/>
+        <w:spacing w:after="0" w:line="240" w:lineRule="auto"/>
+        <w:rPr>
+          <w:rFonts w:ascii="Arial" w:eastAsia="Times New Roman" w:hAnsi="Arial" w:cs="Arial"/>
+          <w:color w:val="333333"/>
+          <w:kern w:val="0"/>
+          <w:sz w:val="21"/>
+          <w:szCs w:val="21"/>
+          <w14:ligatures w14:val="none"/>
+        </w:rPr>
+      </w:pPr>
+      <w:r>
+        <w:rPr>
+          <w:rFonts w:ascii="Arial" w:eastAsia="Times New Roman" w:hAnsi="Arial" w:cs="Arial"/>
+          <w:color w:val="333333"/>
+          <w:kern w:val="0"/>
+          <w:sz w:val="21"/>
+          <w:szCs w:val="21"/>
+          <w14:ligatures w14:val="none"/>
+        </w:rPr>
+        <w:t>(None, 120, 124)</w:t>
+      </w:r>
+    </w:p>
+    <w:p>
+      <w:pPr>
+        <w:shd w:val="clear" w:color="auto" w:fill="FFFFFF"/>
+        <w:spacing w:after="0" w:line="240" w:lineRule="auto"/>
+        <w:rPr>
+          <w:rFonts w:ascii="Arial" w:eastAsia="Times New Roman" w:hAnsi="Arial" w:cs="Arial"/>
+          <w:color w:val="333333"/>
+          <w:kern w:val="0"/>
+          <w:sz w:val="21"/>
+          <w:szCs w:val="21"/>
+          <w14:ligatures w14:val="none"/>
+        </w:rPr>
+      </w:pPr>
+      <w:r>
+        <w:rPr>
+          <w:rFonts w:ascii="Arial" w:eastAsia="Times New Roman" w:hAnsi="Arial" w:cs="Arial"/>
+          <w:color w:val="333333"/>
+          <w:kern w:val="0"/>
+          <w:sz w:val="21"/>
+          <w:szCs w:val="21"/>
+          <w14:ligatures w14:val="none"/>
+        </w:rPr>
+        <w:t>(None, 116, 124)</w:t>
+      </w:r>
+    </w:p>
+    <w:p>
+      <w:pPr>
+        <w:shd w:val="clear" w:color="auto" w:fill="FFFFFF"/>
+        <w:spacing w:after="0" w:line="240" w:lineRule="auto"/>
+        <w:rPr>
+          <w:rFonts w:ascii="Arial" w:eastAsia="Times New Roman" w:hAnsi="Arial" w:cs="Arial"/>
+          <w:color w:val="333333"/>
+          <w:kern w:val="0"/>
+          <w:sz w:val="21"/>
+          <w:szCs w:val="21"/>
+          <w14:ligatures w14:val="none"/>
+        </w:rPr>
+      </w:pPr>
+      <w:r>
+        <w:rPr>
+          <w:rFonts w:ascii="Arial" w:eastAsia="Times New Roman" w:hAnsi="Arial" w:cs="Arial"/>
+          <w:color w:val="333333"/>
+          <w:kern w:val="0"/>
+          <w:sz w:val="21"/>
+          <w:szCs w:val="21"/>
+          <w:highlight w:val="yellow"/>
+          <w14:ligatures w14:val="none"/>
+        </w:rPr>
+        <w:t>(None, 116, 128)</w:t>
+      </w:r>
+    </w:p>
+    <w:p>
+      <w:pPr>
+        <w:shd w:val="clear" w:color="auto" w:fill="FFFFFF"/>
+        <w:spacing w:after="0" w:line="240" w:lineRule="auto"/>
+        <w:rPr>
+          <w:rFonts w:ascii="Arial" w:eastAsia="Times New Roman" w:hAnsi="Arial" w:cs="Arial"/>
+          <w:color w:val="333333"/>
+          <w:kern w:val="0"/>
+          <w:sz w:val="21"/>
+          <w:szCs w:val="21"/>
+          <w14:ligatures w14:val="none"/>
+        </w:rPr>
+      </w:pPr>
+      <w:r>
+        <w:rPr>
+          <w:rFonts w:ascii="Arial" w:eastAsia="Times New Roman" w:hAnsi="Arial" w:cs="Arial"/>
+          <w:color w:val="333333"/>
+          <w:kern w:val="0"/>
+          <w:sz w:val="21"/>
+          <w:szCs w:val="21"/>
+          <w14:ligatures w14:val="none"/>
+        </w:rPr>
+        <w:t>Correct</w:t>
+      </w:r>
+    </w:p>
+    <w:p>
+      <w:pPr>
+        <w:shd w:val="clear" w:color="auto" w:fill="FFFFFF"/>
+        <w:spacing w:line="240" w:lineRule="auto"/>
+        <w:rPr>
+          <w:rFonts w:ascii="Arial" w:eastAsia="Times New Roman" w:hAnsi="Arial" w:cs="Arial"/>
+          <w:color w:val="333333"/>
+          <w:kern w:val="0"/>
+          <w:sz w:val="21"/>
+          <w:szCs w:val="21"/>
+          <w14:ligatures w14:val="none"/>
+        </w:rPr>
+      </w:pPr>
+      <w:r>
+        <w:rPr>
+          <w:rFonts w:ascii="Arial" w:eastAsia="Times New Roman" w:hAnsi="Arial" w:cs="Arial"/>
+          <w:color w:val="333333"/>
+          <w:kern w:val="0"/>
+          <w:sz w:val="21"/>
+          <w:szCs w:val="21"/>
+          <w14:ligatures w14:val="none"/>
+        </w:rPr>
+        <w:t>That's right!</w:t>
+      </w:r>
+    </w:p>
+    <w:p>
+      <w:pPr>
+        <w:shd w:val="clear" w:color="auto" w:fill="FFFFFF"/>
+        <w:spacing w:after="0" w:line="240" w:lineRule="auto"/>
+        <w:outlineLvl w:val="2"/>
+        <w:rPr>
+          <w:rFonts w:ascii="Arial" w:eastAsia="Times New Roman" w:hAnsi="Arial" w:cs="Arial"/>
+          <w:b/>
+          <w:bCs/>
+          <w:color w:val="333333"/>
+          <w:kern w:val="0"/>
+          <w:sz w:val="27"/>
+          <w:szCs w:val="27"/>
+          <w14:ligatures w14:val="none"/>
+        </w:rPr>
+      </w:pPr>
+      <w:r>
+        <w:rPr>
+          <w:rFonts w:ascii="Arial" w:eastAsia="Times New Roman" w:hAnsi="Arial" w:cs="Arial"/>
+          <w:b/>
+          <w:bCs/>
+          <w:color w:val="333333"/>
+          <w:kern w:val="0"/>
+          <w:sz w:val="27"/>
+          <w:szCs w:val="27"/>
+          <w14:ligatures w14:val="none"/>
+        </w:rPr>
+        <w:t>8.</w:t>
+      </w:r>
+    </w:p>
+    <w:p>
+      <w:pPr>
+        <w:shd w:val="clear" w:color="auto" w:fill="FFFFFF"/>
+        <w:spacing w:after="0" w:line="240" w:lineRule="auto"/>
+        <w:rPr>
+          <w:rFonts w:ascii="Arial" w:eastAsia="Times New Roman" w:hAnsi="Arial" w:cs="Arial"/>
+          <w:color w:val="333333"/>
+          <w:kern w:val="0"/>
+          <w:sz w:val="21"/>
+          <w:szCs w:val="21"/>
+          <w14:ligatures w14:val="none"/>
+        </w:rPr>
+      </w:pPr>
+      <w:r>
+        <w:rPr>
+          <w:rFonts w:ascii="Arial" w:eastAsia="Times New Roman" w:hAnsi="Arial" w:cs="Arial"/>
+          <w:color w:val="333333"/>
+          <w:kern w:val="0"/>
+          <w:sz w:val="21"/>
+          <w:szCs w:val="21"/>
+          <w:bdr w:val="none" w:sz="0" w:space="0" w:color="auto" w:frame="1"/>
+          <w14:ligatures w14:val="none"/>
+        </w:rPr>
+        <w:t>Question 8</w:t>
+      </w:r>
+    </w:p>
+    <w:p>
+      <w:pPr>
+        <w:shd w:val="clear" w:color="auto" w:fill="FFFFFF"/>
+        <w:spacing w:after="0" w:line="240" w:lineRule="auto"/>
+        <w:rPr>
+          <w:rFonts w:ascii="Arial" w:eastAsia="Times New Roman" w:hAnsi="Arial" w:cs="Arial"/>
+          <w:color w:val="333333"/>
+          <w:kern w:val="0"/>
+          <w:sz w:val="21"/>
+          <w:szCs w:val="21"/>
+          <w14:ligatures w14:val="none"/>
+        </w:rPr>
+      </w:pPr>
+      <w:r>
+        <w:rPr>
+          <w:rFonts w:ascii="Arial" w:eastAsia="Times New Roman" w:hAnsi="Arial" w:cs="Arial"/>
+          <w:color w:val="333333"/>
+          <w:kern w:val="0"/>
+          <w:sz w:val="21"/>
+          <w:szCs w:val="21"/>
+          <w14:ligatures w14:val="none"/>
+        </w:rPr>
+        <w:t>What’s the best way to avoid overfitting in NLP datasets?</w:t>
+      </w:r>
+    </w:p>
+    <w:p>
+      <w:pPr>
+        <w:shd w:val="clear" w:color="auto" w:fill="FFFFFF"/>
+        <w:spacing w:after="0" w:line="240" w:lineRule="auto"/>
+        <w:rPr>
+          <w:rFonts w:ascii="Arial" w:eastAsia="Times New Roman" w:hAnsi="Arial" w:cs="Arial"/>
+          <w:color w:val="333333"/>
+          <w:kern w:val="0"/>
+          <w:sz w:val="21"/>
+          <w:szCs w:val="21"/>
+          <w14:ligatures w14:val="none"/>
+        </w:rPr>
+      </w:pPr>
+      <w:r>
+        <w:rPr>
+          <w:rFonts w:ascii="Arial" w:eastAsia="Times New Roman" w:hAnsi="Arial" w:cs="Arial"/>
+          <w:color w:val="333333"/>
+          <w:kern w:val="0"/>
+          <w:sz w:val="21"/>
+          <w:szCs w:val="21"/>
+          <w14:ligatures w14:val="none"/>
+        </w:rPr>
+        <w:t>1 / 1 point</w:t>
+      </w:r>
+    </w:p>
+    <w:p>
+      <w:pPr>
+        <w:shd w:val="clear" w:color="auto" w:fill="FFFFFF"/>
+        <w:spacing w:after="0" w:line="240" w:lineRule="auto"/>
+        <w:rPr>
+          <w:rFonts w:ascii="Arial" w:eastAsia="Times New Roman" w:hAnsi="Arial" w:cs="Arial"/>
+          <w:color w:val="333333"/>
+          <w:kern w:val="0"/>
+          <w:sz w:val="21"/>
+          <w:szCs w:val="21"/>
+          <w14:ligatures w14:val="none"/>
+        </w:rPr>
+      </w:pPr>
+      <w:r>
+        <w:rPr>
+          <w:rFonts w:ascii="Arial" w:eastAsia="Times New Roman" w:hAnsi="Arial" w:cs="Arial"/>
+          <w:color w:val="333333"/>
+          <w:kern w:val="0"/>
+          <w:sz w:val="21"/>
+          <w:szCs w:val="21"/>
+          <w14:ligatures w14:val="none"/>
+        </w:rPr>
+        <w:t>Use LSTMs</w:t>
+      </w:r>
+    </w:p>
+    <w:p>
+      <w:pPr>
+        <w:shd w:val="clear" w:color="auto" w:fill="FFFFFF"/>
+        <w:spacing w:after="0" w:line="240" w:lineRule="auto"/>
+        <w:rPr>
+          <w:rFonts w:ascii="Arial" w:eastAsia="Times New Roman" w:hAnsi="Arial" w:cs="Arial"/>
+          <w:color w:val="333333"/>
+          <w:kern w:val="0"/>
+          <w:sz w:val="21"/>
+          <w:szCs w:val="21"/>
+          <w14:ligatures w14:val="none"/>
+        </w:rPr>
+      </w:pPr>
+      <w:r>
+        <w:rPr>
+          <w:rFonts w:ascii="Arial" w:eastAsia="Times New Roman" w:hAnsi="Arial" w:cs="Arial"/>
+          <w:color w:val="333333"/>
+          <w:kern w:val="0"/>
+          <w:sz w:val="21"/>
+          <w:szCs w:val="21"/>
+          <w14:ligatures w14:val="none"/>
+        </w:rPr>
+        <w:t>Use GRUs</w:t>
+      </w:r>
+    </w:p>
+    <w:p>
+      <w:pPr>
+        <w:shd w:val="clear" w:color="auto" w:fill="FFFFFF"/>
+        <w:spacing w:after="0" w:line="240" w:lineRule="auto"/>
+        <w:rPr>
+          <w:rFonts w:ascii="Arial" w:eastAsia="Times New Roman" w:hAnsi="Arial" w:cs="Arial"/>
+          <w:color w:val="333333"/>
+          <w:kern w:val="0"/>
+          <w:sz w:val="21"/>
+          <w:szCs w:val="21"/>
+          <w14:ligatures w14:val="none"/>
+        </w:rPr>
+      </w:pPr>
+      <w:r>
+        <w:rPr>
+          <w:rFonts w:ascii="Arial" w:eastAsia="Times New Roman" w:hAnsi="Arial" w:cs="Arial"/>
+          <w:color w:val="333333"/>
+          <w:kern w:val="0"/>
+          <w:sz w:val="21"/>
+          <w:szCs w:val="21"/>
+          <w14:ligatures w14:val="none"/>
+        </w:rPr>
+        <w:t>Use Conv1D</w:t>
+      </w:r>
+    </w:p>
+    <w:p>
+      <w:pPr>
+        <w:shd w:val="clear" w:color="auto" w:fill="FFFFFF"/>
+        <w:spacing w:line="240" w:lineRule="auto"/>
+        <w:rPr>
+          <w:rFonts w:ascii="Arial" w:eastAsia="Times New Roman" w:hAnsi="Arial" w:cs="Arial"/>
+          <w:color w:val="333333"/>
+          <w:kern w:val="0"/>
+          <w:sz w:val="21"/>
+          <w:szCs w:val="21"/>
+          <w14:ligatures w14:val="none"/>
+        </w:rPr>
+      </w:pPr>
+      <w:r>
+        <w:rPr>
+          <w:rFonts w:ascii="Arial" w:eastAsia="Times New Roman" w:hAnsi="Arial" w:cs="Arial"/>
+          <w:color w:val="333333"/>
+          <w:kern w:val="0"/>
+          <w:sz w:val="21"/>
+          <w:szCs w:val="21"/>
+          <w:highlight w:val="yellow"/>
+          <w14:ligatures w14:val="none"/>
+        </w:rPr>
+        <w:t>None of the above</w:t>
+      </w:r>
+    </w:p>
+    <w:p>
+      <w:pPr>
+        <w:shd w:val="clear" w:color="auto" w:fill="FFFFFF"/>
+        <w:spacing w:after="0" w:line="240" w:lineRule="auto"/>
+        <w:outlineLvl w:val="2"/>
+        <w:rPr>
+          <w:rFonts w:ascii="Arial" w:eastAsia="Times New Roman" w:hAnsi="Arial" w:cs="Arial"/>
+          <w:b/>
+          <w:bCs/>
+          <w:color w:val="333333"/>
+          <w:kern w:val="0"/>
+          <w:sz w:val="27"/>
+          <w:szCs w:val="27"/>
+          <w14:ligatures w14:val="none"/>
+        </w:rPr>
+      </w:pPr>
+      <w:r>
+        <w:rPr>
+          <w:rFonts w:ascii="Arial" w:eastAsia="Times New Roman" w:hAnsi="Arial" w:cs="Arial"/>
+          <w:b/>
+          <w:bCs/>
+          <w:color w:val="333333"/>
+          <w:kern w:val="0"/>
+          <w:sz w:val="27"/>
+          <w:szCs w:val="27"/>
+          <w14:ligatures w14:val="none"/>
+        </w:rPr>
+        <w:t>1.</w:t>
+      </w:r>
+    </w:p>
+    <w:p>
+      <w:pPr>
+        <w:shd w:val="clear" w:color="auto" w:fill="FFFFFF"/>
+        <w:spacing w:after="0" w:line="240" w:lineRule="auto"/>
+        <w:rPr>
+          <w:rFonts w:ascii="Arial" w:eastAsia="Times New Roman" w:hAnsi="Arial" w:cs="Arial"/>
+          <w:color w:val="333333"/>
+          <w:kern w:val="0"/>
+          <w:sz w:val="21"/>
+          <w:szCs w:val="21"/>
+          <w14:ligatures w14:val="none"/>
+        </w:rPr>
+      </w:pPr>
+      <w:r>
+        <w:rPr>
+          <w:rFonts w:ascii="Arial" w:eastAsia="Times New Roman" w:hAnsi="Arial" w:cs="Arial"/>
+          <w:color w:val="333333"/>
+          <w:kern w:val="0"/>
+          <w:sz w:val="21"/>
+          <w:szCs w:val="21"/>
+          <w:bdr w:val="none" w:sz="0" w:space="0" w:color="auto" w:frame="1"/>
+          <w14:ligatures w14:val="none"/>
+        </w:rPr>
+        <w:t>Question 1</w:t>
+      </w:r>
+    </w:p>
+    <w:p>
+      <w:pPr>
+        <w:shd w:val="clear" w:color="auto" w:fill="FFFFFF"/>
+        <w:spacing w:after="0" w:line="240" w:lineRule="auto"/>
+        <w:rPr>
+          <w:rFonts w:ascii="Arial" w:eastAsia="Times New Roman" w:hAnsi="Arial" w:cs="Arial"/>
+          <w:color w:val="333333"/>
+          <w:kern w:val="0"/>
+          <w:sz w:val="21"/>
+          <w:szCs w:val="21"/>
+          <w14:ligatures w14:val="none"/>
+        </w:rPr>
+      </w:pPr>
+      <w:r>
+        <w:rPr>
+          <w:rFonts w:ascii="Arial" w:eastAsia="Times New Roman" w:hAnsi="Arial" w:cs="Arial"/>
+          <w:color w:val="333333"/>
+          <w:kern w:val="0"/>
+          <w:sz w:val="21"/>
+          <w:szCs w:val="21"/>
+          <w14:ligatures w14:val="none"/>
+        </w:rPr>
+        <w:t>When predicting words to generate poetry, the more words predicted the more likely it will end up gibberish. Why?</w:t>
+      </w:r>
+    </w:p>
+    <w:p>
+      <w:pPr>
+        <w:shd w:val="clear" w:color="auto" w:fill="FFFFFF"/>
+        <w:spacing w:after="0" w:line="240" w:lineRule="auto"/>
+        <w:rPr>
+          <w:rFonts w:ascii="Arial" w:eastAsia="Times New Roman" w:hAnsi="Arial" w:cs="Arial"/>
+          <w:color w:val="333333"/>
+          <w:kern w:val="0"/>
+          <w:sz w:val="21"/>
+          <w:szCs w:val="21"/>
+          <w14:ligatures w14:val="none"/>
+        </w:rPr>
+      </w:pPr>
+      <w:r>
+        <w:rPr>
+          <w:rFonts w:ascii="Arial" w:eastAsia="Times New Roman" w:hAnsi="Arial" w:cs="Arial"/>
+          <w:color w:val="333333"/>
+          <w:kern w:val="0"/>
+          <w:sz w:val="21"/>
+          <w:szCs w:val="21"/>
+          <w14:ligatures w14:val="none"/>
+        </w:rPr>
+        <w:t>1 point</w:t>
+      </w:r>
+    </w:p>
+    <w:p>
+      <w:pPr>
+        <w:shd w:val="clear" w:color="auto" w:fill="FFFFFF"/>
+        <w:spacing w:after="0" w:line="240" w:lineRule="auto"/>
+        <w:rPr>
+          <w:rFonts w:ascii="Arial" w:eastAsia="Times New Roman" w:hAnsi="Arial" w:cs="Arial"/>
+          <w:color w:val="333333"/>
+          <w:kern w:val="0"/>
+          <w:sz w:val="21"/>
+          <w:szCs w:val="21"/>
+          <w14:ligatures w14:val="none"/>
+        </w:rPr>
+      </w:pPr>
+      <w:r>
+        <w:rPr>
+          <w:rFonts w:ascii="Arial" w:eastAsia="Times New Roman" w:hAnsi="Arial" w:cs="Arial"/>
+          <w:color w:val="333333"/>
+          <w:kern w:val="0"/>
+          <w:sz w:val="21"/>
+          <w:szCs w:val="21"/>
+          <w14:ligatures w14:val="none"/>
+        </w:rPr>
+        <w:t>It doesn’t, the likelihood of gibberish doesn’t change</w:t>
+      </w:r>
+    </w:p>
+    <w:p>
+      <w:pPr>
+        <w:shd w:val="clear" w:color="auto" w:fill="FFFFFF"/>
+        <w:spacing w:after="0" w:line="240" w:lineRule="auto"/>
+        <w:rPr>
+          <w:rFonts w:ascii="Arial" w:eastAsia="Times New Roman" w:hAnsi="Arial" w:cs="Arial"/>
+          <w:color w:val="333333"/>
+          <w:kern w:val="0"/>
+          <w:sz w:val="21"/>
+          <w:szCs w:val="21"/>
+          <w14:ligatures w14:val="none"/>
+        </w:rPr>
+      </w:pPr>
+      <w:r>
+        <w:rPr>
+          <w:rFonts w:ascii="Arial" w:eastAsia="Times New Roman" w:hAnsi="Arial" w:cs="Arial"/>
+          <w:color w:val="333333"/>
+          <w:kern w:val="0"/>
+          <w:sz w:val="21"/>
+          <w:szCs w:val="21"/>
+          <w14:ligatures w14:val="none"/>
+        </w:rPr>
+        <w:t>Because the probability that each word matches an existing phrase goes down the more words you create</w:t>
+      </w:r>
+    </w:p>
+    <w:p>
+      <w:pPr>
+        <w:shd w:val="clear" w:color="auto" w:fill="FFFFFF"/>
+        <w:spacing w:after="0" w:line="240" w:lineRule="auto"/>
+        <w:rPr>
+          <w:rFonts w:ascii="Arial" w:eastAsia="Times New Roman" w:hAnsi="Arial" w:cs="Arial"/>
+          <w:color w:val="FF0000"/>
+          <w:kern w:val="0"/>
+          <w:sz w:val="21"/>
+          <w:szCs w:val="21"/>
+          <w14:ligatures w14:val="none"/>
+        </w:rPr>
+      </w:pPr>
+      <w:r>
+        <w:rPr>
+          <w:rFonts w:ascii="Arial" w:eastAsia="Times New Roman" w:hAnsi="Arial" w:cs="Arial"/>
+          <w:color w:val="FF0000"/>
+          <w:kern w:val="0"/>
+          <w:sz w:val="21"/>
+          <w:szCs w:val="21"/>
+          <w14:ligatures w14:val="none"/>
+        </w:rPr>
+        <w:t>Because the probability of prediction compounds, and thus increases overall</w:t>
+      </w:r>
+    </w:p>
+    <w:p>
+      <w:pPr>
+        <w:shd w:val="clear" w:color="auto" w:fill="FFFFFF"/>
+        <w:spacing w:line="240" w:lineRule="auto"/>
+        <w:rPr>
+          <w:rFonts w:ascii="Arial" w:eastAsia="Times New Roman" w:hAnsi="Arial" w:cs="Arial"/>
+          <w:color w:val="333333"/>
+          <w:kern w:val="0"/>
+          <w:sz w:val="21"/>
+          <w:szCs w:val="21"/>
+          <w14:ligatures w14:val="none"/>
+        </w:rPr>
+      </w:pPr>
+      <w:r>
+        <w:rPr>
+          <w:rFonts w:ascii="Arial" w:eastAsia="Times New Roman" w:hAnsi="Arial" w:cs="Arial"/>
+          <w:color w:val="333333"/>
+          <w:kern w:val="0"/>
+          <w:sz w:val="21"/>
+          <w:szCs w:val="21"/>
+          <w14:ligatures w14:val="none"/>
+        </w:rPr>
+        <w:t>Because you are more likely to hit words not in the training set</w:t>
+      </w:r>
+    </w:p>
+    <w:p>
+      <w:pPr>
+        <w:shd w:val="clear" w:color="auto" w:fill="FFFFFF"/>
+        <w:spacing w:after="0" w:line="240" w:lineRule="auto"/>
+        <w:outlineLvl w:val="2"/>
+        <w:rPr>
+          <w:rFonts w:ascii="Arial" w:eastAsia="Times New Roman" w:hAnsi="Arial" w:cs="Arial"/>
+          <w:b/>
+          <w:bCs/>
+          <w:color w:val="333333"/>
+          <w:kern w:val="0"/>
+          <w:sz w:val="27"/>
+          <w:szCs w:val="27"/>
+          <w14:ligatures w14:val="none"/>
+        </w:rPr>
+      </w:pPr>
+      <w:r>
+        <w:rPr>
+          <w:rFonts w:ascii="Arial" w:eastAsia="Times New Roman" w:hAnsi="Arial" w:cs="Arial"/>
+          <w:b/>
+          <w:bCs/>
+          <w:color w:val="333333"/>
+          <w:kern w:val="0"/>
+          <w:sz w:val="27"/>
+          <w:szCs w:val="27"/>
+          <w14:ligatures w14:val="none"/>
+        </w:rPr>
+        <w:t>2.</w:t>
+      </w:r>
+    </w:p>
+    <w:p>
+      <w:pPr>
+        <w:shd w:val="clear" w:color="auto" w:fill="FFFFFF"/>
+        <w:spacing w:after="0" w:line="240" w:lineRule="auto"/>
+        <w:rPr>
+          <w:rFonts w:ascii="Arial" w:eastAsia="Times New Roman" w:hAnsi="Arial" w:cs="Arial"/>
+          <w:color w:val="333333"/>
+          <w:kern w:val="0"/>
+          <w:sz w:val="21"/>
+          <w:szCs w:val="21"/>
+          <w14:ligatures w14:val="none"/>
+        </w:rPr>
+      </w:pPr>
+      <w:r>
+        <w:rPr>
+          <w:rFonts w:ascii="Arial" w:eastAsia="Times New Roman" w:hAnsi="Arial" w:cs="Arial"/>
+          <w:color w:val="333333"/>
+          <w:kern w:val="0"/>
+          <w:sz w:val="21"/>
+          <w:szCs w:val="21"/>
+          <w:bdr w:val="none" w:sz="0" w:space="0" w:color="auto" w:frame="1"/>
+          <w14:ligatures w14:val="none"/>
+        </w:rPr>
+        <w:t>Question 2</w:t>
+      </w:r>
+    </w:p>
+    <w:p>
+      <w:pPr>
+        <w:shd w:val="clear" w:color="auto" w:fill="FFFFFF"/>
+        <w:spacing w:after="0" w:line="240" w:lineRule="auto"/>
+        <w:rPr>
+          <w:rFonts w:ascii="Arial" w:eastAsia="Times New Roman" w:hAnsi="Arial" w:cs="Arial"/>
+          <w:color w:val="333333"/>
+          <w:kern w:val="0"/>
+          <w:sz w:val="21"/>
+          <w:szCs w:val="21"/>
+          <w14:ligatures w14:val="none"/>
+        </w:rPr>
+      </w:pPr>
+      <w:r>
+        <w:rPr>
+          <w:rFonts w:ascii="Arial" w:eastAsia="Times New Roman" w:hAnsi="Arial" w:cs="Arial"/>
+          <w:color w:val="333333"/>
+          <w:kern w:val="0"/>
+          <w:sz w:val="21"/>
+          <w:szCs w:val="21"/>
+          <w14:ligatures w14:val="none"/>
+        </w:rPr>
+        <w:t>What is a major drawback of word-based training for text generation instead of character-based generation?</w:t>
+      </w:r>
+    </w:p>
+    <w:p>
+      <w:pPr>
+        <w:shd w:val="clear" w:color="auto" w:fill="FFFFFF"/>
+        <w:spacing w:after="0" w:line="240" w:lineRule="auto"/>
+        <w:rPr>
+          <w:rFonts w:ascii="Arial" w:eastAsia="Times New Roman" w:hAnsi="Arial" w:cs="Arial"/>
+          <w:color w:val="333333"/>
+          <w:kern w:val="0"/>
+          <w:sz w:val="21"/>
+          <w:szCs w:val="21"/>
+          <w14:ligatures w14:val="none"/>
+        </w:rPr>
+      </w:pPr>
+      <w:r>
+        <w:rPr>
+          <w:rFonts w:ascii="Arial" w:eastAsia="Times New Roman" w:hAnsi="Arial" w:cs="Arial"/>
+          <w:color w:val="333333"/>
+          <w:kern w:val="0"/>
+          <w:sz w:val="21"/>
+          <w:szCs w:val="21"/>
+          <w14:ligatures w14:val="none"/>
+        </w:rPr>
+        <w:t>1 point</w:t>
+      </w:r>
+    </w:p>
+    <w:p>
+      <w:pPr>
+        <w:shd w:val="clear" w:color="auto" w:fill="FFFFFF"/>
+        <w:spacing w:after="0" w:line="240" w:lineRule="auto"/>
+        <w:rPr>
+          <w:rFonts w:ascii="Arial" w:eastAsia="Times New Roman" w:hAnsi="Arial" w:cs="Arial"/>
+          <w:color w:val="333333"/>
+          <w:kern w:val="0"/>
+          <w:sz w:val="21"/>
+          <w:szCs w:val="21"/>
+          <w14:ligatures w14:val="none"/>
+        </w:rPr>
+      </w:pPr>
+      <w:r>
+        <w:rPr>
+          <w:rFonts w:ascii="Arial" w:eastAsia="Times New Roman" w:hAnsi="Arial" w:cs="Arial"/>
+          <w:color w:val="333333"/>
+          <w:kern w:val="0"/>
+          <w:sz w:val="21"/>
+          <w:szCs w:val="21"/>
+          <w14:ligatures w14:val="none"/>
+        </w:rPr>
+        <w:t>There is no major drawback, it’s always better to do word-based training</w:t>
+      </w:r>
+    </w:p>
+    <w:p>
+      <w:pPr>
+        <w:shd w:val="clear" w:color="auto" w:fill="FFFFFF"/>
+        <w:spacing w:after="0" w:line="240" w:lineRule="auto"/>
+        <w:rPr>
+          <w:rFonts w:ascii="Arial" w:eastAsia="Times New Roman" w:hAnsi="Arial" w:cs="Arial"/>
+          <w:color w:val="333333"/>
+          <w:kern w:val="0"/>
+          <w:sz w:val="21"/>
+          <w:szCs w:val="21"/>
+          <w14:ligatures w14:val="none"/>
+        </w:rPr>
+      </w:pPr>
+      <w:r>
+        <w:rPr>
+          <w:rFonts w:ascii="Arial" w:eastAsia="Times New Roman" w:hAnsi="Arial" w:cs="Arial"/>
+          <w:color w:val="333333"/>
+          <w:kern w:val="0"/>
+          <w:sz w:val="21"/>
+          <w:szCs w:val="21"/>
+          <w14:ligatures w14:val="none"/>
+        </w:rPr>
+        <w:t>Word based generation is more accurate because there is a larger body of words to draw from</w:t>
+      </w:r>
+    </w:p>
+    <w:p>
+      <w:pPr>
+        <w:shd w:val="clear" w:color="auto" w:fill="FFFFFF"/>
+        <w:spacing w:after="0" w:line="240" w:lineRule="auto"/>
+        <w:rPr>
+          <w:rFonts w:ascii="Arial" w:eastAsia="Times New Roman" w:hAnsi="Arial" w:cs="Arial"/>
+          <w:color w:val="333333"/>
+          <w:kern w:val="0"/>
+          <w:sz w:val="21"/>
+          <w:szCs w:val="21"/>
+          <w14:ligatures w14:val="none"/>
+        </w:rPr>
+      </w:pPr>
+      <w:r>
+        <w:rPr>
+          <w:rFonts w:ascii="Arial" w:eastAsia="Times New Roman" w:hAnsi="Arial" w:cs="Arial"/>
+          <w:color w:val="333333"/>
+          <w:kern w:val="0"/>
+          <w:sz w:val="21"/>
+          <w:szCs w:val="21"/>
+          <w14:ligatures w14:val="none"/>
+        </w:rPr>
+        <w:t>Character based generation is more accurate because there are less characters to predict</w:t>
+      </w:r>
+    </w:p>
+    <w:p>
+      <w:pPr>
+        <w:shd w:val="clear" w:color="auto" w:fill="FFFFFF"/>
+        <w:spacing w:line="240" w:lineRule="auto"/>
+        <w:rPr>
+          <w:rFonts w:ascii="Arial" w:eastAsia="Times New Roman" w:hAnsi="Arial" w:cs="Arial"/>
+          <w:color w:val="333333"/>
+          <w:kern w:val="0"/>
+          <w:sz w:val="21"/>
+          <w:szCs w:val="21"/>
+          <w14:ligatures w14:val="none"/>
+        </w:rPr>
+      </w:pPr>
+      <w:r>
+        <w:rPr>
+          <w:rFonts w:ascii="Arial" w:eastAsia="Times New Roman" w:hAnsi="Arial" w:cs="Arial"/>
+          <w:color w:val="333333"/>
+          <w:kern w:val="0"/>
+          <w:sz w:val="21"/>
+          <w:szCs w:val="21"/>
+          <w:highlight w:val="yellow"/>
+          <w14:ligatures w14:val="none"/>
+        </w:rPr>
+        <w:t>Because there are far more words in a typical corpus than characters, it is much more memory intensive</w:t>
+      </w:r>
+    </w:p>
+    <w:p>
+      <w:pPr>
+        <w:shd w:val="clear" w:color="auto" w:fill="FFFFFF"/>
+        <w:spacing w:after="0" w:line="240" w:lineRule="auto"/>
+        <w:outlineLvl w:val="2"/>
+        <w:rPr>
+          <w:rFonts w:ascii="Arial" w:eastAsia="Times New Roman" w:hAnsi="Arial" w:cs="Arial"/>
+          <w:b/>
+          <w:bCs/>
+          <w:color w:val="333333"/>
+          <w:kern w:val="0"/>
+          <w:sz w:val="27"/>
+          <w:szCs w:val="27"/>
+          <w14:ligatures w14:val="none"/>
+        </w:rPr>
+      </w:pPr>
+      <w:r>
+        <w:rPr>
+          <w:rFonts w:ascii="Arial" w:eastAsia="Times New Roman" w:hAnsi="Arial" w:cs="Arial"/>
+          <w:b/>
+          <w:bCs/>
+          <w:color w:val="333333"/>
+          <w:kern w:val="0"/>
+          <w:sz w:val="27"/>
+          <w:szCs w:val="27"/>
+          <w14:ligatures w14:val="none"/>
+        </w:rPr>
+        <w:t>3.</w:t>
+      </w:r>
+    </w:p>
+    <w:p>
+      <w:pPr>
+        <w:shd w:val="clear" w:color="auto" w:fill="FFFFFF"/>
+        <w:spacing w:after="0" w:line="240" w:lineRule="auto"/>
+        <w:rPr>
+          <w:rFonts w:ascii="Arial" w:eastAsia="Times New Roman" w:hAnsi="Arial" w:cs="Arial"/>
+          <w:color w:val="333333"/>
+          <w:kern w:val="0"/>
+          <w:sz w:val="21"/>
+          <w:szCs w:val="21"/>
+          <w14:ligatures w14:val="none"/>
+        </w:rPr>
+      </w:pPr>
+      <w:r>
+        <w:rPr>
+          <w:rFonts w:ascii="Arial" w:eastAsia="Times New Roman" w:hAnsi="Arial" w:cs="Arial"/>
+          <w:color w:val="333333"/>
+          <w:kern w:val="0"/>
+          <w:sz w:val="21"/>
+          <w:szCs w:val="21"/>
+          <w:bdr w:val="none" w:sz="0" w:space="0" w:color="auto" w:frame="1"/>
+          <w14:ligatures w14:val="none"/>
+        </w:rPr>
+        <w:t>Question 3</w:t>
+      </w:r>
+    </w:p>
+    <w:p>
+      <w:pPr>
+        <w:shd w:val="clear" w:color="auto" w:fill="FFFFFF"/>
+        <w:spacing w:after="0" w:line="240" w:lineRule="auto"/>
+        <w:rPr>
+          <w:rFonts w:ascii="Arial" w:eastAsia="Times New Roman" w:hAnsi="Arial" w:cs="Arial"/>
+          <w:color w:val="333333"/>
+          <w:kern w:val="0"/>
+          <w:sz w:val="21"/>
+          <w:szCs w:val="21"/>
+          <w14:ligatures w14:val="none"/>
+        </w:rPr>
+      </w:pPr>
+      <w:r>
+        <w:rPr>
+          <w:rFonts w:ascii="Arial" w:eastAsia="Times New Roman" w:hAnsi="Arial" w:cs="Arial"/>
+          <w:color w:val="333333"/>
+          <w:kern w:val="0"/>
+          <w:sz w:val="21"/>
+          <w:szCs w:val="21"/>
+          <w14:ligatures w14:val="none"/>
+        </w:rPr>
+        <w:lastRenderedPageBreak/>
+        <w:t>What are the critical steps in preparing the input sequences for the prediction model?</w:t>
+      </w:r>
+    </w:p>
+    <w:p>
+      <w:pPr>
+        <w:shd w:val="clear" w:color="auto" w:fill="FFFFFF"/>
+        <w:spacing w:after="0" w:line="240" w:lineRule="auto"/>
+        <w:rPr>
+          <w:rFonts w:ascii="Arial" w:eastAsia="Times New Roman" w:hAnsi="Arial" w:cs="Arial"/>
+          <w:color w:val="333333"/>
+          <w:kern w:val="0"/>
+          <w:sz w:val="21"/>
+          <w:szCs w:val="21"/>
+          <w14:ligatures w14:val="none"/>
+        </w:rPr>
+      </w:pPr>
+      <w:r>
+        <w:rPr>
+          <w:rFonts w:ascii="Arial" w:eastAsia="Times New Roman" w:hAnsi="Arial" w:cs="Arial"/>
+          <w:color w:val="333333"/>
+          <w:kern w:val="0"/>
+          <w:sz w:val="21"/>
+          <w:szCs w:val="21"/>
+          <w14:ligatures w14:val="none"/>
+        </w:rPr>
+        <w:t>1 point</w:t>
+      </w:r>
+    </w:p>
+    <w:p>
+      <w:pPr>
+        <w:shd w:val="clear" w:color="auto" w:fill="FFFFFF"/>
+        <w:spacing w:after="0" w:line="240" w:lineRule="auto"/>
+        <w:rPr>
+          <w:rFonts w:ascii="Arial" w:eastAsia="Times New Roman" w:hAnsi="Arial" w:cs="Arial"/>
+          <w:color w:val="FF0000"/>
+          <w:kern w:val="0"/>
+          <w:sz w:val="21"/>
+          <w:szCs w:val="21"/>
+          <w14:ligatures w14:val="none"/>
+        </w:rPr>
+      </w:pPr>
+      <w:r>
+        <w:rPr>
+          <w:rFonts w:ascii="Arial" w:eastAsia="Times New Roman" w:hAnsi="Arial" w:cs="Arial"/>
+          <w:color w:val="FF0000"/>
+          <w:kern w:val="0"/>
+          <w:sz w:val="21"/>
+          <w:szCs w:val="21"/>
+          <w14:ligatures w14:val="none"/>
+        </w:rPr>
+        <w:t xml:space="preserve">Converting the seed text to a token sequence using </w:t>
+      </w:r>
+      <w:proofErr w:type="spellStart"/>
+      <w:r>
+        <w:rPr>
+          <w:rFonts w:ascii="Arial" w:eastAsia="Times New Roman" w:hAnsi="Arial" w:cs="Arial"/>
+          <w:color w:val="FF0000"/>
+          <w:kern w:val="0"/>
+          <w:sz w:val="21"/>
+          <w:szCs w:val="21"/>
+          <w14:ligatures w14:val="none"/>
+        </w:rPr>
+        <w:t>texts_to_sequences</w:t>
+      </w:r>
+      <w:proofErr w:type="spellEnd"/>
+      <w:r>
+        <w:rPr>
+          <w:rFonts w:ascii="Arial" w:eastAsia="Times New Roman" w:hAnsi="Arial" w:cs="Arial"/>
+          <w:color w:val="FF0000"/>
+          <w:kern w:val="0"/>
+          <w:sz w:val="21"/>
+          <w:szCs w:val="21"/>
+          <w14:ligatures w14:val="none"/>
+        </w:rPr>
+        <w:t>.</w:t>
+      </w:r>
+    </w:p>
+    <w:p>
+      <w:pPr>
+        <w:shd w:val="clear" w:color="auto" w:fill="FFFFFF"/>
+        <w:spacing w:after="0" w:line="240" w:lineRule="auto"/>
+        <w:rPr>
+          <w:rFonts w:ascii="Arial" w:eastAsia="Times New Roman" w:hAnsi="Arial" w:cs="Arial"/>
+          <w:color w:val="FF0000"/>
+          <w:kern w:val="0"/>
+          <w:sz w:val="21"/>
+          <w:szCs w:val="21"/>
+          <w14:ligatures w14:val="none"/>
+        </w:rPr>
+      </w:pPr>
+      <w:r>
+        <w:rPr>
+          <w:rFonts w:ascii="Arial" w:eastAsia="Times New Roman" w:hAnsi="Arial" w:cs="Arial"/>
+          <w:color w:val="FF0000"/>
+          <w:kern w:val="0"/>
+          <w:sz w:val="21"/>
+          <w:szCs w:val="21"/>
+          <w14:ligatures w14:val="none"/>
+        </w:rPr>
+        <w:t>Splitting the dataset into training and testing sentences.</w:t>
+      </w:r>
+    </w:p>
+    <w:p>
+      <w:pPr>
+        <w:shd w:val="clear" w:color="auto" w:fill="FFFFFF"/>
+        <w:spacing w:after="0" w:line="240" w:lineRule="auto"/>
+        <w:rPr>
+          <w:rFonts w:ascii="Arial" w:eastAsia="Times New Roman" w:hAnsi="Arial" w:cs="Arial"/>
+          <w:color w:val="333333"/>
+          <w:kern w:val="0"/>
+          <w:sz w:val="21"/>
+          <w:szCs w:val="21"/>
+          <w:highlight w:val="yellow"/>
+          <w14:ligatures w14:val="none"/>
+        </w:rPr>
+      </w:pPr>
+      <w:r>
+        <w:rPr>
+          <w:rFonts w:ascii="Arial" w:eastAsia="Times New Roman" w:hAnsi="Arial" w:cs="Arial"/>
+          <w:color w:val="333333"/>
+          <w:kern w:val="0"/>
+          <w:sz w:val="21"/>
+          <w:szCs w:val="21"/>
+          <w:highlight w:val="yellow"/>
+          <w14:ligatures w14:val="none"/>
+        </w:rPr>
+        <w:t xml:space="preserve">Generating subphrases from each line using </w:t>
+      </w:r>
+      <w:proofErr w:type="spellStart"/>
+      <w:r>
+        <w:rPr>
+          <w:rFonts w:ascii="Arial" w:eastAsia="Times New Roman" w:hAnsi="Arial" w:cs="Arial"/>
+          <w:color w:val="333333"/>
+          <w:kern w:val="0"/>
+          <w:sz w:val="21"/>
+          <w:szCs w:val="21"/>
+          <w:highlight w:val="yellow"/>
+          <w14:ligatures w14:val="none"/>
+        </w:rPr>
+        <w:t>n_gram_sequences</w:t>
+      </w:r>
+      <w:proofErr w:type="spellEnd"/>
+      <w:r>
+        <w:rPr>
+          <w:rFonts w:ascii="Arial" w:eastAsia="Times New Roman" w:hAnsi="Arial" w:cs="Arial"/>
+          <w:color w:val="333333"/>
+          <w:kern w:val="0"/>
+          <w:sz w:val="21"/>
+          <w:szCs w:val="21"/>
+          <w:highlight w:val="yellow"/>
+          <w14:ligatures w14:val="none"/>
+        </w:rPr>
+        <w:t xml:space="preserve">. </w:t>
+      </w:r>
+    </w:p>
+    <w:p>
+      <w:pPr>
+        <w:shd w:val="clear" w:color="auto" w:fill="FFFFFF"/>
+        <w:spacing w:line="240" w:lineRule="auto"/>
+        <w:rPr>
+          <w:rFonts w:ascii="Arial" w:eastAsia="Times New Roman" w:hAnsi="Arial" w:cs="Arial"/>
+          <w:color w:val="333333"/>
+          <w:kern w:val="0"/>
+          <w:sz w:val="21"/>
+          <w:szCs w:val="21"/>
+          <w14:ligatures w14:val="none"/>
+        </w:rPr>
+      </w:pPr>
+      <w:r>
+        <w:rPr>
+          <w:rFonts w:ascii="Arial" w:eastAsia="Times New Roman" w:hAnsi="Arial" w:cs="Arial"/>
+          <w:color w:val="333333"/>
+          <w:kern w:val="0"/>
+          <w:sz w:val="21"/>
+          <w:szCs w:val="21"/>
+          <w:highlight w:val="yellow"/>
+          <w14:ligatures w14:val="none"/>
+        </w:rPr>
+        <w:t>Pre-padding the subphrases sequences.</w:t>
+      </w:r>
+    </w:p>
+    <w:p>
+      <w:pPr>
+        <w:shd w:val="clear" w:color="auto" w:fill="FFFFFF"/>
+        <w:spacing w:after="0" w:line="240" w:lineRule="auto"/>
+        <w:outlineLvl w:val="2"/>
+        <w:rPr>
+          <w:rFonts w:ascii="Arial" w:eastAsia="Times New Roman" w:hAnsi="Arial" w:cs="Arial"/>
+          <w:b/>
+          <w:bCs/>
+          <w:color w:val="333333"/>
+          <w:kern w:val="0"/>
+          <w:sz w:val="27"/>
+          <w:szCs w:val="27"/>
+          <w14:ligatures w14:val="none"/>
+        </w:rPr>
+      </w:pPr>
+      <w:r>
+        <w:rPr>
+          <w:rFonts w:ascii="Arial" w:eastAsia="Times New Roman" w:hAnsi="Arial" w:cs="Arial"/>
+          <w:b/>
+          <w:bCs/>
+          <w:color w:val="333333"/>
+          <w:kern w:val="0"/>
+          <w:sz w:val="27"/>
+          <w:szCs w:val="27"/>
+          <w14:ligatures w14:val="none"/>
+        </w:rPr>
+        <w:t>4.</w:t>
+      </w:r>
+    </w:p>
+    <w:p>
+      <w:pPr>
+        <w:shd w:val="clear" w:color="auto" w:fill="FFFFFF"/>
+        <w:spacing w:after="0" w:line="240" w:lineRule="auto"/>
+        <w:rPr>
+          <w:rFonts w:ascii="Arial" w:eastAsia="Times New Roman" w:hAnsi="Arial" w:cs="Arial"/>
+          <w:color w:val="333333"/>
+          <w:kern w:val="0"/>
+          <w:sz w:val="21"/>
+          <w:szCs w:val="21"/>
+          <w14:ligatures w14:val="none"/>
+        </w:rPr>
+      </w:pPr>
+      <w:r>
+        <w:rPr>
+          <w:rFonts w:ascii="Arial" w:eastAsia="Times New Roman" w:hAnsi="Arial" w:cs="Arial"/>
+          <w:color w:val="333333"/>
+          <w:kern w:val="0"/>
+          <w:sz w:val="21"/>
+          <w:szCs w:val="21"/>
+          <w:bdr w:val="none" w:sz="0" w:space="0" w:color="auto" w:frame="1"/>
+          <w14:ligatures w14:val="none"/>
+        </w:rPr>
+        <w:t>Question 4</w:t>
+      </w:r>
+    </w:p>
+    <w:p>
+      <w:pPr>
+        <w:shd w:val="clear" w:color="auto" w:fill="FFFFFF"/>
+        <w:spacing w:after="0" w:line="240" w:lineRule="auto"/>
+        <w:rPr>
+          <w:rFonts w:ascii="Arial" w:eastAsia="Times New Roman" w:hAnsi="Arial" w:cs="Arial"/>
+          <w:color w:val="333333"/>
+          <w:kern w:val="0"/>
+          <w:sz w:val="21"/>
+          <w:szCs w:val="21"/>
+          <w14:ligatures w14:val="none"/>
+        </w:rPr>
+      </w:pPr>
+      <w:r>
+        <w:rPr>
+          <w:rFonts w:ascii="Arial" w:eastAsia="Times New Roman" w:hAnsi="Arial" w:cs="Arial"/>
+          <w:color w:val="333333"/>
+          <w:kern w:val="0"/>
+          <w:sz w:val="21"/>
+          <w:szCs w:val="21"/>
+          <w14:ligatures w14:val="none"/>
+        </w:rPr>
+        <w:t xml:space="preserve">In natural language processing, predicting the next item in a sequence is a classification problem. Therefore, after creating inputs and labels from the subphrases, we </w:t>
+      </w:r>
+      <w:proofErr w:type="spellStart"/>
+      <w:r>
+        <w:rPr>
+          <w:rFonts w:ascii="Arial" w:eastAsia="Times New Roman" w:hAnsi="Arial" w:cs="Arial"/>
+          <w:color w:val="333333"/>
+          <w:kern w:val="0"/>
+          <w:sz w:val="21"/>
+          <w:szCs w:val="21"/>
+          <w14:ligatures w14:val="none"/>
+        </w:rPr>
+        <w:t>one</w:t>
+      </w:r>
+      <w:proofErr w:type="spellEnd"/>
+      <w:r>
+        <w:rPr>
+          <w:rFonts w:ascii="Arial" w:eastAsia="Times New Roman" w:hAnsi="Arial" w:cs="Arial"/>
+          <w:color w:val="333333"/>
+          <w:kern w:val="0"/>
+          <w:sz w:val="21"/>
+          <w:szCs w:val="21"/>
+          <w14:ligatures w14:val="none"/>
+        </w:rPr>
+        <w:t>-hot encode the labels. What function do we use to create one-hot encoded arrays of the labels?</w:t>
+      </w:r>
+    </w:p>
+    <w:p>
+      <w:pPr>
+        <w:shd w:val="clear" w:color="auto" w:fill="FFFFFF"/>
+        <w:spacing w:after="0" w:line="240" w:lineRule="auto"/>
+        <w:rPr>
+          <w:rFonts w:ascii="Arial" w:eastAsia="Times New Roman" w:hAnsi="Arial" w:cs="Arial"/>
+          <w:color w:val="333333"/>
+          <w:kern w:val="0"/>
+          <w:sz w:val="21"/>
+          <w:szCs w:val="21"/>
+          <w14:ligatures w14:val="none"/>
+        </w:rPr>
+      </w:pPr>
+      <w:r>
+        <w:rPr>
+          <w:rFonts w:ascii="Arial" w:eastAsia="Times New Roman" w:hAnsi="Arial" w:cs="Arial"/>
+          <w:color w:val="333333"/>
+          <w:kern w:val="0"/>
+          <w:sz w:val="21"/>
+          <w:szCs w:val="21"/>
+          <w14:ligatures w14:val="none"/>
+        </w:rPr>
+        <w:t>1 point</w:t>
+      </w:r>
+    </w:p>
+    <w:p>
+      <w:pPr>
+        <w:shd w:val="clear" w:color="auto" w:fill="FFFFFF"/>
+        <w:spacing w:after="0" w:line="240" w:lineRule="auto"/>
+        <w:rPr>
+          <w:rFonts w:ascii="Arial" w:eastAsia="Times New Roman" w:hAnsi="Arial" w:cs="Arial"/>
+          <w:color w:val="333333"/>
+          <w:kern w:val="0"/>
+          <w:sz w:val="21"/>
+          <w:szCs w:val="21"/>
+          <w14:ligatures w14:val="none"/>
+        </w:rPr>
+      </w:pPr>
+      <w:proofErr w:type="spellStart"/>
+      <w:r>
+        <w:rPr>
+          <w:rFonts w:ascii="Arial" w:eastAsia="Times New Roman" w:hAnsi="Arial" w:cs="Arial"/>
+          <w:color w:val="333333"/>
+          <w:kern w:val="0"/>
+          <w:sz w:val="21"/>
+          <w:szCs w:val="21"/>
+          <w14:ligatures w14:val="none"/>
+        </w:rPr>
+        <w:t>tf.keras.utils.img_to_array</w:t>
+      </w:r>
+      <w:proofErr w:type="spellEnd"/>
+    </w:p>
+    <w:p>
+      <w:pPr>
+        <w:shd w:val="clear" w:color="auto" w:fill="FFFFFF"/>
+        <w:spacing w:after="0" w:line="240" w:lineRule="auto"/>
+        <w:rPr>
+          <w:rFonts w:ascii="Arial" w:eastAsia="Times New Roman" w:hAnsi="Arial" w:cs="Arial"/>
+          <w:color w:val="333333"/>
+          <w:kern w:val="0"/>
+          <w:sz w:val="21"/>
+          <w:szCs w:val="21"/>
+          <w14:ligatures w14:val="none"/>
+        </w:rPr>
+      </w:pPr>
+      <w:proofErr w:type="spellStart"/>
+      <w:r>
+        <w:rPr>
+          <w:rFonts w:ascii="Arial" w:eastAsia="Times New Roman" w:hAnsi="Arial" w:cs="Arial"/>
+          <w:color w:val="333333"/>
+          <w:kern w:val="0"/>
+          <w:sz w:val="21"/>
+          <w:szCs w:val="21"/>
+          <w14:ligatures w14:val="none"/>
+        </w:rPr>
+        <w:t>tf.keras.utils.SequenceEnqueuer</w:t>
+      </w:r>
+      <w:proofErr w:type="spellEnd"/>
+    </w:p>
+    <w:p>
+      <w:pPr>
+        <w:shd w:val="clear" w:color="auto" w:fill="FFFFFF"/>
+        <w:spacing w:after="0" w:line="240" w:lineRule="auto"/>
+        <w:rPr>
+          <w:rFonts w:ascii="Arial" w:eastAsia="Times New Roman" w:hAnsi="Arial" w:cs="Arial"/>
+          <w:color w:val="333333"/>
+          <w:kern w:val="0"/>
+          <w:sz w:val="21"/>
+          <w:szCs w:val="21"/>
+          <w14:ligatures w14:val="none"/>
+        </w:rPr>
+      </w:pPr>
+      <w:proofErr w:type="spellStart"/>
+      <w:r>
+        <w:rPr>
+          <w:rFonts w:ascii="Arial" w:eastAsia="Times New Roman" w:hAnsi="Arial" w:cs="Arial"/>
+          <w:color w:val="333333"/>
+          <w:kern w:val="0"/>
+          <w:sz w:val="21"/>
+          <w:szCs w:val="21"/>
+          <w:highlight w:val="yellow"/>
+          <w14:ligatures w14:val="none"/>
+        </w:rPr>
+        <w:t>tf.keras.utils.to_categorical</w:t>
+      </w:r>
+      <w:proofErr w:type="spellEnd"/>
+    </w:p>
+    <w:p>
+      <w:pPr>
+        <w:shd w:val="clear" w:color="auto" w:fill="FFFFFF"/>
+        <w:spacing w:line="240" w:lineRule="auto"/>
+        <w:rPr>
+          <w:rFonts w:ascii="Arial" w:eastAsia="Times New Roman" w:hAnsi="Arial" w:cs="Arial"/>
+          <w:color w:val="333333"/>
+          <w:kern w:val="0"/>
+          <w:sz w:val="21"/>
+          <w:szCs w:val="21"/>
+          <w14:ligatures w14:val="none"/>
+        </w:rPr>
+      </w:pPr>
+      <w:proofErr w:type="spellStart"/>
+      <w:r>
+        <w:rPr>
+          <w:rFonts w:ascii="Arial" w:eastAsia="Times New Roman" w:hAnsi="Arial" w:cs="Arial"/>
+          <w:color w:val="333333"/>
+          <w:kern w:val="0"/>
+          <w:sz w:val="21"/>
+          <w:szCs w:val="21"/>
+          <w14:ligatures w14:val="none"/>
+        </w:rPr>
+        <w:t>tf.keras.preprocessing.text.one_hot</w:t>
+      </w:r>
+      <w:proofErr w:type="spellEnd"/>
+    </w:p>
+    <w:p>
+      <w:pPr>
+        <w:shd w:val="clear" w:color="auto" w:fill="FFFFFF"/>
+        <w:spacing w:after="0" w:line="240" w:lineRule="auto"/>
+        <w:outlineLvl w:val="2"/>
+        <w:rPr>
+          <w:rFonts w:ascii="Arial" w:eastAsia="Times New Roman" w:hAnsi="Arial" w:cs="Arial"/>
+          <w:b/>
+          <w:bCs/>
+          <w:color w:val="333333"/>
+          <w:kern w:val="0"/>
+          <w:sz w:val="27"/>
+          <w:szCs w:val="27"/>
+          <w14:ligatures w14:val="none"/>
+        </w:rPr>
+      </w:pPr>
+      <w:r>
+        <w:rPr>
+          <w:rFonts w:ascii="Arial" w:eastAsia="Times New Roman" w:hAnsi="Arial" w:cs="Arial"/>
+          <w:b/>
+          <w:bCs/>
+          <w:color w:val="333333"/>
+          <w:kern w:val="0"/>
+          <w:sz w:val="27"/>
+          <w:szCs w:val="27"/>
+          <w14:ligatures w14:val="none"/>
+        </w:rPr>
+        <w:t>5.</w:t>
+      </w:r>
+    </w:p>
+    <w:p>
+      <w:pPr>
+        <w:shd w:val="clear" w:color="auto" w:fill="FFFFFF"/>
+        <w:spacing w:after="0" w:line="240" w:lineRule="auto"/>
+        <w:rPr>
+          <w:rFonts w:ascii="Arial" w:eastAsia="Times New Roman" w:hAnsi="Arial" w:cs="Arial"/>
+          <w:color w:val="333333"/>
+          <w:kern w:val="0"/>
+          <w:sz w:val="21"/>
+          <w:szCs w:val="21"/>
+          <w14:ligatures w14:val="none"/>
+        </w:rPr>
+      </w:pPr>
+      <w:r>
+        <w:rPr>
+          <w:rFonts w:ascii="Arial" w:eastAsia="Times New Roman" w:hAnsi="Arial" w:cs="Arial"/>
+          <w:color w:val="333333"/>
+          <w:kern w:val="0"/>
+          <w:sz w:val="21"/>
+          <w:szCs w:val="21"/>
+          <w:bdr w:val="none" w:sz="0" w:space="0" w:color="auto" w:frame="1"/>
+          <w14:ligatures w14:val="none"/>
+        </w:rPr>
+        <w:t>Question 5</w:t>
+      </w:r>
+    </w:p>
+    <w:p>
+      <w:pPr>
+        <w:shd w:val="clear" w:color="auto" w:fill="FFFFFF"/>
+        <w:spacing w:after="0" w:line="240" w:lineRule="auto"/>
+        <w:rPr>
+          <w:rFonts w:ascii="Arial" w:eastAsia="Times New Roman" w:hAnsi="Arial" w:cs="Arial"/>
+          <w:color w:val="333333"/>
+          <w:kern w:val="0"/>
+          <w:sz w:val="21"/>
+          <w:szCs w:val="21"/>
+          <w14:ligatures w14:val="none"/>
+        </w:rPr>
+      </w:pPr>
+      <w:r>
+        <w:rPr>
+          <w:rFonts w:ascii="Arial" w:eastAsia="Times New Roman" w:hAnsi="Arial" w:cs="Arial"/>
+          <w:color w:val="333333"/>
+          <w:kern w:val="0"/>
+          <w:sz w:val="21"/>
+          <w:szCs w:val="21"/>
+          <w14:ligatures w14:val="none"/>
+        </w:rPr>
+        <w:t>True or False: When building the model, we use a sigmoid activated Dense output layer with one neuron per word that lights up when we predict a given word.</w:t>
+      </w:r>
+    </w:p>
+    <w:p>
+      <w:pPr>
+        <w:shd w:val="clear" w:color="auto" w:fill="FFFFFF"/>
+        <w:spacing w:after="0" w:line="240" w:lineRule="auto"/>
+        <w:rPr>
+          <w:rFonts w:ascii="Arial" w:eastAsia="Times New Roman" w:hAnsi="Arial" w:cs="Arial"/>
+          <w:color w:val="333333"/>
+          <w:kern w:val="0"/>
+          <w:sz w:val="21"/>
+          <w:szCs w:val="21"/>
+          <w14:ligatures w14:val="none"/>
+        </w:rPr>
+      </w:pPr>
+      <w:r>
+        <w:rPr>
+          <w:rFonts w:ascii="Arial" w:eastAsia="Times New Roman" w:hAnsi="Arial" w:cs="Arial"/>
+          <w:color w:val="333333"/>
+          <w:kern w:val="0"/>
+          <w:sz w:val="21"/>
+          <w:szCs w:val="21"/>
+          <w14:ligatures w14:val="none"/>
+        </w:rPr>
+        <w:t>1 point</w:t>
+      </w:r>
+    </w:p>
+    <w:p>
+      <w:pPr>
+        <w:shd w:val="clear" w:color="auto" w:fill="FFFFFF"/>
+        <w:spacing w:after="0" w:line="240" w:lineRule="auto"/>
+        <w:rPr>
+          <w:rFonts w:ascii="Arial" w:eastAsia="Times New Roman" w:hAnsi="Arial" w:cs="Arial"/>
+          <w:color w:val="333333"/>
+          <w:kern w:val="0"/>
+          <w:sz w:val="21"/>
+          <w:szCs w:val="21"/>
+          <w14:ligatures w14:val="none"/>
+        </w:rPr>
+      </w:pPr>
+      <w:r>
+        <w:rPr>
+          <w:rFonts w:ascii="Arial" w:eastAsia="Times New Roman" w:hAnsi="Arial" w:cs="Arial"/>
+          <w:color w:val="333333"/>
+          <w:kern w:val="0"/>
+          <w:sz w:val="21"/>
+          <w:szCs w:val="21"/>
+          <w14:ligatures w14:val="none"/>
+        </w:rPr>
+        <w:t>True</w:t>
+      </w:r>
+    </w:p>
+    <w:p>
+      <w:pPr>
+        <w:shd w:val="clear" w:color="auto" w:fill="FFFFFF"/>
+        <w:spacing w:line="240" w:lineRule="auto"/>
+        <w:rPr>
+          <w:rFonts w:ascii="Arial" w:eastAsia="Times New Roman" w:hAnsi="Arial" w:cs="Arial"/>
+          <w:color w:val="333333"/>
+          <w:kern w:val="0"/>
+          <w:sz w:val="21"/>
+          <w:szCs w:val="21"/>
+          <w14:ligatures w14:val="none"/>
+        </w:rPr>
+      </w:pPr>
+      <w:r>
+        <w:rPr>
+          <w:rFonts w:ascii="Arial" w:eastAsia="Times New Roman" w:hAnsi="Arial" w:cs="Arial"/>
+          <w:color w:val="333333"/>
+          <w:kern w:val="0"/>
+          <w:sz w:val="21"/>
+          <w:szCs w:val="21"/>
+          <w:highlight w:val="yellow"/>
+          <w14:ligatures w14:val="none"/>
+        </w:rPr>
+        <w:t>False</w:t>
       </w:r>
     </w:p>
     <w:p/>
